--- a/Programming Over lm() in R.docx
+++ b/Programming Over lm() in R.docx
@@ -75,7 +75,6 @@
         </w:rPr>
         <w:t>), and per-example row weights (</w:t>
       </w:r>
-      <w:proofErr w:type="spellStart"/>
       <w:r>
         <w:rPr>
           <w:rFonts w:ascii="Courier New" w:eastAsia="Times New Roman" w:hAnsi="Courier New" w:cs="Courier New"/>
@@ -85,7 +84,6 @@
         </w:rPr>
         <w:t>wt</w:t>
       </w:r>
-      <w:proofErr w:type="spellEnd"/>
       <w:r>
         <w:rPr>
           <w:rFonts w:ascii="Times New Roman" w:eastAsia="Times New Roman" w:hAnsi="Times New Roman" w:cs="Times New Roman"/>
@@ -106,27 +104,14 @@
           <w:lang w:eastAsia="en-IN"/>
         </w:rPr>
       </w:pPr>
-      <w:proofErr w:type="spellStart"/>
-      <w:proofErr w:type="gramStart"/>
-      <w:r>
-        <w:rPr>
-          <w:rFonts w:ascii="Times New Roman" w:eastAsia="Times New Roman" w:hAnsi="Times New Roman" w:cs="Times New Roman"/>
-          <w:sz w:val="20"/>
-          <w:szCs w:val="20"/>
-          <w:lang w:eastAsia="en-IN"/>
-        </w:rPr>
-        <w:t>Lets</w:t>
-      </w:r>
-      <w:proofErr w:type="spellEnd"/>
-      <w:proofErr w:type="gramEnd"/>
-      <w:r>
-        <w:rPr>
-          <w:rFonts w:ascii="Times New Roman" w:eastAsia="Times New Roman" w:hAnsi="Times New Roman" w:cs="Times New Roman"/>
-          <w:sz w:val="20"/>
-          <w:szCs w:val="20"/>
-          <w:lang w:eastAsia="en-IN"/>
-        </w:rPr>
-        <w:t xml:space="preserve"> start with our example data and parameters. The point is: we are assuming the data and parameters come to us as arguments and are not known at the time of writing the script or program.</w:t>
+      <w:r>
+        <w:rPr>
+          <w:rFonts w:ascii="Times New Roman" w:eastAsia="Times New Roman" w:hAnsi="Times New Roman" w:cs="Times New Roman"/>
+          <w:sz w:val="20"/>
+          <w:szCs w:val="20"/>
+          <w:lang w:eastAsia="en-IN"/>
+        </w:rPr>
+        <w:t>Lets start with our example data and parameters. The point is: we are assuming the data and parameters come to us as arguments and are not known at the time of writing the script or program.</w:t>
       </w:r>
     </w:p>
     <w:p>
@@ -164,27 +149,7 @@
           <w:szCs w:val="20"/>
           <w:lang w:eastAsia="en-IN"/>
         </w:rPr>
-        <w:t xml:space="preserve"># </w:t>
-      </w:r>
-      <w:proofErr w:type="gramStart"/>
-      <w:r>
-        <w:rPr>
-          <w:rFonts w:ascii="Courier New" w:eastAsia="Times New Roman" w:hAnsi="Courier New" w:cs="Courier New"/>
-          <w:sz w:val="20"/>
-          <w:szCs w:val="20"/>
-          <w:lang w:eastAsia="en-IN"/>
-        </w:rPr>
-        <w:t>our</w:t>
-      </w:r>
-      <w:proofErr w:type="gramEnd"/>
-      <w:r>
-        <w:rPr>
-          <w:rFonts w:ascii="Courier New" w:eastAsia="Times New Roman" w:hAnsi="Courier New" w:cs="Courier New"/>
-          <w:sz w:val="20"/>
-          <w:szCs w:val="20"/>
-          <w:lang w:eastAsia="en-IN"/>
-        </w:rPr>
-        <w:t xml:space="preserve"> inputs</w:t>
+        <w:t># our inputs</w:t>
       </w:r>
     </w:p>
     <w:p>
@@ -222,29 +187,7 @@
           <w:szCs w:val="20"/>
           <w:lang w:eastAsia="en-IN"/>
         </w:rPr>
-        <w:t xml:space="preserve">d &lt;- </w:t>
-      </w:r>
-      <w:proofErr w:type="spellStart"/>
-      <w:proofErr w:type="gramStart"/>
-      <w:r>
-        <w:rPr>
-          <w:rFonts w:ascii="Courier New" w:eastAsia="Times New Roman" w:hAnsi="Courier New" w:cs="Courier New"/>
-          <w:sz w:val="20"/>
-          <w:szCs w:val="20"/>
-          <w:lang w:eastAsia="en-IN"/>
-        </w:rPr>
-        <w:t>data.frame</w:t>
-      </w:r>
-      <w:proofErr w:type="spellEnd"/>
-      <w:proofErr w:type="gramEnd"/>
-      <w:r>
-        <w:rPr>
-          <w:rFonts w:ascii="Courier New" w:eastAsia="Times New Roman" w:hAnsi="Courier New" w:cs="Courier New"/>
-          <w:sz w:val="20"/>
-          <w:szCs w:val="20"/>
-          <w:lang w:eastAsia="en-IN"/>
-        </w:rPr>
-        <w:t>(</w:t>
+        <w:t>d &lt;- data.frame(</w:t>
       </w:r>
     </w:p>
     <w:p>
@@ -282,27 +225,7 @@
           <w:szCs w:val="20"/>
           <w:lang w:eastAsia="en-IN"/>
         </w:rPr>
-        <w:t xml:space="preserve">  x1 = </w:t>
-      </w:r>
-      <w:proofErr w:type="gramStart"/>
-      <w:r>
-        <w:rPr>
-          <w:rFonts w:ascii="Courier New" w:eastAsia="Times New Roman" w:hAnsi="Courier New" w:cs="Courier New"/>
-          <w:sz w:val="20"/>
-          <w:szCs w:val="20"/>
-          <w:lang w:eastAsia="en-IN"/>
-        </w:rPr>
-        <w:t>c(</w:t>
-      </w:r>
-      <w:proofErr w:type="gramEnd"/>
-      <w:r>
-        <w:rPr>
-          <w:rFonts w:ascii="Courier New" w:eastAsia="Times New Roman" w:hAnsi="Courier New" w:cs="Courier New"/>
-          <w:sz w:val="20"/>
-          <w:szCs w:val="20"/>
-          <w:lang w:eastAsia="en-IN"/>
-        </w:rPr>
-        <w:t xml:space="preserve">1, 2, 3, 4), </w:t>
+        <w:t xml:space="preserve">  x1 = c(1, 2, 3, 4), </w:t>
       </w:r>
     </w:p>
     <w:p>
@@ -340,27 +263,7 @@
           <w:szCs w:val="20"/>
           <w:lang w:eastAsia="en-IN"/>
         </w:rPr>
-        <w:t xml:space="preserve">  x2 = </w:t>
-      </w:r>
-      <w:proofErr w:type="gramStart"/>
-      <w:r>
-        <w:rPr>
-          <w:rFonts w:ascii="Courier New" w:eastAsia="Times New Roman" w:hAnsi="Courier New" w:cs="Courier New"/>
-          <w:sz w:val="20"/>
-          <w:szCs w:val="20"/>
-          <w:lang w:eastAsia="en-IN"/>
-        </w:rPr>
-        <w:t>c(</w:t>
-      </w:r>
-      <w:proofErr w:type="gramEnd"/>
-      <w:r>
-        <w:rPr>
-          <w:rFonts w:ascii="Courier New" w:eastAsia="Times New Roman" w:hAnsi="Courier New" w:cs="Courier New"/>
-          <w:sz w:val="20"/>
-          <w:szCs w:val="20"/>
-          <w:lang w:eastAsia="en-IN"/>
-        </w:rPr>
-        <w:t>0, 0, 1, 1),</w:t>
+        <w:t xml:space="preserve">  x2 = c(0, 0, 1, 1),</w:t>
       </w:r>
     </w:p>
     <w:p>
@@ -398,27 +301,7 @@
           <w:szCs w:val="20"/>
           <w:lang w:eastAsia="en-IN"/>
         </w:rPr>
-        <w:t xml:space="preserve">  y = </w:t>
-      </w:r>
-      <w:proofErr w:type="gramStart"/>
-      <w:r>
-        <w:rPr>
-          <w:rFonts w:ascii="Courier New" w:eastAsia="Times New Roman" w:hAnsi="Courier New" w:cs="Courier New"/>
-          <w:sz w:val="20"/>
-          <w:szCs w:val="20"/>
-          <w:lang w:eastAsia="en-IN"/>
-        </w:rPr>
-        <w:t>c(</w:t>
-      </w:r>
-      <w:proofErr w:type="gramEnd"/>
-      <w:r>
-        <w:rPr>
-          <w:rFonts w:ascii="Courier New" w:eastAsia="Times New Roman" w:hAnsi="Courier New" w:cs="Courier New"/>
-          <w:sz w:val="20"/>
-          <w:szCs w:val="20"/>
-          <w:lang w:eastAsia="en-IN"/>
-        </w:rPr>
-        <w:t xml:space="preserve">3, 3, 4, -5), </w:t>
+        <w:t xml:space="preserve">  y = c(3, 3, 4, -5), </w:t>
       </w:r>
     </w:p>
     <w:p>
@@ -456,47 +339,7 @@
           <w:szCs w:val="20"/>
           <w:lang w:eastAsia="en-IN"/>
         </w:rPr>
-        <w:t xml:space="preserve">  </w:t>
-      </w:r>
-      <w:proofErr w:type="spellStart"/>
-      <w:r>
-        <w:rPr>
-          <w:rFonts w:ascii="Courier New" w:eastAsia="Times New Roman" w:hAnsi="Courier New" w:cs="Courier New"/>
-          <w:sz w:val="20"/>
-          <w:szCs w:val="20"/>
-          <w:lang w:eastAsia="en-IN"/>
-        </w:rPr>
-        <w:t>wt</w:t>
-      </w:r>
-      <w:proofErr w:type="spellEnd"/>
-      <w:r>
-        <w:rPr>
-          <w:rFonts w:ascii="Courier New" w:eastAsia="Times New Roman" w:hAnsi="Courier New" w:cs="Courier New"/>
-          <w:sz w:val="20"/>
-          <w:szCs w:val="20"/>
-          <w:lang w:eastAsia="en-IN"/>
-        </w:rPr>
-        <w:t xml:space="preserve"> = </w:t>
-      </w:r>
-      <w:proofErr w:type="gramStart"/>
-      <w:r>
-        <w:rPr>
-          <w:rFonts w:ascii="Courier New" w:eastAsia="Times New Roman" w:hAnsi="Courier New" w:cs="Courier New"/>
-          <w:sz w:val="20"/>
-          <w:szCs w:val="20"/>
-          <w:lang w:eastAsia="en-IN"/>
-        </w:rPr>
-        <w:t>c(</w:t>
-      </w:r>
-      <w:proofErr w:type="gramEnd"/>
-      <w:r>
-        <w:rPr>
-          <w:rFonts w:ascii="Courier New" w:eastAsia="Times New Roman" w:hAnsi="Courier New" w:cs="Courier New"/>
-          <w:sz w:val="20"/>
-          <w:szCs w:val="20"/>
-          <w:lang w:eastAsia="en-IN"/>
-        </w:rPr>
-        <w:t>1, 2, 1, 1))</w:t>
+        <w:t xml:space="preserve">  wt = c(1, 2, 1, 1))</w:t>
       </w:r>
     </w:p>
     <w:p>
@@ -527,47 +370,14 @@
           <w:lang w:eastAsia="en-IN"/>
         </w:rPr>
       </w:pPr>
-      <w:proofErr w:type="spellStart"/>
-      <w:proofErr w:type="gramStart"/>
-      <w:r>
-        <w:rPr>
-          <w:rFonts w:ascii="Courier New" w:eastAsia="Times New Roman" w:hAnsi="Courier New" w:cs="Courier New"/>
-          <w:sz w:val="20"/>
-          <w:szCs w:val="20"/>
-          <w:lang w:eastAsia="en-IN"/>
-        </w:rPr>
-        <w:t>knitr</w:t>
-      </w:r>
-      <w:proofErr w:type="spellEnd"/>
-      <w:r>
-        <w:rPr>
-          <w:rFonts w:ascii="Courier New" w:eastAsia="Times New Roman" w:hAnsi="Courier New" w:cs="Courier New"/>
-          <w:sz w:val="20"/>
-          <w:szCs w:val="20"/>
-          <w:lang w:eastAsia="en-IN"/>
-        </w:rPr>
-        <w:t>::</w:t>
-      </w:r>
-      <w:proofErr w:type="spellStart"/>
-      <w:proofErr w:type="gramEnd"/>
-      <w:r>
-        <w:rPr>
-          <w:rFonts w:ascii="Courier New" w:eastAsia="Times New Roman" w:hAnsi="Courier New" w:cs="Courier New"/>
-          <w:sz w:val="20"/>
-          <w:szCs w:val="20"/>
-          <w:lang w:eastAsia="en-IN"/>
-        </w:rPr>
-        <w:t>kable</w:t>
-      </w:r>
-      <w:proofErr w:type="spellEnd"/>
-      <w:r>
-        <w:rPr>
-          <w:rFonts w:ascii="Courier New" w:eastAsia="Times New Roman" w:hAnsi="Courier New" w:cs="Courier New"/>
-          <w:sz w:val="20"/>
-          <w:szCs w:val="20"/>
-          <w:lang w:eastAsia="en-IN"/>
-        </w:rPr>
-        <w:t>(d)</w:t>
+      <w:r>
+        <w:rPr>
+          <w:rFonts w:ascii="Courier New" w:eastAsia="Times New Roman" w:hAnsi="Courier New" w:cs="Courier New"/>
+          <w:sz w:val="20"/>
+          <w:szCs w:val="20"/>
+          <w:lang w:eastAsia="en-IN"/>
+        </w:rPr>
+        <w:t>knitr::kable(d)</w:t>
       </w:r>
     </w:p>
     <w:tbl>
@@ -708,7 +518,6 @@
                 <w:lang w:eastAsia="en-IN"/>
               </w:rPr>
             </w:pPr>
-            <w:proofErr w:type="spellStart"/>
             <w:r>
               <w:rPr>
                 <w:rFonts w:ascii="Times New Roman" w:eastAsia="Times New Roman" w:hAnsi="Times New Roman" w:cs="Times New Roman"/>
@@ -720,7 +529,6 @@
               </w:rPr>
               <w:t>wt</w:t>
             </w:r>
-            <w:proofErr w:type="spellEnd"/>
           </w:p>
         </w:tc>
       </w:tr>
@@ -1221,25 +1029,14 @@
           <w:lang w:eastAsia="en-IN"/>
         </w:rPr>
       </w:pPr>
-      <w:proofErr w:type="spellStart"/>
-      <w:r>
-        <w:rPr>
-          <w:rFonts w:ascii="Courier New" w:eastAsia="Times New Roman" w:hAnsi="Courier New" w:cs="Courier New"/>
-          <w:sz w:val="20"/>
-          <w:szCs w:val="20"/>
-          <w:lang w:eastAsia="en-IN"/>
-        </w:rPr>
-        <w:t>outcome_name</w:t>
-      </w:r>
-      <w:proofErr w:type="spellEnd"/>
-      <w:r>
-        <w:rPr>
-          <w:rFonts w:ascii="Courier New" w:eastAsia="Times New Roman" w:hAnsi="Courier New" w:cs="Courier New"/>
-          <w:sz w:val="20"/>
-          <w:szCs w:val="20"/>
-          <w:lang w:eastAsia="en-IN"/>
-        </w:rPr>
-        <w:t xml:space="preserve"> &lt;- "y"</w:t>
+      <w:r>
+        <w:rPr>
+          <w:rFonts w:ascii="Courier New" w:eastAsia="Times New Roman" w:hAnsi="Courier New" w:cs="Courier New"/>
+          <w:sz w:val="20"/>
+          <w:szCs w:val="20"/>
+          <w:lang w:eastAsia="en-IN"/>
+        </w:rPr>
+        <w:t>outcome_name &lt;- "y"</w:t>
       </w:r>
     </w:p>
     <w:p>
@@ -1270,45 +1067,14 @@
           <w:lang w:eastAsia="en-IN"/>
         </w:rPr>
       </w:pPr>
-      <w:proofErr w:type="spellStart"/>
-      <w:r>
-        <w:rPr>
-          <w:rFonts w:ascii="Courier New" w:eastAsia="Times New Roman" w:hAnsi="Courier New" w:cs="Courier New"/>
-          <w:sz w:val="20"/>
-          <w:szCs w:val="20"/>
-          <w:lang w:eastAsia="en-IN"/>
-        </w:rPr>
-        <w:t>explanatory_vars</w:t>
-      </w:r>
-      <w:proofErr w:type="spellEnd"/>
-      <w:r>
-        <w:rPr>
-          <w:rFonts w:ascii="Courier New" w:eastAsia="Times New Roman" w:hAnsi="Courier New" w:cs="Courier New"/>
-          <w:sz w:val="20"/>
-          <w:szCs w:val="20"/>
-          <w:lang w:eastAsia="en-IN"/>
-        </w:rPr>
-        <w:t xml:space="preserve"> &lt;- </w:t>
-      </w:r>
-      <w:proofErr w:type="gramStart"/>
-      <w:r>
-        <w:rPr>
-          <w:rFonts w:ascii="Courier New" w:eastAsia="Times New Roman" w:hAnsi="Courier New" w:cs="Courier New"/>
-          <w:sz w:val="20"/>
-          <w:szCs w:val="20"/>
-          <w:lang w:eastAsia="en-IN"/>
-        </w:rPr>
-        <w:t>c(</w:t>
-      </w:r>
-      <w:proofErr w:type="gramEnd"/>
-      <w:r>
-        <w:rPr>
-          <w:rFonts w:ascii="Courier New" w:eastAsia="Times New Roman" w:hAnsi="Courier New" w:cs="Courier New"/>
-          <w:sz w:val="20"/>
-          <w:szCs w:val="20"/>
-          <w:lang w:eastAsia="en-IN"/>
-        </w:rPr>
-        <w:t xml:space="preserve">"x1", "x2")  </w:t>
+      <w:r>
+        <w:rPr>
+          <w:rFonts w:ascii="Courier New" w:eastAsia="Times New Roman" w:hAnsi="Courier New" w:cs="Courier New"/>
+          <w:sz w:val="20"/>
+          <w:szCs w:val="20"/>
+          <w:lang w:eastAsia="en-IN"/>
+        </w:rPr>
+        <w:t xml:space="preserve">explanatory_vars &lt;- c("x1", "x2")  </w:t>
       </w:r>
     </w:p>
     <w:p>
@@ -1339,45 +1105,14 @@
           <w:lang w:eastAsia="en-IN"/>
         </w:rPr>
       </w:pPr>
-      <w:proofErr w:type="spellStart"/>
-      <w:r>
-        <w:rPr>
-          <w:rFonts w:ascii="Courier New" w:eastAsia="Times New Roman" w:hAnsi="Courier New" w:cs="Courier New"/>
-          <w:sz w:val="20"/>
-          <w:szCs w:val="20"/>
-          <w:lang w:eastAsia="en-IN"/>
-        </w:rPr>
-        <w:t>name_for_weight_column</w:t>
-      </w:r>
-      <w:proofErr w:type="spellEnd"/>
-      <w:r>
-        <w:rPr>
-          <w:rFonts w:ascii="Courier New" w:eastAsia="Times New Roman" w:hAnsi="Courier New" w:cs="Courier New"/>
-          <w:sz w:val="20"/>
-          <w:szCs w:val="20"/>
-          <w:lang w:eastAsia="en-IN"/>
-        </w:rPr>
-        <w:t xml:space="preserve"> &lt;- "</w:t>
-      </w:r>
-      <w:proofErr w:type="spellStart"/>
-      <w:r>
-        <w:rPr>
-          <w:rFonts w:ascii="Courier New" w:eastAsia="Times New Roman" w:hAnsi="Courier New" w:cs="Courier New"/>
-          <w:sz w:val="20"/>
-          <w:szCs w:val="20"/>
-          <w:lang w:eastAsia="en-IN"/>
-        </w:rPr>
-        <w:t>wt</w:t>
-      </w:r>
-      <w:proofErr w:type="spellEnd"/>
-      <w:r>
-        <w:rPr>
-          <w:rFonts w:ascii="Courier New" w:eastAsia="Times New Roman" w:hAnsi="Courier New" w:cs="Courier New"/>
-          <w:sz w:val="20"/>
-          <w:szCs w:val="20"/>
-          <w:lang w:eastAsia="en-IN"/>
-        </w:rPr>
-        <w:t>"</w:t>
+      <w:r>
+        <w:rPr>
+          <w:rFonts w:ascii="Courier New" w:eastAsia="Times New Roman" w:hAnsi="Courier New" w:cs="Courier New"/>
+          <w:sz w:val="20"/>
+          <w:szCs w:val="20"/>
+          <w:lang w:eastAsia="en-IN"/>
+        </w:rPr>
+        <w:t>name_for_weight_column &lt;- "wt"</w:t>
       </w:r>
     </w:p>
     <w:p>
@@ -1399,36 +1134,14 @@
         </w:rPr>
         <w:t xml:space="preserve">For everything except the weights this is easy, as the linear regression function </w:t>
       </w:r>
-      <w:proofErr w:type="spellStart"/>
-      <w:proofErr w:type="gramStart"/>
-      <w:r>
-        <w:rPr>
-          <w:rFonts w:ascii="Courier New" w:eastAsia="Times New Roman" w:hAnsi="Courier New" w:cs="Courier New"/>
-          <w:sz w:val="20"/>
-          <w:szCs w:val="20"/>
-          <w:lang w:eastAsia="en-IN"/>
-        </w:rPr>
-        <w:t>lm</w:t>
-      </w:r>
-      <w:proofErr w:type="spellEnd"/>
-      <w:r>
-        <w:rPr>
-          <w:rFonts w:ascii="Courier New" w:eastAsia="Times New Roman" w:hAnsi="Courier New" w:cs="Courier New"/>
-          <w:sz w:val="20"/>
-          <w:szCs w:val="20"/>
-          <w:lang w:eastAsia="en-IN"/>
-        </w:rPr>
-        <w:t>(</w:t>
-      </w:r>
-      <w:proofErr w:type="gramEnd"/>
-      <w:r>
-        <w:rPr>
-          <w:rFonts w:ascii="Courier New" w:eastAsia="Times New Roman" w:hAnsi="Courier New" w:cs="Courier New"/>
-          <w:sz w:val="20"/>
-          <w:szCs w:val="20"/>
-          <w:lang w:eastAsia="en-IN"/>
-        </w:rPr>
-        <w:t>)</w:t>
+      <w:r>
+        <w:rPr>
+          <w:rFonts w:ascii="Courier New" w:eastAsia="Times New Roman" w:hAnsi="Courier New" w:cs="Courier New"/>
+          <w:sz w:val="20"/>
+          <w:szCs w:val="20"/>
+          <w:lang w:eastAsia="en-IN"/>
+        </w:rPr>
+        <w:t>lm()</w:t>
       </w:r>
       <w:r>
         <w:rPr>
@@ -1493,27 +1206,7 @@
           <w:szCs w:val="20"/>
           <w:lang w:eastAsia="en-IN"/>
         </w:rPr>
-        <w:t xml:space="preserve"># </w:t>
-      </w:r>
-      <w:proofErr w:type="gramStart"/>
-      <w:r>
-        <w:rPr>
-          <w:rFonts w:ascii="Courier New" w:eastAsia="Times New Roman" w:hAnsi="Courier New" w:cs="Courier New"/>
-          <w:sz w:val="20"/>
-          <w:szCs w:val="20"/>
-          <w:lang w:eastAsia="en-IN"/>
-        </w:rPr>
-        <w:t>start</w:t>
-      </w:r>
-      <w:proofErr w:type="gramEnd"/>
-      <w:r>
-        <w:rPr>
-          <w:rFonts w:ascii="Courier New" w:eastAsia="Times New Roman" w:hAnsi="Courier New" w:cs="Courier New"/>
-          <w:sz w:val="20"/>
-          <w:szCs w:val="20"/>
-          <w:lang w:eastAsia="en-IN"/>
-        </w:rPr>
-        <w:t xml:space="preserve"> our generic solution</w:t>
+        <w:t># start our generic solution</w:t>
       </w:r>
     </w:p>
     <w:p>
@@ -1544,37 +1237,15 @@
           <w:lang w:eastAsia="en-IN"/>
         </w:rPr>
       </w:pPr>
-      <w:proofErr w:type="spellStart"/>
-      <w:r>
-        <w:rPr>
-          <w:rFonts w:ascii="Courier New" w:eastAsia="Times New Roman" w:hAnsi="Courier New" w:cs="Courier New"/>
-          <w:sz w:val="20"/>
-          <w:szCs w:val="20"/>
-          <w:lang w:eastAsia="en-IN"/>
-        </w:rPr>
-        <w:t>formula_str</w:t>
-      </w:r>
-      <w:proofErr w:type="spellEnd"/>
-      <w:r>
-        <w:rPr>
-          <w:rFonts w:ascii="Courier New" w:eastAsia="Times New Roman" w:hAnsi="Courier New" w:cs="Courier New"/>
-          <w:sz w:val="20"/>
-          <w:szCs w:val="20"/>
-          <w:lang w:eastAsia="en-IN"/>
-        </w:rPr>
-        <w:t xml:space="preserve"> &lt;- </w:t>
-      </w:r>
-      <w:proofErr w:type="gramStart"/>
-      <w:r>
-        <w:rPr>
-          <w:rFonts w:ascii="Courier New" w:eastAsia="Times New Roman" w:hAnsi="Courier New" w:cs="Courier New"/>
-          <w:sz w:val="20"/>
-          <w:szCs w:val="20"/>
-          <w:lang w:eastAsia="en-IN"/>
-        </w:rPr>
-        <w:t>paste(</w:t>
-      </w:r>
-      <w:proofErr w:type="gramEnd"/>
+      <w:r>
+        <w:rPr>
+          <w:rFonts w:ascii="Courier New" w:eastAsia="Times New Roman" w:hAnsi="Courier New" w:cs="Courier New"/>
+          <w:sz w:val="20"/>
+          <w:szCs w:val="20"/>
+          <w:lang w:eastAsia="en-IN"/>
+        </w:rPr>
+        <w:t>formula_str &lt;- paste(</w:t>
+      </w:r>
     </w:p>
     <w:p>
       <w:pPr>
@@ -1611,27 +1282,7 @@
           <w:szCs w:val="20"/>
           <w:lang w:eastAsia="en-IN"/>
         </w:rPr>
-        <w:t xml:space="preserve">  </w:t>
-      </w:r>
-      <w:proofErr w:type="spellStart"/>
-      <w:r>
-        <w:rPr>
-          <w:rFonts w:ascii="Courier New" w:eastAsia="Times New Roman" w:hAnsi="Courier New" w:cs="Courier New"/>
-          <w:sz w:val="20"/>
-          <w:szCs w:val="20"/>
-          <w:lang w:eastAsia="en-IN"/>
-        </w:rPr>
-        <w:t>outcome_name</w:t>
-      </w:r>
-      <w:proofErr w:type="spellEnd"/>
-      <w:r>
-        <w:rPr>
-          <w:rFonts w:ascii="Courier New" w:eastAsia="Times New Roman" w:hAnsi="Courier New" w:cs="Courier New"/>
-          <w:sz w:val="20"/>
-          <w:szCs w:val="20"/>
-          <w:lang w:eastAsia="en-IN"/>
-        </w:rPr>
-        <w:t xml:space="preserve">, </w:t>
+        <w:t xml:space="preserve">  outcome_name, </w:t>
       </w:r>
     </w:p>
     <w:p>
@@ -1707,38 +1358,7 @@
           <w:szCs w:val="20"/>
           <w:lang w:eastAsia="en-IN"/>
         </w:rPr>
-        <w:t xml:space="preserve">  </w:t>
-      </w:r>
-      <w:proofErr w:type="gramStart"/>
-      <w:r>
-        <w:rPr>
-          <w:rFonts w:ascii="Courier New" w:eastAsia="Times New Roman" w:hAnsi="Courier New" w:cs="Courier New"/>
-          <w:sz w:val="20"/>
-          <w:szCs w:val="20"/>
-          <w:lang w:eastAsia="en-IN"/>
-        </w:rPr>
-        <w:t>paste(</w:t>
-      </w:r>
-      <w:proofErr w:type="spellStart"/>
-      <w:proofErr w:type="gramEnd"/>
-      <w:r>
-        <w:rPr>
-          <w:rFonts w:ascii="Courier New" w:eastAsia="Times New Roman" w:hAnsi="Courier New" w:cs="Courier New"/>
-          <w:sz w:val="20"/>
-          <w:szCs w:val="20"/>
-          <w:lang w:eastAsia="en-IN"/>
-        </w:rPr>
-        <w:t>explanatory_vars</w:t>
-      </w:r>
-      <w:proofErr w:type="spellEnd"/>
-      <w:r>
-        <w:rPr>
-          <w:rFonts w:ascii="Courier New" w:eastAsia="Times New Roman" w:hAnsi="Courier New" w:cs="Courier New"/>
-          <w:sz w:val="20"/>
-          <w:szCs w:val="20"/>
-          <w:lang w:eastAsia="en-IN"/>
-        </w:rPr>
-        <w:t>, collapse = " + "))</w:t>
+        <w:t xml:space="preserve">  paste(explanatory_vars, collapse = " + "))</w:t>
       </w:r>
     </w:p>
     <w:p>
@@ -1776,27 +1396,7 @@
           <w:szCs w:val="20"/>
           <w:lang w:eastAsia="en-IN"/>
         </w:rPr>
-        <w:t>print(</w:t>
-      </w:r>
-      <w:proofErr w:type="spellStart"/>
-      <w:r>
-        <w:rPr>
-          <w:rFonts w:ascii="Courier New" w:eastAsia="Times New Roman" w:hAnsi="Courier New" w:cs="Courier New"/>
-          <w:sz w:val="20"/>
-          <w:szCs w:val="20"/>
-          <w:lang w:eastAsia="en-IN"/>
-        </w:rPr>
-        <w:t>formula_str</w:t>
-      </w:r>
-      <w:proofErr w:type="spellEnd"/>
-      <w:r>
-        <w:rPr>
-          <w:rFonts w:ascii="Courier New" w:eastAsia="Times New Roman" w:hAnsi="Courier New" w:cs="Courier New"/>
-          <w:sz w:val="20"/>
-          <w:szCs w:val="20"/>
-          <w:lang w:eastAsia="en-IN"/>
-        </w:rPr>
-        <w:t>)</w:t>
+        <w:t>print(formula_str)</w:t>
       </w:r>
     </w:p>
     <w:p>
@@ -1872,49 +1472,7 @@
           <w:szCs w:val="20"/>
           <w:lang w:eastAsia="en-IN"/>
         </w:rPr>
-        <w:t xml:space="preserve">model &lt;- </w:t>
-      </w:r>
-      <w:proofErr w:type="spellStart"/>
-      <w:proofErr w:type="gramStart"/>
-      <w:r>
-        <w:rPr>
-          <w:rFonts w:ascii="Courier New" w:eastAsia="Times New Roman" w:hAnsi="Courier New" w:cs="Courier New"/>
-          <w:sz w:val="20"/>
-          <w:szCs w:val="20"/>
-          <w:lang w:eastAsia="en-IN"/>
-        </w:rPr>
-        <w:t>lm</w:t>
-      </w:r>
-      <w:proofErr w:type="spellEnd"/>
-      <w:r>
-        <w:rPr>
-          <w:rFonts w:ascii="Courier New" w:eastAsia="Times New Roman" w:hAnsi="Courier New" w:cs="Courier New"/>
-          <w:sz w:val="20"/>
-          <w:szCs w:val="20"/>
-          <w:lang w:eastAsia="en-IN"/>
-        </w:rPr>
-        <w:t>(</w:t>
-      </w:r>
-      <w:proofErr w:type="spellStart"/>
-      <w:proofErr w:type="gramEnd"/>
-      <w:r>
-        <w:rPr>
-          <w:rFonts w:ascii="Courier New" w:eastAsia="Times New Roman" w:hAnsi="Courier New" w:cs="Courier New"/>
-          <w:sz w:val="20"/>
-          <w:szCs w:val="20"/>
-          <w:lang w:eastAsia="en-IN"/>
-        </w:rPr>
-        <w:t>formula_str</w:t>
-      </w:r>
-      <w:proofErr w:type="spellEnd"/>
-      <w:r>
-        <w:rPr>
-          <w:rFonts w:ascii="Courier New" w:eastAsia="Times New Roman" w:hAnsi="Courier New" w:cs="Courier New"/>
-          <w:sz w:val="20"/>
-          <w:szCs w:val="20"/>
-          <w:lang w:eastAsia="en-IN"/>
-        </w:rPr>
-        <w:t xml:space="preserve">, </w:t>
+        <w:t xml:space="preserve">model &lt;- lm(formula_str, </w:t>
       </w:r>
     </w:p>
     <w:p>
@@ -2133,58 +1691,7 @@
           <w:szCs w:val="20"/>
           <w:lang w:eastAsia="en-IN"/>
         </w:rPr>
-        <w:t xml:space="preserve">## </w:t>
-      </w:r>
-      <w:proofErr w:type="spellStart"/>
-      <w:proofErr w:type="gramStart"/>
-      <w:r>
-        <w:rPr>
-          <w:rFonts w:ascii="Courier New" w:eastAsia="Times New Roman" w:hAnsi="Courier New" w:cs="Courier New"/>
-          <w:sz w:val="20"/>
-          <w:szCs w:val="20"/>
-          <w:lang w:eastAsia="en-IN"/>
-        </w:rPr>
-        <w:t>lm</w:t>
-      </w:r>
-      <w:proofErr w:type="spellEnd"/>
-      <w:r>
-        <w:rPr>
-          <w:rFonts w:ascii="Courier New" w:eastAsia="Times New Roman" w:hAnsi="Courier New" w:cs="Courier New"/>
-          <w:sz w:val="20"/>
-          <w:szCs w:val="20"/>
-          <w:lang w:eastAsia="en-IN"/>
-        </w:rPr>
-        <w:t>(</w:t>
-      </w:r>
-      <w:proofErr w:type="gramEnd"/>
-      <w:r>
-        <w:rPr>
-          <w:rFonts w:ascii="Courier New" w:eastAsia="Times New Roman" w:hAnsi="Courier New" w:cs="Courier New"/>
-          <w:sz w:val="20"/>
-          <w:szCs w:val="20"/>
-          <w:lang w:eastAsia="en-IN"/>
-        </w:rPr>
-        <w:t xml:space="preserve">formula = </w:t>
-      </w:r>
-      <w:proofErr w:type="spellStart"/>
-      <w:r>
-        <w:rPr>
-          <w:rFonts w:ascii="Courier New" w:eastAsia="Times New Roman" w:hAnsi="Courier New" w:cs="Courier New"/>
-          <w:sz w:val="20"/>
-          <w:szCs w:val="20"/>
-          <w:lang w:eastAsia="en-IN"/>
-        </w:rPr>
-        <w:t>formula_str</w:t>
-      </w:r>
-      <w:proofErr w:type="spellEnd"/>
-      <w:r>
-        <w:rPr>
-          <w:rFonts w:ascii="Courier New" w:eastAsia="Times New Roman" w:hAnsi="Courier New" w:cs="Courier New"/>
-          <w:sz w:val="20"/>
-          <w:szCs w:val="20"/>
-          <w:lang w:eastAsia="en-IN"/>
-        </w:rPr>
-        <w:t>, data = d)</w:t>
+        <w:t>## lm(formula = formula_str, data = d)</w:t>
       </w:r>
     </w:p>
     <w:p>
@@ -2298,27 +1805,7 @@
           <w:szCs w:val="20"/>
           <w:lang w:eastAsia="en-IN"/>
         </w:rPr>
-        <w:t>## (</w:t>
-      </w:r>
-      <w:proofErr w:type="gramStart"/>
-      <w:r>
-        <w:rPr>
-          <w:rFonts w:ascii="Courier New" w:eastAsia="Times New Roman" w:hAnsi="Courier New" w:cs="Courier New"/>
-          <w:sz w:val="20"/>
-          <w:szCs w:val="20"/>
-          <w:lang w:eastAsia="en-IN"/>
-        </w:rPr>
-        <w:t xml:space="preserve">Intercept)   </w:t>
-      </w:r>
-      <w:proofErr w:type="gramEnd"/>
-      <w:r>
-        <w:rPr>
-          <w:rFonts w:ascii="Courier New" w:eastAsia="Times New Roman" w:hAnsi="Courier New" w:cs="Courier New"/>
-          <w:sz w:val="20"/>
-          <w:szCs w:val="20"/>
-          <w:lang w:eastAsia="en-IN"/>
-        </w:rPr>
-        <w:t xml:space="preserve">        x1           x2  </w:t>
+        <w:t xml:space="preserve">## (Intercept)           x1           x2  </w:t>
       </w:r>
     </w:p>
     <w:p>
@@ -2394,27 +1881,7 @@
           <w:szCs w:val="20"/>
           <w:lang w:eastAsia="en-IN"/>
         </w:rPr>
-        <w:t>format(</w:t>
-      </w:r>
-      <w:proofErr w:type="spellStart"/>
-      <w:r>
-        <w:rPr>
-          <w:rFonts w:ascii="Courier New" w:eastAsia="Times New Roman" w:hAnsi="Courier New" w:cs="Courier New"/>
-          <w:sz w:val="20"/>
-          <w:szCs w:val="20"/>
-          <w:lang w:eastAsia="en-IN"/>
-        </w:rPr>
-        <w:t>model$terms</w:t>
-      </w:r>
-      <w:proofErr w:type="spellEnd"/>
-      <w:r>
-        <w:rPr>
-          <w:rFonts w:ascii="Courier New" w:eastAsia="Times New Roman" w:hAnsi="Courier New" w:cs="Courier New"/>
-          <w:sz w:val="20"/>
-          <w:szCs w:val="20"/>
-          <w:lang w:eastAsia="en-IN"/>
-        </w:rPr>
-        <w:t>)</w:t>
+        <w:t>format(model$terms)</w:t>
       </w:r>
     </w:p>
     <w:p>
@@ -2472,27 +1939,7 @@
           <w:szCs w:val="20"/>
           <w:lang w:eastAsia="en-IN"/>
         </w:rPr>
-        <w:t xml:space="preserve">However, once we try to add </w:t>
-      </w:r>
-      <w:proofErr w:type="gramStart"/>
-      <w:r>
-        <w:rPr>
-          <w:rFonts w:ascii="Times New Roman" w:eastAsia="Times New Roman" w:hAnsi="Times New Roman" w:cs="Times New Roman"/>
-          <w:sz w:val="20"/>
-          <w:szCs w:val="20"/>
-          <w:lang w:eastAsia="en-IN"/>
-        </w:rPr>
-        <w:t>weights</w:t>
-      </w:r>
-      <w:proofErr w:type="gramEnd"/>
-      <w:r>
-        <w:rPr>
-          <w:rFonts w:ascii="Times New Roman" w:eastAsia="Times New Roman" w:hAnsi="Times New Roman" w:cs="Times New Roman"/>
-          <w:sz w:val="20"/>
-          <w:szCs w:val="20"/>
-          <w:lang w:eastAsia="en-IN"/>
-        </w:rPr>
-        <w:t xml:space="preserve"> we have problems.</w:t>
+        <w:t>However, once we try to add weights we have problems.</w:t>
       </w:r>
     </w:p>
     <w:p>
@@ -2523,47 +1970,14 @@
           <w:lang w:eastAsia="en-IN"/>
         </w:rPr>
       </w:pPr>
-      <w:proofErr w:type="spellStart"/>
-      <w:proofErr w:type="gramStart"/>
-      <w:r>
-        <w:rPr>
-          <w:rFonts w:ascii="Courier New" w:eastAsia="Times New Roman" w:hAnsi="Courier New" w:cs="Courier New"/>
-          <w:sz w:val="20"/>
-          <w:szCs w:val="20"/>
-          <w:lang w:eastAsia="en-IN"/>
-        </w:rPr>
-        <w:t>lm</w:t>
-      </w:r>
-      <w:proofErr w:type="spellEnd"/>
-      <w:r>
-        <w:rPr>
-          <w:rFonts w:ascii="Courier New" w:eastAsia="Times New Roman" w:hAnsi="Courier New" w:cs="Courier New"/>
-          <w:sz w:val="20"/>
-          <w:szCs w:val="20"/>
-          <w:lang w:eastAsia="en-IN"/>
-        </w:rPr>
-        <w:t>(</w:t>
-      </w:r>
-      <w:proofErr w:type="spellStart"/>
-      <w:proofErr w:type="gramEnd"/>
-      <w:r>
-        <w:rPr>
-          <w:rFonts w:ascii="Courier New" w:eastAsia="Times New Roman" w:hAnsi="Courier New" w:cs="Courier New"/>
-          <w:sz w:val="20"/>
-          <w:szCs w:val="20"/>
-          <w:lang w:eastAsia="en-IN"/>
-        </w:rPr>
-        <w:t>formula_str</w:t>
-      </w:r>
-      <w:proofErr w:type="spellEnd"/>
-      <w:r>
-        <w:rPr>
-          <w:rFonts w:ascii="Courier New" w:eastAsia="Times New Roman" w:hAnsi="Courier New" w:cs="Courier New"/>
-          <w:sz w:val="20"/>
-          <w:szCs w:val="20"/>
-          <w:lang w:eastAsia="en-IN"/>
-        </w:rPr>
-        <w:t xml:space="preserve">, </w:t>
+      <w:r>
+        <w:rPr>
+          <w:rFonts w:ascii="Courier New" w:eastAsia="Times New Roman" w:hAnsi="Courier New" w:cs="Courier New"/>
+          <w:sz w:val="20"/>
+          <w:szCs w:val="20"/>
+          <w:lang w:eastAsia="en-IN"/>
+        </w:rPr>
+        <w:t xml:space="preserve">lm(formula_str, </w:t>
       </w:r>
     </w:p>
     <w:p>
@@ -2639,27 +2053,7 @@
           <w:szCs w:val="20"/>
           <w:lang w:eastAsia="en-IN"/>
         </w:rPr>
-        <w:t xml:space="preserve">   weights = </w:t>
-      </w:r>
-      <w:proofErr w:type="spellStart"/>
-      <w:r>
-        <w:rPr>
-          <w:rFonts w:ascii="Courier New" w:eastAsia="Times New Roman" w:hAnsi="Courier New" w:cs="Courier New"/>
-          <w:sz w:val="20"/>
-          <w:szCs w:val="20"/>
-          <w:lang w:eastAsia="en-IN"/>
-        </w:rPr>
-        <w:t>name_for_weight_column</w:t>
-      </w:r>
-      <w:proofErr w:type="spellEnd"/>
-      <w:r>
-        <w:rPr>
-          <w:rFonts w:ascii="Courier New" w:eastAsia="Times New Roman" w:hAnsi="Courier New" w:cs="Courier New"/>
-          <w:sz w:val="20"/>
-          <w:szCs w:val="20"/>
-          <w:lang w:eastAsia="en-IN"/>
-        </w:rPr>
-        <w:t>)</w:t>
+        <w:t xml:space="preserve">   weights = name_for_weight_column)</w:t>
       </w:r>
     </w:p>
     <w:p>
@@ -2697,78 +2091,7 @@
           <w:szCs w:val="20"/>
           <w:lang w:eastAsia="en-IN"/>
         </w:rPr>
-        <w:t xml:space="preserve">## Error in </w:t>
-      </w:r>
-      <w:proofErr w:type="spellStart"/>
-      <w:proofErr w:type="gramStart"/>
-      <w:r>
-        <w:rPr>
-          <w:rFonts w:ascii="Courier New" w:eastAsia="Times New Roman" w:hAnsi="Courier New" w:cs="Courier New"/>
-          <w:sz w:val="20"/>
-          <w:szCs w:val="20"/>
-          <w:lang w:eastAsia="en-IN"/>
-        </w:rPr>
-        <w:t>model.frame</w:t>
-      </w:r>
-      <w:proofErr w:type="gramEnd"/>
-      <w:r>
-        <w:rPr>
-          <w:rFonts w:ascii="Courier New" w:eastAsia="Times New Roman" w:hAnsi="Courier New" w:cs="Courier New"/>
-          <w:sz w:val="20"/>
-          <w:szCs w:val="20"/>
-          <w:lang w:eastAsia="en-IN"/>
-        </w:rPr>
-        <w:t>.default</w:t>
-      </w:r>
-      <w:proofErr w:type="spellEnd"/>
-      <w:r>
-        <w:rPr>
-          <w:rFonts w:ascii="Courier New" w:eastAsia="Times New Roman" w:hAnsi="Courier New" w:cs="Courier New"/>
-          <w:sz w:val="20"/>
-          <w:szCs w:val="20"/>
-          <w:lang w:eastAsia="en-IN"/>
-        </w:rPr>
-        <w:t xml:space="preserve">(formula = </w:t>
-      </w:r>
-      <w:proofErr w:type="spellStart"/>
-      <w:r>
-        <w:rPr>
-          <w:rFonts w:ascii="Courier New" w:eastAsia="Times New Roman" w:hAnsi="Courier New" w:cs="Courier New"/>
-          <w:sz w:val="20"/>
-          <w:szCs w:val="20"/>
-          <w:lang w:eastAsia="en-IN"/>
-        </w:rPr>
-        <w:t>formula_str</w:t>
-      </w:r>
-      <w:proofErr w:type="spellEnd"/>
-      <w:r>
-        <w:rPr>
-          <w:rFonts w:ascii="Courier New" w:eastAsia="Times New Roman" w:hAnsi="Courier New" w:cs="Courier New"/>
-          <w:sz w:val="20"/>
-          <w:szCs w:val="20"/>
-          <w:lang w:eastAsia="en-IN"/>
-        </w:rPr>
-        <w:t xml:space="preserve">, data = d, weights = </w:t>
-      </w:r>
-      <w:proofErr w:type="spellStart"/>
-      <w:r>
-        <w:rPr>
-          <w:rFonts w:ascii="Courier New" w:eastAsia="Times New Roman" w:hAnsi="Courier New" w:cs="Courier New"/>
-          <w:sz w:val="20"/>
-          <w:szCs w:val="20"/>
-          <w:lang w:eastAsia="en-IN"/>
-        </w:rPr>
-        <w:t>name_for_weight_column</w:t>
-      </w:r>
-      <w:proofErr w:type="spellEnd"/>
-      <w:r>
-        <w:rPr>
-          <w:rFonts w:ascii="Courier New" w:eastAsia="Times New Roman" w:hAnsi="Courier New" w:cs="Courier New"/>
-          <w:sz w:val="20"/>
-          <w:szCs w:val="20"/>
-          <w:lang w:eastAsia="en-IN"/>
-        </w:rPr>
-        <w:t>, : variable lengths differ (found for '(weights)')</w:t>
+        <w:t>## Error in model.frame.default(formula = formula_str, data = d, weights = name_for_weight_column, : variable lengths differ (found for '(weights)')</w:t>
       </w:r>
     </w:p>
     <w:p>
@@ -2824,27 +2147,7 @@
           <w:szCs w:val="20"/>
           <w:lang w:eastAsia="en-IN"/>
         </w:rPr>
-        <w:t xml:space="preserve"> functions. </w:t>
-      </w:r>
-      <w:proofErr w:type="gramStart"/>
-      <w:r>
-        <w:rPr>
-          <w:rFonts w:ascii="Times New Roman" w:eastAsia="Times New Roman" w:hAnsi="Times New Roman" w:cs="Times New Roman"/>
-          <w:sz w:val="20"/>
-          <w:szCs w:val="20"/>
-          <w:lang w:eastAsia="en-IN"/>
-        </w:rPr>
-        <w:t>So</w:t>
-      </w:r>
-      <w:proofErr w:type="gramEnd"/>
-      <w:r>
-        <w:rPr>
-          <w:rFonts w:ascii="Times New Roman" w:eastAsia="Times New Roman" w:hAnsi="Times New Roman" w:cs="Times New Roman"/>
-          <w:sz w:val="20"/>
-          <w:szCs w:val="20"/>
-          <w:lang w:eastAsia="en-IN"/>
-        </w:rPr>
-        <w:t xml:space="preserve"> we really want to be able to take names of columns from an external source.</w:t>
+        <w:t xml:space="preserve"> functions. So we really want to be able to take names of columns from an external source.</w:t>
       </w:r>
     </w:p>
     <w:p>
@@ -2874,27 +2177,7 @@
           <w:szCs w:val="20"/>
           <w:lang w:eastAsia="en-IN"/>
         </w:rPr>
-        <w:t>help(</w:t>
-      </w:r>
-      <w:proofErr w:type="spellStart"/>
-      <w:r>
-        <w:rPr>
-          <w:rFonts w:ascii="Courier New" w:eastAsia="Times New Roman" w:hAnsi="Courier New" w:cs="Courier New"/>
-          <w:sz w:val="20"/>
-          <w:szCs w:val="20"/>
-          <w:lang w:eastAsia="en-IN"/>
-        </w:rPr>
-        <w:t>lm</w:t>
-      </w:r>
-      <w:proofErr w:type="spellEnd"/>
-      <w:r>
-        <w:rPr>
-          <w:rFonts w:ascii="Courier New" w:eastAsia="Times New Roman" w:hAnsi="Courier New" w:cs="Courier New"/>
-          <w:sz w:val="20"/>
-          <w:szCs w:val="20"/>
-          <w:lang w:eastAsia="en-IN"/>
-        </w:rPr>
-        <w:t>)</w:t>
+        <w:t>help(lm)</w:t>
       </w:r>
       <w:r>
         <w:rPr>
@@ -2945,43 +2228,17 @@
         </w:rPr>
         <w:t xml:space="preserve">This means the weights argument is not treated as a value, but instead the name typed in is captured through </w:t>
       </w:r>
-      <w:hyperlink r:id="rId4" w:tgtFrame="_blank" w:history="1">
-        <w:r>
-          <w:rPr>
-            <w:rFonts w:ascii="Times New Roman" w:eastAsia="Times New Roman" w:hAnsi="Times New Roman" w:cs="Times New Roman"/>
-            <w:color w:val="0000FF"/>
-            <w:sz w:val="20"/>
-            <w:szCs w:val="20"/>
-            <w:u w:val="single"/>
-            <w:lang w:eastAsia="en-IN"/>
-          </w:rPr>
-          <w:t>“</w:t>
-        </w:r>
-        <w:proofErr w:type="spellStart"/>
-        <w:r>
-          <w:rPr>
-            <w:rFonts w:ascii="Times New Roman" w:eastAsia="Times New Roman" w:hAnsi="Times New Roman" w:cs="Times New Roman"/>
-            <w:color w:val="0000FF"/>
-            <w:sz w:val="20"/>
-            <w:szCs w:val="20"/>
-            <w:u w:val="single"/>
-            <w:lang w:eastAsia="en-IN"/>
-          </w:rPr>
-          <w:t>non standard</w:t>
-        </w:r>
-        <w:proofErr w:type="spellEnd"/>
-        <w:r>
-          <w:rPr>
-            <w:rFonts w:ascii="Times New Roman" w:eastAsia="Times New Roman" w:hAnsi="Times New Roman" w:cs="Times New Roman"/>
-            <w:color w:val="0000FF"/>
-            <w:sz w:val="20"/>
-            <w:szCs w:val="20"/>
-            <w:u w:val="single"/>
-            <w:lang w:eastAsia="en-IN"/>
-          </w:rPr>
-          <w:t xml:space="preserve"> evaluation” (NSE)</w:t>
-        </w:r>
-      </w:hyperlink>
+      <w:r>
+        <w:rPr>
+          <w:rFonts w:ascii="Times New Roman" w:eastAsia="Times New Roman" w:hAnsi="Times New Roman" w:cs="Times New Roman"/>
+          <w:color w:val="0000FF"/>
+          <w:sz w:val="20"/>
+          <w:szCs w:val="20"/>
+          <w:u w:val="single"/>
+          <w:lang w:eastAsia="en-IN"/>
+        </w:rPr>
+        <w:t>“non standard evaluation” (NSE)</w:t>
+      </w:r>
       <w:r>
         <w:rPr>
           <w:rFonts w:ascii="Times New Roman" w:eastAsia="Times New Roman" w:hAnsi="Times New Roman" w:cs="Times New Roman"/>
@@ -2991,7 +2248,6 @@
         </w:rPr>
         <w:t>. The data frame environment, and formula environment are searched for a column or value named “</w:t>
       </w:r>
-      <w:proofErr w:type="spellStart"/>
       <w:r>
         <w:rPr>
           <w:rFonts w:ascii="Courier New" w:eastAsia="Times New Roman" w:hAnsi="Courier New" w:cs="Courier New"/>
@@ -3001,7 +2257,6 @@
         </w:rPr>
         <w:t>name_for_weight_column</w:t>
       </w:r>
-      <w:proofErr w:type="spellEnd"/>
       <w:r>
         <w:rPr>
           <w:rFonts w:ascii="Times New Roman" w:eastAsia="Times New Roman" w:hAnsi="Times New Roman" w:cs="Times New Roman"/>
@@ -3011,7 +2266,6 @@
         </w:rPr>
         <w:t>”, and not for one named “</w:t>
       </w:r>
-      <w:proofErr w:type="spellStart"/>
       <w:r>
         <w:rPr>
           <w:rFonts w:ascii="Courier New" w:eastAsia="Times New Roman" w:hAnsi="Courier New" w:cs="Courier New"/>
@@ -3021,7 +2275,6 @@
         </w:rPr>
         <w:t>wt</w:t>
       </w:r>
-      <w:proofErr w:type="spellEnd"/>
       <w:r>
         <w:rPr>
           <w:rFonts w:ascii="Times New Roman" w:eastAsia="Times New Roman" w:hAnsi="Times New Roman" w:cs="Times New Roman"/>
@@ -3034,6 +2287,3781 @@
     </w:p>
     <w:p>
       <w:pPr>
+        <w:pBdr>
+          <w:bottom w:val="double" w:sz="6" w:space="1" w:color="auto"/>
+        </w:pBdr>
+        <w:spacing w:before="100" w:beforeAutospacing="1" w:after="100" w:afterAutospacing="1" w:line="240" w:lineRule="auto"/>
+        <w:rPr>
+          <w:rFonts w:ascii="Times New Roman" w:eastAsia="Times New Roman" w:hAnsi="Times New Roman" w:cs="Times New Roman"/>
+          <w:sz w:val="20"/>
+          <w:szCs w:val="20"/>
+          <w:lang w:eastAsia="en-IN"/>
+        </w:rPr>
+      </w:pPr>
+      <w:r>
+        <w:rPr>
+          <w:rFonts w:ascii="Times New Roman" w:eastAsia="Times New Roman" w:hAnsi="Times New Roman" w:cs="Times New Roman"/>
+          <w:sz w:val="20"/>
+          <w:szCs w:val="20"/>
+          <w:lang w:eastAsia="en-IN"/>
+        </w:rPr>
+        <w:t>Non-Standard Evaluation:</w:t>
+      </w:r>
+    </w:p>
+    <w:p>
+      <w:pPr>
+        <w:spacing w:before="100" w:beforeAutospacing="1" w:after="100" w:afterAutospacing="1" w:line="240" w:lineRule="auto"/>
+        <w:rPr>
+          <w:rFonts w:ascii="Times New Roman" w:eastAsia="Times New Roman" w:hAnsi="Times New Roman" w:cs="Times New Roman"/>
+          <w:sz w:val="20"/>
+          <w:szCs w:val="20"/>
+          <w:lang w:eastAsia="en-IN"/>
+        </w:rPr>
+      </w:pPr>
+      <w:r>
+        <w:rPr>
+          <w:rFonts w:ascii="Times New Roman" w:eastAsia="Times New Roman" w:hAnsi="Times New Roman" w:cs="Times New Roman"/>
+          <w:sz w:val="20"/>
+          <w:szCs w:val="20"/>
+          <w:lang w:eastAsia="en-IN"/>
+        </w:rPr>
+        <w:t>This is designed to clarify the various evaluation rules for function arguments in R and</w:t>
+      </w:r>
+    </w:p>
+    <w:p>
+      <w:pPr>
+        <w:spacing w:before="100" w:beforeAutospacing="1" w:after="100" w:afterAutospacing="1" w:line="240" w:lineRule="auto"/>
+        <w:rPr>
+          <w:rFonts w:ascii="Times New Roman" w:eastAsia="Times New Roman" w:hAnsi="Times New Roman" w:cs="Times New Roman"/>
+          <w:sz w:val="20"/>
+          <w:szCs w:val="20"/>
+          <w:lang w:eastAsia="en-IN"/>
+        </w:rPr>
+      </w:pPr>
+      <w:r>
+        <w:rPr>
+          <w:rFonts w:ascii="Times New Roman" w:eastAsia="Times New Roman" w:hAnsi="Times New Roman" w:cs="Times New Roman"/>
+          <w:sz w:val="20"/>
+          <w:szCs w:val="20"/>
+          <w:lang w:eastAsia="en-IN"/>
+        </w:rPr>
+        <w:t>to make some suggestions for new code. The descriptions are based on R 1.5.1.</w:t>
+      </w:r>
+    </w:p>
+    <w:p>
+      <w:pPr>
+        <w:spacing w:before="100" w:beforeAutospacing="1" w:after="100" w:afterAutospacing="1" w:line="240" w:lineRule="auto"/>
+        <w:rPr>
+          <w:rFonts w:ascii="Times New Roman" w:eastAsia="Times New Roman" w:hAnsi="Times New Roman" w:cs="Times New Roman"/>
+          <w:sz w:val="20"/>
+          <w:szCs w:val="20"/>
+          <w:lang w:eastAsia="en-IN"/>
+        </w:rPr>
+      </w:pPr>
+      <w:r>
+        <w:rPr>
+          <w:rFonts w:ascii="Times New Roman" w:eastAsia="Times New Roman" w:hAnsi="Times New Roman" w:cs="Times New Roman"/>
+          <w:sz w:val="20"/>
+          <w:szCs w:val="20"/>
+          <w:lang w:eastAsia="en-IN"/>
+        </w:rPr>
+        <w:t>1 Standard evaluation model</w:t>
+      </w:r>
+    </w:p>
+    <w:p>
+      <w:pPr>
+        <w:spacing w:before="100" w:beforeAutospacing="1" w:after="100" w:afterAutospacing="1" w:line="240" w:lineRule="auto"/>
+        <w:rPr>
+          <w:rFonts w:ascii="Times New Roman" w:eastAsia="Times New Roman" w:hAnsi="Times New Roman" w:cs="Times New Roman"/>
+          <w:sz w:val="20"/>
+          <w:szCs w:val="20"/>
+          <w:lang w:eastAsia="en-IN"/>
+        </w:rPr>
+      </w:pPr>
+      <w:r>
+        <w:rPr>
+          <w:rFonts w:ascii="Times New Roman" w:eastAsia="Times New Roman" w:hAnsi="Times New Roman" w:cs="Times New Roman"/>
+          <w:sz w:val="20"/>
+          <w:szCs w:val="20"/>
+          <w:lang w:eastAsia="en-IN"/>
+        </w:rPr>
+        <w:t>R passes arguments by value: the arguments are evaluated in the calling environment and their</w:t>
+      </w:r>
+    </w:p>
+    <w:p>
+      <w:pPr>
+        <w:spacing w:before="100" w:beforeAutospacing="1" w:after="100" w:afterAutospacing="1" w:line="240" w:lineRule="auto"/>
+        <w:rPr>
+          <w:rFonts w:ascii="Times New Roman" w:eastAsia="Times New Roman" w:hAnsi="Times New Roman" w:cs="Times New Roman"/>
+          <w:sz w:val="20"/>
+          <w:szCs w:val="20"/>
+          <w:lang w:eastAsia="en-IN"/>
+        </w:rPr>
+      </w:pPr>
+      <w:r>
+        <w:rPr>
+          <w:rFonts w:ascii="Times New Roman" w:eastAsia="Times New Roman" w:hAnsi="Times New Roman" w:cs="Times New Roman"/>
+          <w:sz w:val="20"/>
+          <w:szCs w:val="20"/>
+          <w:lang w:eastAsia="en-IN"/>
+        </w:rPr>
+        <w:t>values are passed to the function. If arguments are not specified then defaults are used and these</w:t>
+      </w:r>
+    </w:p>
+    <w:p>
+      <w:pPr>
+        <w:spacing w:before="100" w:beforeAutospacing="1" w:after="100" w:afterAutospacing="1" w:line="240" w:lineRule="auto"/>
+        <w:rPr>
+          <w:rFonts w:ascii="Times New Roman" w:eastAsia="Times New Roman" w:hAnsi="Times New Roman" w:cs="Times New Roman"/>
+          <w:sz w:val="20"/>
+          <w:szCs w:val="20"/>
+          <w:lang w:eastAsia="en-IN"/>
+        </w:rPr>
+      </w:pPr>
+      <w:r>
+        <w:rPr>
+          <w:rFonts w:ascii="Times New Roman" w:eastAsia="Times New Roman" w:hAnsi="Times New Roman" w:cs="Times New Roman"/>
+          <w:sz w:val="20"/>
+          <w:szCs w:val="20"/>
+          <w:lang w:eastAsia="en-IN"/>
+        </w:rPr>
+        <w:t>are evaluated in the environment inside the function, so that local variables are found first, and</w:t>
+      </w:r>
+    </w:p>
+    <w:p>
+      <w:pPr>
+        <w:spacing w:before="100" w:beforeAutospacing="1" w:after="100" w:afterAutospacing="1" w:line="240" w:lineRule="auto"/>
+        <w:rPr>
+          <w:rFonts w:ascii="Times New Roman" w:eastAsia="Times New Roman" w:hAnsi="Times New Roman" w:cs="Times New Roman"/>
+          <w:sz w:val="20"/>
+          <w:szCs w:val="20"/>
+          <w:lang w:eastAsia="en-IN"/>
+        </w:rPr>
+      </w:pPr>
+      <w:r>
+        <w:rPr>
+          <w:rFonts w:ascii="Times New Roman" w:eastAsia="Times New Roman" w:hAnsi="Times New Roman" w:cs="Times New Roman"/>
+          <w:sz w:val="20"/>
+          <w:szCs w:val="20"/>
+          <w:lang w:eastAsia="en-IN"/>
+        </w:rPr>
+        <w:t>then variables visible in the environment where the function was defined.</w:t>
+      </w:r>
+    </w:p>
+    <w:p>
+      <w:pPr>
+        <w:spacing w:before="100" w:beforeAutospacing="1" w:after="100" w:afterAutospacing="1" w:line="240" w:lineRule="auto"/>
+        <w:rPr>
+          <w:rFonts w:ascii="Times New Roman" w:eastAsia="Times New Roman" w:hAnsi="Times New Roman" w:cs="Times New Roman"/>
+          <w:sz w:val="20"/>
+          <w:szCs w:val="20"/>
+          <w:lang w:eastAsia="en-IN"/>
+        </w:rPr>
+      </w:pPr>
+      <w:r>
+        <w:rPr>
+          <w:rFonts w:ascii="Times New Roman" w:eastAsia="Times New Roman" w:hAnsi="Times New Roman" w:cs="Times New Roman"/>
+          <w:sz w:val="20"/>
+          <w:szCs w:val="20"/>
+          <w:lang w:eastAsia="en-IN"/>
+        </w:rPr>
+        <w:t>The evaluation of defaults in the environment inside the function is important, but can be abused.</w:t>
+      </w:r>
+    </w:p>
+    <w:p>
+      <w:pPr>
+        <w:spacing w:before="100" w:beforeAutospacing="1" w:after="100" w:afterAutospacing="1" w:line="240" w:lineRule="auto"/>
+        <w:rPr>
+          <w:rFonts w:ascii="Times New Roman" w:eastAsia="Times New Roman" w:hAnsi="Times New Roman" w:cs="Times New Roman"/>
+          <w:sz w:val="20"/>
+          <w:szCs w:val="20"/>
+          <w:lang w:eastAsia="en-IN"/>
+        </w:rPr>
+      </w:pPr>
+      <w:r>
+        <w:rPr>
+          <w:rFonts w:ascii="Times New Roman" w:eastAsia="Times New Roman" w:hAnsi="Times New Roman" w:cs="Times New Roman"/>
+          <w:sz w:val="20"/>
+          <w:szCs w:val="20"/>
+          <w:lang w:eastAsia="en-IN"/>
+        </w:rPr>
+        <w:t>In my opinion we should discourage</w:t>
+      </w:r>
+    </w:p>
+    <w:p>
+      <w:pPr>
+        <w:spacing w:before="100" w:beforeAutospacing="1" w:after="100" w:afterAutospacing="1" w:line="240" w:lineRule="auto"/>
+        <w:rPr>
+          <w:rFonts w:ascii="Times New Roman" w:eastAsia="Times New Roman" w:hAnsi="Times New Roman" w:cs="Times New Roman"/>
+          <w:sz w:val="20"/>
+          <w:szCs w:val="20"/>
+          <w:lang w:eastAsia="en-IN"/>
+        </w:rPr>
+      </w:pPr>
+      <w:r>
+        <w:rPr>
+          <w:rFonts w:ascii="Times New Roman" w:eastAsia="Times New Roman" w:hAnsi="Times New Roman" w:cs="Times New Roman"/>
+          <w:sz w:val="20"/>
+          <w:szCs w:val="20"/>
+          <w:lang w:eastAsia="en-IN"/>
+        </w:rPr>
+        <w:t>function (formula, data = parent.frame(), ..., subset, ylab = varnames[response],</w:t>
+      </w:r>
+    </w:p>
+    <w:p>
+      <w:pPr>
+        <w:spacing w:before="100" w:beforeAutospacing="1" w:after="100" w:afterAutospacing="1" w:line="240" w:lineRule="auto"/>
+        <w:rPr>
+          <w:rFonts w:ascii="Times New Roman" w:eastAsia="Times New Roman" w:hAnsi="Times New Roman" w:cs="Times New Roman"/>
+          <w:sz w:val="20"/>
+          <w:szCs w:val="20"/>
+          <w:lang w:eastAsia="en-IN"/>
+        </w:rPr>
+      </w:pPr>
+      <w:r>
+        <w:rPr>
+          <w:rFonts w:ascii="Times New Roman" w:eastAsia="Times New Roman" w:hAnsi="Times New Roman" w:cs="Times New Roman"/>
+          <w:sz w:val="20"/>
+          <w:szCs w:val="20"/>
+          <w:lang w:eastAsia="en-IN"/>
+        </w:rPr>
+        <w:t>ask = TRUE)</w:t>
+      </w:r>
+    </w:p>
+    <w:p>
+      <w:pPr>
+        <w:spacing w:before="100" w:beforeAutospacing="1" w:after="100" w:afterAutospacing="1" w:line="240" w:lineRule="auto"/>
+        <w:rPr>
+          <w:rFonts w:ascii="Times New Roman" w:eastAsia="Times New Roman" w:hAnsi="Times New Roman" w:cs="Times New Roman"/>
+          <w:sz w:val="20"/>
+          <w:szCs w:val="20"/>
+          <w:lang w:eastAsia="en-IN"/>
+        </w:rPr>
+      </w:pPr>
+      <w:r>
+        <w:rPr>
+          <w:rFonts w:ascii="Times New Roman" w:eastAsia="Times New Roman" w:hAnsi="Times New Roman" w:cs="Times New Roman"/>
+          <w:sz w:val="20"/>
+          <w:szCs w:val="20"/>
+          <w:lang w:eastAsia="en-IN"/>
+        </w:rPr>
+        <w:t>where the expression for ylab refers entirely to variables internal to the function.</w:t>
+      </w:r>
+    </w:p>
+    <w:p>
+      <w:pPr>
+        <w:spacing w:before="100" w:beforeAutospacing="1" w:after="100" w:afterAutospacing="1" w:line="240" w:lineRule="auto"/>
+        <w:rPr>
+          <w:rFonts w:ascii="Times New Roman" w:eastAsia="Times New Roman" w:hAnsi="Times New Roman" w:cs="Times New Roman"/>
+          <w:sz w:val="20"/>
+          <w:szCs w:val="20"/>
+          <w:lang w:eastAsia="en-IN"/>
+        </w:rPr>
+      </w:pPr>
+      <w:r>
+        <w:rPr>
+          <w:rFonts w:ascii="Times New Roman" w:eastAsia="Times New Roman" w:hAnsi="Times New Roman" w:cs="Times New Roman"/>
+          <w:sz w:val="20"/>
+          <w:szCs w:val="20"/>
+          <w:lang w:eastAsia="en-IN"/>
+        </w:rPr>
+        <w:t>[In fact, arguments are passed as promises to compute values rather than the values themselves.</w:t>
+      </w:r>
+    </w:p>
+    <w:p>
+      <w:pPr>
+        <w:spacing w:before="100" w:beforeAutospacing="1" w:after="100" w:afterAutospacing="1" w:line="240" w:lineRule="auto"/>
+        <w:rPr>
+          <w:rFonts w:ascii="Times New Roman" w:eastAsia="Times New Roman" w:hAnsi="Times New Roman" w:cs="Times New Roman"/>
+          <w:sz w:val="20"/>
+          <w:szCs w:val="20"/>
+          <w:lang w:eastAsia="en-IN"/>
+        </w:rPr>
+      </w:pPr>
+      <w:r>
+        <w:rPr>
+          <w:rFonts w:ascii="Times New Roman" w:eastAsia="Times New Roman" w:hAnsi="Times New Roman" w:cs="Times New Roman"/>
+          <w:sz w:val="20"/>
+          <w:szCs w:val="20"/>
+          <w:lang w:eastAsia="en-IN"/>
+        </w:rPr>
+        <w:t>The only relevance of this point is in the detailed implementation of nonstandard evaluation rules.]</w:t>
+      </w:r>
+    </w:p>
+    <w:p>
+      <w:pPr>
+        <w:spacing w:before="100" w:beforeAutospacing="1" w:after="100" w:afterAutospacing="1" w:line="240" w:lineRule="auto"/>
+        <w:rPr>
+          <w:rFonts w:ascii="Times New Roman" w:eastAsia="Times New Roman" w:hAnsi="Times New Roman" w:cs="Times New Roman"/>
+          <w:sz w:val="20"/>
+          <w:szCs w:val="20"/>
+          <w:lang w:eastAsia="en-IN"/>
+        </w:rPr>
+      </w:pPr>
+      <w:r>
+        <w:rPr>
+          <w:rFonts w:ascii="Times New Roman" w:eastAsia="Times New Roman" w:hAnsi="Times New Roman" w:cs="Times New Roman"/>
+          <w:sz w:val="20"/>
+          <w:szCs w:val="20"/>
+          <w:lang w:eastAsia="en-IN"/>
+        </w:rPr>
+        <w:t>2 Nonstandard models</w:t>
+      </w:r>
+    </w:p>
+    <w:p>
+      <w:pPr>
+        <w:spacing w:before="100" w:beforeAutospacing="1" w:after="100" w:afterAutospacing="1" w:line="240" w:lineRule="auto"/>
+        <w:rPr>
+          <w:rFonts w:ascii="Times New Roman" w:eastAsia="Times New Roman" w:hAnsi="Times New Roman" w:cs="Times New Roman"/>
+          <w:sz w:val="20"/>
+          <w:szCs w:val="20"/>
+          <w:lang w:eastAsia="en-IN"/>
+        </w:rPr>
+      </w:pPr>
+      <w:r>
+        <w:rPr>
+          <w:rFonts w:ascii="Times New Roman" w:eastAsia="Times New Roman" w:hAnsi="Times New Roman" w:cs="Times New Roman"/>
+          <w:sz w:val="20"/>
+          <w:szCs w:val="20"/>
+          <w:lang w:eastAsia="en-IN"/>
+        </w:rPr>
+        <w:t>Many modelling and graphical functions have a formula argument and a data argument. If vari</w:t>
+      </w:r>
+      <w:r>
+        <w:rPr>
+          <w:rFonts w:ascii="Times New Roman" w:eastAsia="Times New Roman" w:hAnsi="Times New Roman" w:cs="Times New Roman"/>
+          <w:sz w:val="20"/>
+          <w:szCs w:val="20"/>
+          <w:lang w:eastAsia="en-IN"/>
+        </w:rPr>
+        <w:t>ables in the formula were required to be in the data argument life would be a lot simpler, but</w:t>
+      </w:r>
+    </w:p>
+    <w:p>
+      <w:pPr>
+        <w:spacing w:before="100" w:beforeAutospacing="1" w:after="100" w:afterAutospacing="1" w:line="240" w:lineRule="auto"/>
+        <w:rPr>
+          <w:rFonts w:ascii="Times New Roman" w:eastAsia="Times New Roman" w:hAnsi="Times New Roman" w:cs="Times New Roman"/>
+          <w:sz w:val="20"/>
+          <w:szCs w:val="20"/>
+          <w:lang w:eastAsia="en-IN"/>
+        </w:rPr>
+      </w:pPr>
+      <w:r>
+        <w:rPr>
+          <w:rFonts w:ascii="Times New Roman" w:eastAsia="Times New Roman" w:hAnsi="Times New Roman" w:cs="Times New Roman"/>
+          <w:sz w:val="20"/>
+          <w:szCs w:val="20"/>
+          <w:lang w:eastAsia="en-IN"/>
+        </w:rPr>
+        <w:t>this requirement was not made when formulas were introduced. Authors of modelling and graphics</w:t>
+      </w:r>
+    </w:p>
+    <w:p>
+      <w:pPr>
+        <w:spacing w:before="100" w:beforeAutospacing="1" w:after="100" w:afterAutospacing="1" w:line="240" w:lineRule="auto"/>
+        <w:rPr>
+          <w:rFonts w:ascii="Times New Roman" w:eastAsia="Times New Roman" w:hAnsi="Times New Roman" w:cs="Times New Roman"/>
+          <w:sz w:val="20"/>
+          <w:szCs w:val="20"/>
+          <w:lang w:eastAsia="en-IN"/>
+        </w:rPr>
+      </w:pPr>
+      <w:r>
+        <w:rPr>
+          <w:rFonts w:ascii="Times New Roman" w:eastAsia="Times New Roman" w:hAnsi="Times New Roman" w:cs="Times New Roman"/>
+          <w:sz w:val="20"/>
+          <w:szCs w:val="20"/>
+          <w:lang w:eastAsia="en-IN"/>
+        </w:rPr>
+        <w:t>functions are thus required to implement a limited form of dynamic scope, which they have not</w:t>
+      </w:r>
+    </w:p>
+    <w:p>
+      <w:pPr>
+        <w:spacing w:before="100" w:beforeAutospacing="1" w:after="100" w:afterAutospacing="1" w:line="240" w:lineRule="auto"/>
+        <w:rPr>
+          <w:rFonts w:ascii="Times New Roman" w:eastAsia="Times New Roman" w:hAnsi="Times New Roman" w:cs="Times New Roman"/>
+          <w:sz w:val="20"/>
+          <w:szCs w:val="20"/>
+          <w:lang w:eastAsia="en-IN"/>
+        </w:rPr>
+      </w:pPr>
+      <w:r>
+        <w:rPr>
+          <w:rFonts w:ascii="Times New Roman" w:eastAsia="Times New Roman" w:hAnsi="Times New Roman" w:cs="Times New Roman"/>
+          <w:sz w:val="20"/>
+          <w:szCs w:val="20"/>
+          <w:lang w:eastAsia="en-IN"/>
+        </w:rPr>
+        <w:t>done in an entirely consistent way.</w:t>
+      </w:r>
+    </w:p>
+    <w:p>
+      <w:pPr>
+        <w:spacing w:before="100" w:beforeAutospacing="1" w:after="100" w:afterAutospacing="1" w:line="240" w:lineRule="auto"/>
+        <w:rPr>
+          <w:rFonts w:ascii="Times New Roman" w:eastAsia="Times New Roman" w:hAnsi="Times New Roman" w:cs="Times New Roman"/>
+          <w:sz w:val="20"/>
+          <w:szCs w:val="20"/>
+          <w:lang w:eastAsia="en-IN"/>
+        </w:rPr>
+      </w:pPr>
+      <w:r>
+        <w:rPr>
+          <w:rFonts w:ascii="Times New Roman" w:eastAsia="Times New Roman" w:hAnsi="Times New Roman" w:cs="Times New Roman"/>
+          <w:sz w:val="20"/>
+          <w:szCs w:val="20"/>
+          <w:lang w:eastAsia="en-IN"/>
+        </w:rPr>
+        <w:t>1</w:t>
+      </w:r>
+    </w:p>
+    <w:p>
+      <w:pPr>
+        <w:spacing w:before="100" w:beforeAutospacing="1" w:after="100" w:afterAutospacing="1" w:line="240" w:lineRule="auto"/>
+        <w:rPr>
+          <w:rFonts w:ascii="Times New Roman" w:eastAsia="Times New Roman" w:hAnsi="Times New Roman" w:cs="Times New Roman"/>
+          <w:sz w:val="20"/>
+          <w:szCs w:val="20"/>
+          <w:lang w:eastAsia="en-IN"/>
+        </w:rPr>
+      </w:pPr>
+      <w:r>
+        <w:rPr>
+          <w:rFonts w:ascii="Times New Roman" w:eastAsia="Times New Roman" w:hAnsi="Times New Roman" w:cs="Times New Roman"/>
+          <w:sz w:val="20"/>
+          <w:szCs w:val="20"/>
+          <w:lang w:eastAsia="en-IN"/>
+        </w:rPr>
+        <w:t>The two most common cases are handled in a uniform way across all the R and S-PLUS functions</w:t>
+      </w:r>
+    </w:p>
+    <w:p>
+      <w:pPr>
+        <w:spacing w:before="100" w:beforeAutospacing="1" w:after="100" w:afterAutospacing="1" w:line="240" w:lineRule="auto"/>
+        <w:rPr>
+          <w:rFonts w:ascii="Times New Roman" w:eastAsia="Times New Roman" w:hAnsi="Times New Roman" w:cs="Times New Roman"/>
+          <w:sz w:val="20"/>
+          <w:szCs w:val="20"/>
+          <w:lang w:eastAsia="en-IN"/>
+        </w:rPr>
+      </w:pPr>
+      <w:r>
+        <w:rPr>
+          <w:rFonts w:ascii="Times New Roman" w:eastAsia="Times New Roman" w:hAnsi="Times New Roman" w:cs="Times New Roman"/>
+          <w:sz w:val="20"/>
+          <w:szCs w:val="20"/>
+          <w:lang w:eastAsia="en-IN"/>
+        </w:rPr>
+        <w:lastRenderedPageBreak/>
+        <w:t>I am aware of</w:t>
+      </w:r>
+    </w:p>
+    <w:p>
+      <w:pPr>
+        <w:spacing w:before="100" w:beforeAutospacing="1" w:after="100" w:afterAutospacing="1" w:line="240" w:lineRule="auto"/>
+        <w:rPr>
+          <w:rFonts w:ascii="Times New Roman" w:eastAsia="Times New Roman" w:hAnsi="Times New Roman" w:cs="Times New Roman"/>
+          <w:sz w:val="20"/>
+          <w:szCs w:val="20"/>
+          <w:lang w:eastAsia="en-IN"/>
+        </w:rPr>
+      </w:pPr>
+      <w:r>
+        <w:rPr>
+          <w:rFonts w:ascii="Times New Roman" w:eastAsia="Times New Roman" w:hAnsi="Times New Roman" w:cs="Times New Roman"/>
+          <w:sz w:val="20"/>
+          <w:szCs w:val="20"/>
+          <w:lang w:eastAsia="en-IN"/>
+        </w:rPr>
+        <w:t>• All the variables in the formula are present in the data object, and there are no vector</w:t>
+      </w:r>
+    </w:p>
+    <w:p>
+      <w:pPr>
+        <w:spacing w:before="100" w:beforeAutospacing="1" w:after="100" w:afterAutospacing="1" w:line="240" w:lineRule="auto"/>
+        <w:rPr>
+          <w:rFonts w:ascii="Times New Roman" w:eastAsia="Times New Roman" w:hAnsi="Times New Roman" w:cs="Times New Roman"/>
+          <w:sz w:val="20"/>
+          <w:szCs w:val="20"/>
+          <w:lang w:eastAsia="en-IN"/>
+        </w:rPr>
+      </w:pPr>
+      <w:r>
+        <w:rPr>
+          <w:rFonts w:ascii="Times New Roman" w:eastAsia="Times New Roman" w:hAnsi="Times New Roman" w:cs="Times New Roman"/>
+          <w:sz w:val="20"/>
+          <w:szCs w:val="20"/>
+          <w:lang w:eastAsia="en-IN"/>
+        </w:rPr>
+        <w:t>arguments other than the formula and data object</w:t>
+      </w:r>
+    </w:p>
+    <w:p>
+      <w:pPr>
+        <w:spacing w:before="100" w:beforeAutospacing="1" w:after="100" w:afterAutospacing="1" w:line="240" w:lineRule="auto"/>
+        <w:rPr>
+          <w:rFonts w:ascii="Times New Roman" w:eastAsia="Times New Roman" w:hAnsi="Times New Roman" w:cs="Times New Roman"/>
+          <w:sz w:val="20"/>
+          <w:szCs w:val="20"/>
+          <w:lang w:eastAsia="en-IN"/>
+        </w:rPr>
+      </w:pPr>
+      <w:r>
+        <w:rPr>
+          <w:rFonts w:ascii="Times New Roman" w:eastAsia="Times New Roman" w:hAnsi="Times New Roman" w:cs="Times New Roman"/>
+          <w:sz w:val="20"/>
+          <w:szCs w:val="20"/>
+          <w:lang w:eastAsia="en-IN"/>
+        </w:rPr>
+        <w:t>• All the variables in the formula are present in the data object or in the global environment,</w:t>
+      </w:r>
+    </w:p>
+    <w:p>
+      <w:pPr>
+        <w:spacing w:before="100" w:beforeAutospacing="1" w:after="100" w:afterAutospacing="1" w:line="240" w:lineRule="auto"/>
+        <w:rPr>
+          <w:rFonts w:ascii="Times New Roman" w:eastAsia="Times New Roman" w:hAnsi="Times New Roman" w:cs="Times New Roman"/>
+          <w:sz w:val="20"/>
+          <w:szCs w:val="20"/>
+          <w:lang w:eastAsia="en-IN"/>
+        </w:rPr>
+      </w:pPr>
+      <w:r>
+        <w:rPr>
+          <w:rFonts w:ascii="Times New Roman" w:eastAsia="Times New Roman" w:hAnsi="Times New Roman" w:cs="Times New Roman"/>
+          <w:sz w:val="20"/>
+          <w:szCs w:val="20"/>
+          <w:lang w:eastAsia="en-IN"/>
+        </w:rPr>
+        <w:t>the function is called from the global environment, and the formula is specified explicitly</w:t>
+      </w:r>
+    </w:p>
+    <w:p>
+      <w:pPr>
+        <w:spacing w:before="100" w:beforeAutospacing="1" w:after="100" w:afterAutospacing="1" w:line="240" w:lineRule="auto"/>
+        <w:rPr>
+          <w:rFonts w:ascii="Times New Roman" w:eastAsia="Times New Roman" w:hAnsi="Times New Roman" w:cs="Times New Roman"/>
+          <w:sz w:val="20"/>
+          <w:szCs w:val="20"/>
+          <w:lang w:eastAsia="en-IN"/>
+        </w:rPr>
+      </w:pPr>
+      <w:r>
+        <w:rPr>
+          <w:rFonts w:ascii="Times New Roman" w:eastAsia="Times New Roman" w:hAnsi="Times New Roman" w:cs="Times New Roman"/>
+          <w:sz w:val="20"/>
+          <w:szCs w:val="20"/>
+          <w:lang w:eastAsia="en-IN"/>
+        </w:rPr>
+        <w:t>(rather than as a variable), and there are no vector arguments other than the formula and</w:t>
+      </w:r>
+    </w:p>
+    <w:p>
+      <w:pPr>
+        <w:spacing w:before="100" w:beforeAutospacing="1" w:after="100" w:afterAutospacing="1" w:line="240" w:lineRule="auto"/>
+        <w:rPr>
+          <w:rFonts w:ascii="Times New Roman" w:eastAsia="Times New Roman" w:hAnsi="Times New Roman" w:cs="Times New Roman"/>
+          <w:sz w:val="20"/>
+          <w:szCs w:val="20"/>
+          <w:lang w:eastAsia="en-IN"/>
+        </w:rPr>
+      </w:pPr>
+      <w:r>
+        <w:rPr>
+          <w:rFonts w:ascii="Times New Roman" w:eastAsia="Times New Roman" w:hAnsi="Times New Roman" w:cs="Times New Roman"/>
+          <w:sz w:val="20"/>
+          <w:szCs w:val="20"/>
+          <w:lang w:eastAsia="en-IN"/>
+        </w:rPr>
+        <w:t>data object.</w:t>
+      </w:r>
+    </w:p>
+    <w:p>
+      <w:pPr>
+        <w:spacing w:before="100" w:beforeAutospacing="1" w:after="100" w:afterAutospacing="1" w:line="240" w:lineRule="auto"/>
+        <w:rPr>
+          <w:rFonts w:ascii="Times New Roman" w:eastAsia="Times New Roman" w:hAnsi="Times New Roman" w:cs="Times New Roman"/>
+          <w:sz w:val="20"/>
+          <w:szCs w:val="20"/>
+          <w:lang w:eastAsia="en-IN"/>
+        </w:rPr>
+      </w:pPr>
+      <w:r>
+        <w:rPr>
+          <w:rFonts w:ascii="Times New Roman" w:eastAsia="Times New Roman" w:hAnsi="Times New Roman" w:cs="Times New Roman"/>
+          <w:sz w:val="20"/>
+          <w:szCs w:val="20"/>
+          <w:lang w:eastAsia="en-IN"/>
+        </w:rPr>
+        <w:t>When other vector arguments are given (eg weights, pch), or the function is not called from the</w:t>
+      </w:r>
+    </w:p>
+    <w:p>
+      <w:pPr>
+        <w:spacing w:before="100" w:beforeAutospacing="1" w:after="100" w:afterAutospacing="1" w:line="240" w:lineRule="auto"/>
+        <w:rPr>
+          <w:rFonts w:ascii="Times New Roman" w:eastAsia="Times New Roman" w:hAnsi="Times New Roman" w:cs="Times New Roman"/>
+          <w:sz w:val="20"/>
+          <w:szCs w:val="20"/>
+          <w:lang w:eastAsia="en-IN"/>
+        </w:rPr>
+      </w:pPr>
+      <w:r>
+        <w:rPr>
+          <w:rFonts w:ascii="Times New Roman" w:eastAsia="Times New Roman" w:hAnsi="Times New Roman" w:cs="Times New Roman"/>
+          <w:sz w:val="20"/>
+          <w:szCs w:val="20"/>
+          <w:lang w:eastAsia="en-IN"/>
+        </w:rPr>
+        <w:t>global environment, or the formula was specified as a variable there may be differences between</w:t>
+      </w:r>
+    </w:p>
+    <w:p>
+      <w:pPr>
+        <w:spacing w:before="100" w:beforeAutospacing="1" w:after="100" w:afterAutospacing="1" w:line="240" w:lineRule="auto"/>
+        <w:rPr>
+          <w:rFonts w:ascii="Times New Roman" w:eastAsia="Times New Roman" w:hAnsi="Times New Roman" w:cs="Times New Roman"/>
+          <w:sz w:val="20"/>
+          <w:szCs w:val="20"/>
+          <w:lang w:eastAsia="en-IN"/>
+        </w:rPr>
+      </w:pPr>
+      <w:r>
+        <w:rPr>
+          <w:rFonts w:ascii="Times New Roman" w:eastAsia="Times New Roman" w:hAnsi="Times New Roman" w:cs="Times New Roman"/>
+          <w:sz w:val="20"/>
+          <w:szCs w:val="20"/>
+          <w:lang w:eastAsia="en-IN"/>
+        </w:rPr>
+        <w:t>functions and between S dialects. Some of these differences are clearly deliberate, some result from</w:t>
+      </w:r>
+    </w:p>
+    <w:p>
+      <w:pPr>
+        <w:spacing w:before="100" w:beforeAutospacing="1" w:after="100" w:afterAutospacing="1" w:line="240" w:lineRule="auto"/>
+        <w:rPr>
+          <w:rFonts w:ascii="Times New Roman" w:eastAsia="Times New Roman" w:hAnsi="Times New Roman" w:cs="Times New Roman"/>
+          <w:sz w:val="20"/>
+          <w:szCs w:val="20"/>
+          <w:lang w:eastAsia="en-IN"/>
+        </w:rPr>
+      </w:pPr>
+      <w:r>
+        <w:rPr>
+          <w:rFonts w:ascii="Times New Roman" w:eastAsia="Times New Roman" w:hAnsi="Times New Roman" w:cs="Times New Roman"/>
+          <w:sz w:val="20"/>
+          <w:szCs w:val="20"/>
+          <w:lang w:eastAsia="en-IN"/>
+        </w:rPr>
+        <w:t>insufficient paranoia on the part of the authors (myself included).</w:t>
+      </w:r>
+    </w:p>
+    <w:p>
+      <w:pPr>
+        <w:spacing w:before="100" w:beforeAutospacing="1" w:after="100" w:afterAutospacing="1" w:line="240" w:lineRule="auto"/>
+        <w:rPr>
+          <w:rFonts w:ascii="Times New Roman" w:eastAsia="Times New Roman" w:hAnsi="Times New Roman" w:cs="Times New Roman"/>
+          <w:sz w:val="20"/>
+          <w:szCs w:val="20"/>
+          <w:lang w:eastAsia="en-IN"/>
+        </w:rPr>
+      </w:pPr>
+      <w:r>
+        <w:rPr>
+          <w:rFonts w:ascii="Times New Roman" w:eastAsia="Times New Roman" w:hAnsi="Times New Roman" w:cs="Times New Roman"/>
+          <w:sz w:val="20"/>
+          <w:szCs w:val="20"/>
+          <w:lang w:eastAsia="en-IN"/>
+        </w:rPr>
+        <w:t>2.1 Most modelling functions</w:t>
+      </w:r>
+    </w:p>
+    <w:p>
+      <w:pPr>
+        <w:spacing w:before="100" w:beforeAutospacing="1" w:after="100" w:afterAutospacing="1" w:line="240" w:lineRule="auto"/>
+        <w:rPr>
+          <w:rFonts w:ascii="Times New Roman" w:eastAsia="Times New Roman" w:hAnsi="Times New Roman" w:cs="Times New Roman"/>
+          <w:sz w:val="20"/>
+          <w:szCs w:val="20"/>
+          <w:lang w:eastAsia="en-IN"/>
+        </w:rPr>
+      </w:pPr>
+      <w:r>
+        <w:rPr>
+          <w:rFonts w:ascii="Times New Roman" w:eastAsia="Times New Roman" w:hAnsi="Times New Roman" w:cs="Times New Roman"/>
+          <w:sz w:val="20"/>
+          <w:szCs w:val="20"/>
+          <w:lang w:eastAsia="en-IN"/>
+        </w:rPr>
+        <w:t>In the call</w:t>
+      </w:r>
+    </w:p>
+    <w:p>
+      <w:pPr>
+        <w:spacing w:before="100" w:beforeAutospacing="1" w:after="100" w:afterAutospacing="1" w:line="240" w:lineRule="auto"/>
+        <w:rPr>
+          <w:rFonts w:ascii="Times New Roman" w:eastAsia="Times New Roman" w:hAnsi="Times New Roman" w:cs="Times New Roman"/>
+          <w:sz w:val="20"/>
+          <w:szCs w:val="20"/>
+          <w:lang w:eastAsia="en-IN"/>
+        </w:rPr>
+      </w:pPr>
+      <w:r>
+        <w:rPr>
+          <w:rFonts w:ascii="Times New Roman" w:eastAsia="Times New Roman" w:hAnsi="Times New Roman" w:cs="Times New Roman"/>
+          <w:sz w:val="20"/>
+          <w:szCs w:val="20"/>
+          <w:lang w:eastAsia="en-IN"/>
+        </w:rPr>
+        <w:t>lm(y~x, data=df, weights=w)</w:t>
+      </w:r>
+    </w:p>
+    <w:p>
+      <w:pPr>
+        <w:spacing w:before="100" w:beforeAutospacing="1" w:after="100" w:afterAutospacing="1" w:line="240" w:lineRule="auto"/>
+        <w:rPr>
+          <w:rFonts w:ascii="Times New Roman" w:eastAsia="Times New Roman" w:hAnsi="Times New Roman" w:cs="Times New Roman"/>
+          <w:sz w:val="20"/>
+          <w:szCs w:val="20"/>
+          <w:lang w:eastAsia="en-IN"/>
+        </w:rPr>
+      </w:pPr>
+      <w:r>
+        <w:rPr>
+          <w:rFonts w:ascii="Times New Roman" w:eastAsia="Times New Roman" w:hAnsi="Times New Roman" w:cs="Times New Roman"/>
+          <w:sz w:val="20"/>
+          <w:szCs w:val="20"/>
+          <w:lang w:eastAsia="en-IN"/>
+        </w:rPr>
+        <w:t>the variables x, y, and w are looked up in df (which can be a list, data frame, or environment)</w:t>
+      </w:r>
+    </w:p>
+    <w:p>
+      <w:pPr>
+        <w:spacing w:before="100" w:beforeAutospacing="1" w:after="100" w:afterAutospacing="1" w:line="240" w:lineRule="auto"/>
+        <w:rPr>
+          <w:rFonts w:ascii="Times New Roman" w:eastAsia="Times New Roman" w:hAnsi="Times New Roman" w:cs="Times New Roman"/>
+          <w:sz w:val="20"/>
+          <w:szCs w:val="20"/>
+          <w:lang w:eastAsia="en-IN"/>
+        </w:rPr>
+      </w:pPr>
+      <w:r>
+        <w:rPr>
+          <w:rFonts w:ascii="Times New Roman" w:eastAsia="Times New Roman" w:hAnsi="Times New Roman" w:cs="Times New Roman"/>
+          <w:sz w:val="20"/>
+          <w:szCs w:val="20"/>
+          <w:lang w:eastAsia="en-IN"/>
+        </w:rPr>
+        <w:t>and then in the environment of the formula y~x. The environment of the formula is by default the</w:t>
+      </w:r>
+    </w:p>
+    <w:p>
+      <w:pPr>
+        <w:spacing w:before="100" w:beforeAutospacing="1" w:after="100" w:afterAutospacing="1" w:line="240" w:lineRule="auto"/>
+        <w:rPr>
+          <w:rFonts w:ascii="Times New Roman" w:eastAsia="Times New Roman" w:hAnsi="Times New Roman" w:cs="Times New Roman"/>
+          <w:sz w:val="20"/>
+          <w:szCs w:val="20"/>
+          <w:lang w:eastAsia="en-IN"/>
+        </w:rPr>
+      </w:pPr>
+      <w:r>
+        <w:rPr>
+          <w:rFonts w:ascii="Times New Roman" w:eastAsia="Times New Roman" w:hAnsi="Times New Roman" w:cs="Times New Roman"/>
+          <w:sz w:val="20"/>
+          <w:szCs w:val="20"/>
+          <w:lang w:eastAsia="en-IN"/>
+        </w:rPr>
+        <w:t>environment it was created in. Most commonly this will be the environment where lm was called</w:t>
+      </w:r>
+    </w:p>
+    <w:p>
+      <w:pPr>
+        <w:spacing w:before="100" w:beforeAutospacing="1" w:after="100" w:afterAutospacing="1" w:line="240" w:lineRule="auto"/>
+        <w:rPr>
+          <w:rFonts w:ascii="Times New Roman" w:eastAsia="Times New Roman" w:hAnsi="Times New Roman" w:cs="Times New Roman"/>
+          <w:sz w:val="20"/>
+          <w:szCs w:val="20"/>
+          <w:lang w:eastAsia="en-IN"/>
+        </w:rPr>
+      </w:pPr>
+      <w:r>
+        <w:rPr>
+          <w:rFonts w:ascii="Times New Roman" w:eastAsia="Times New Roman" w:hAnsi="Times New Roman" w:cs="Times New Roman"/>
+          <w:sz w:val="20"/>
+          <w:szCs w:val="20"/>
+          <w:lang w:eastAsia="en-IN"/>
+        </w:rPr>
+        <w:t>and in this case R and S-PLUS are compatible. Functions that work this way include lm, aov, glm,</w:t>
+      </w:r>
+    </w:p>
+    <w:p>
+      <w:pPr>
+        <w:spacing w:before="100" w:beforeAutospacing="1" w:after="100" w:afterAutospacing="1" w:line="240" w:lineRule="auto"/>
+        <w:rPr>
+          <w:rFonts w:ascii="Times New Roman" w:eastAsia="Times New Roman" w:hAnsi="Times New Roman" w:cs="Times New Roman"/>
+          <w:sz w:val="20"/>
+          <w:szCs w:val="20"/>
+          <w:lang w:eastAsia="en-IN"/>
+        </w:rPr>
+      </w:pPr>
+      <w:r>
+        <w:rPr>
+          <w:rFonts w:ascii="Times New Roman" w:eastAsia="Times New Roman" w:hAnsi="Times New Roman" w:cs="Times New Roman"/>
+          <w:sz w:val="20"/>
+          <w:szCs w:val="20"/>
+          <w:lang w:eastAsia="en-IN"/>
+        </w:rPr>
+        <w:t>the survival functions, loglm(MASS), and gam(mgcv). [though gam is incorrectly documented to</w:t>
+      </w:r>
+    </w:p>
+    <w:p>
+      <w:pPr>
+        <w:spacing w:before="100" w:beforeAutospacing="1" w:after="100" w:afterAutospacing="1" w:line="240" w:lineRule="auto"/>
+        <w:rPr>
+          <w:rFonts w:ascii="Times New Roman" w:eastAsia="Times New Roman" w:hAnsi="Times New Roman" w:cs="Times New Roman"/>
+          <w:sz w:val="20"/>
+          <w:szCs w:val="20"/>
+          <w:lang w:eastAsia="en-IN"/>
+        </w:rPr>
+      </w:pPr>
+      <w:r>
+        <w:rPr>
+          <w:rFonts w:ascii="Times New Roman" w:eastAsia="Times New Roman" w:hAnsi="Times New Roman" w:cs="Times New Roman"/>
+          <w:sz w:val="20"/>
+          <w:szCs w:val="20"/>
+          <w:lang w:eastAsia="en-IN"/>
+        </w:rPr>
+        <w:t>use parent.frame].</w:t>
+      </w:r>
+    </w:p>
+    <w:p>
+      <w:pPr>
+        <w:spacing w:before="100" w:beforeAutospacing="1" w:after="100" w:afterAutospacing="1" w:line="240" w:lineRule="auto"/>
+        <w:rPr>
+          <w:rFonts w:ascii="Times New Roman" w:eastAsia="Times New Roman" w:hAnsi="Times New Roman" w:cs="Times New Roman"/>
+          <w:sz w:val="20"/>
+          <w:szCs w:val="20"/>
+          <w:lang w:eastAsia="en-IN"/>
+        </w:rPr>
+      </w:pPr>
+      <w:r>
+        <w:rPr>
+          <w:rFonts w:ascii="Times New Roman" w:eastAsia="Times New Roman" w:hAnsi="Times New Roman" w:cs="Times New Roman"/>
+          <w:sz w:val="20"/>
+          <w:szCs w:val="20"/>
+          <w:lang w:eastAsia="en-IN"/>
+        </w:rPr>
+        <w:t>The nonstandard evaluation is usually accomplished by some variation on the following standard</w:t>
+      </w:r>
+    </w:p>
+    <w:p>
+      <w:pPr>
+        <w:spacing w:before="100" w:beforeAutospacing="1" w:after="100" w:afterAutospacing="1" w:line="240" w:lineRule="auto"/>
+        <w:rPr>
+          <w:rFonts w:ascii="Times New Roman" w:eastAsia="Times New Roman" w:hAnsi="Times New Roman" w:cs="Times New Roman"/>
+          <w:sz w:val="20"/>
+          <w:szCs w:val="20"/>
+          <w:lang w:eastAsia="en-IN"/>
+        </w:rPr>
+      </w:pPr>
+      <w:r>
+        <w:rPr>
+          <w:rFonts w:ascii="Times New Roman" w:eastAsia="Times New Roman" w:hAnsi="Times New Roman" w:cs="Times New Roman"/>
+          <w:sz w:val="20"/>
+          <w:szCs w:val="20"/>
+          <w:lang w:eastAsia="en-IN"/>
+        </w:rPr>
+        <w:t>idiom</w:t>
+      </w:r>
+    </w:p>
+    <w:p>
+      <w:pPr>
+        <w:spacing w:before="100" w:beforeAutospacing="1" w:after="100" w:afterAutospacing="1" w:line="240" w:lineRule="auto"/>
+        <w:rPr>
+          <w:rFonts w:ascii="Times New Roman" w:eastAsia="Times New Roman" w:hAnsi="Times New Roman" w:cs="Times New Roman"/>
+          <w:sz w:val="20"/>
+          <w:szCs w:val="20"/>
+          <w:lang w:eastAsia="en-IN"/>
+        </w:rPr>
+      </w:pPr>
+      <w:r>
+        <w:rPr>
+          <w:rFonts w:ascii="Times New Roman" w:eastAsia="Times New Roman" w:hAnsi="Times New Roman" w:cs="Times New Roman"/>
+          <w:sz w:val="20"/>
+          <w:szCs w:val="20"/>
+          <w:lang w:eastAsia="en-IN"/>
+        </w:rPr>
+        <w:t>mf &lt;- match.call()</w:t>
+      </w:r>
+    </w:p>
+    <w:p>
+      <w:pPr>
+        <w:spacing w:before="100" w:beforeAutospacing="1" w:after="100" w:afterAutospacing="1" w:line="240" w:lineRule="auto"/>
+        <w:rPr>
+          <w:rFonts w:ascii="Times New Roman" w:eastAsia="Times New Roman" w:hAnsi="Times New Roman" w:cs="Times New Roman"/>
+          <w:sz w:val="20"/>
+          <w:szCs w:val="20"/>
+          <w:lang w:eastAsia="en-IN"/>
+        </w:rPr>
+      </w:pPr>
+      <w:r>
+        <w:rPr>
+          <w:rFonts w:ascii="Times New Roman" w:eastAsia="Times New Roman" w:hAnsi="Times New Roman" w:cs="Times New Roman"/>
+          <w:sz w:val="20"/>
+          <w:szCs w:val="20"/>
+          <w:lang w:eastAsia="en-IN"/>
+        </w:rPr>
+        <w:t>mf[[1]] &lt;- as.name("model.frame")</w:t>
+      </w:r>
+    </w:p>
+    <w:p>
+      <w:pPr>
+        <w:spacing w:before="100" w:beforeAutospacing="1" w:after="100" w:afterAutospacing="1" w:line="240" w:lineRule="auto"/>
+        <w:rPr>
+          <w:rFonts w:ascii="Times New Roman" w:eastAsia="Times New Roman" w:hAnsi="Times New Roman" w:cs="Times New Roman"/>
+          <w:sz w:val="20"/>
+          <w:szCs w:val="20"/>
+          <w:lang w:eastAsia="en-IN"/>
+        </w:rPr>
+      </w:pPr>
+      <w:r>
+        <w:rPr>
+          <w:rFonts w:ascii="Times New Roman" w:eastAsia="Times New Roman" w:hAnsi="Times New Roman" w:cs="Times New Roman"/>
+          <w:sz w:val="20"/>
+          <w:szCs w:val="20"/>
+          <w:lang w:eastAsia="en-IN"/>
+        </w:rPr>
+        <w:t>mf$singular.ok &lt;- mf$method &lt;- mf$some.other.arg &lt;- NULL</w:t>
+      </w:r>
+    </w:p>
+    <w:p>
+      <w:pPr>
+        <w:spacing w:before="100" w:beforeAutospacing="1" w:after="100" w:afterAutospacing="1" w:line="240" w:lineRule="auto"/>
+        <w:rPr>
+          <w:rFonts w:ascii="Times New Roman" w:eastAsia="Times New Roman" w:hAnsi="Times New Roman" w:cs="Times New Roman"/>
+          <w:sz w:val="20"/>
+          <w:szCs w:val="20"/>
+          <w:lang w:eastAsia="en-IN"/>
+        </w:rPr>
+      </w:pPr>
+      <w:r>
+        <w:rPr>
+          <w:rFonts w:ascii="Times New Roman" w:eastAsia="Times New Roman" w:hAnsi="Times New Roman" w:cs="Times New Roman"/>
+          <w:sz w:val="20"/>
+          <w:szCs w:val="20"/>
+          <w:lang w:eastAsia="en-IN"/>
+        </w:rPr>
+        <w:t>mf &lt;- eval(mf,parent.frame())</w:t>
+      </w:r>
+    </w:p>
+    <w:p>
+      <w:pPr>
+        <w:spacing w:before="100" w:beforeAutospacing="1" w:after="100" w:afterAutospacing="1" w:line="240" w:lineRule="auto"/>
+        <w:rPr>
+          <w:rFonts w:ascii="Times New Roman" w:eastAsia="Times New Roman" w:hAnsi="Times New Roman" w:cs="Times New Roman"/>
+          <w:sz w:val="20"/>
+          <w:szCs w:val="20"/>
+          <w:lang w:eastAsia="en-IN"/>
+        </w:rPr>
+      </w:pPr>
+      <w:r>
+        <w:rPr>
+          <w:rFonts w:ascii="Times New Roman" w:eastAsia="Times New Roman" w:hAnsi="Times New Roman" w:cs="Times New Roman"/>
+          <w:sz w:val="20"/>
+          <w:szCs w:val="20"/>
+          <w:lang w:eastAsia="en-IN"/>
+        </w:rPr>
+        <w:t>The first line gets a copy of the current call. The second replaces the name of the function to</w:t>
+      </w:r>
+    </w:p>
+    <w:p>
+      <w:pPr>
+        <w:spacing w:before="100" w:beforeAutospacing="1" w:after="100" w:afterAutospacing="1" w:line="240" w:lineRule="auto"/>
+        <w:rPr>
+          <w:rFonts w:ascii="Times New Roman" w:eastAsia="Times New Roman" w:hAnsi="Times New Roman" w:cs="Times New Roman"/>
+          <w:sz w:val="20"/>
+          <w:szCs w:val="20"/>
+          <w:lang w:eastAsia="en-IN"/>
+        </w:rPr>
+      </w:pPr>
+      <w:r>
+        <w:rPr>
+          <w:rFonts w:ascii="Times New Roman" w:eastAsia="Times New Roman" w:hAnsi="Times New Roman" w:cs="Times New Roman"/>
+          <w:sz w:val="20"/>
+          <w:szCs w:val="20"/>
+          <w:lang w:eastAsia="en-IN"/>
+        </w:rPr>
+        <w:lastRenderedPageBreak/>
+        <w:t>be called with model.frame. The third line removes arguments that should not be passed to</w:t>
+      </w:r>
+    </w:p>
+    <w:p>
+      <w:pPr>
+        <w:spacing w:before="100" w:beforeAutospacing="1" w:after="100" w:afterAutospacing="1" w:line="240" w:lineRule="auto"/>
+        <w:rPr>
+          <w:rFonts w:ascii="Times New Roman" w:eastAsia="Times New Roman" w:hAnsi="Times New Roman" w:cs="Times New Roman"/>
+          <w:sz w:val="20"/>
+          <w:szCs w:val="20"/>
+          <w:lang w:eastAsia="en-IN"/>
+        </w:rPr>
+      </w:pPr>
+      <w:r>
+        <w:rPr>
+          <w:rFonts w:ascii="Times New Roman" w:eastAsia="Times New Roman" w:hAnsi="Times New Roman" w:cs="Times New Roman"/>
+          <w:sz w:val="20"/>
+          <w:szCs w:val="20"/>
+          <w:lang w:eastAsia="en-IN"/>
+        </w:rPr>
+        <w:t>model.frame and so have the standard evaluation rules. Finally the constructed call to model.frame</w:t>
+      </w:r>
+    </w:p>
+    <w:p>
+      <w:pPr>
+        <w:spacing w:before="100" w:beforeAutospacing="1" w:after="100" w:afterAutospacing="1" w:line="240" w:lineRule="auto"/>
+        <w:rPr>
+          <w:rFonts w:ascii="Times New Roman" w:eastAsia="Times New Roman" w:hAnsi="Times New Roman" w:cs="Times New Roman"/>
+          <w:sz w:val="20"/>
+          <w:szCs w:val="20"/>
+          <w:lang w:eastAsia="en-IN"/>
+        </w:rPr>
+      </w:pPr>
+      <w:r>
+        <w:rPr>
+          <w:rFonts w:ascii="Times New Roman" w:eastAsia="Times New Roman" w:hAnsi="Times New Roman" w:cs="Times New Roman"/>
+          <w:sz w:val="20"/>
+          <w:szCs w:val="20"/>
+          <w:lang w:eastAsia="en-IN"/>
+        </w:rPr>
+        <w:t>is evaluated in the calling environment.</w:t>
+      </w:r>
+    </w:p>
+    <w:p>
+      <w:pPr>
+        <w:spacing w:before="100" w:beforeAutospacing="1" w:after="100" w:afterAutospacing="1" w:line="240" w:lineRule="auto"/>
+        <w:rPr>
+          <w:rFonts w:ascii="Times New Roman" w:eastAsia="Times New Roman" w:hAnsi="Times New Roman" w:cs="Times New Roman"/>
+          <w:sz w:val="20"/>
+          <w:szCs w:val="20"/>
+          <w:lang w:eastAsia="en-IN"/>
+        </w:rPr>
+      </w:pPr>
+      <w:r>
+        <w:rPr>
+          <w:rFonts w:ascii="Times New Roman" w:eastAsia="Times New Roman" w:hAnsi="Times New Roman" w:cs="Times New Roman"/>
+          <w:sz w:val="20"/>
+          <w:szCs w:val="20"/>
+          <w:lang w:eastAsia="en-IN"/>
+        </w:rPr>
+        <w:t>2</w:t>
+      </w:r>
+    </w:p>
+    <w:p>
+      <w:pPr>
+        <w:spacing w:before="100" w:beforeAutospacing="1" w:after="100" w:afterAutospacing="1" w:line="240" w:lineRule="auto"/>
+        <w:rPr>
+          <w:rFonts w:ascii="Times New Roman" w:eastAsia="Times New Roman" w:hAnsi="Times New Roman" w:cs="Times New Roman"/>
+          <w:sz w:val="20"/>
+          <w:szCs w:val="20"/>
+          <w:lang w:eastAsia="en-IN"/>
+        </w:rPr>
+      </w:pPr>
+      <w:r>
+        <w:rPr>
+          <w:rFonts w:ascii="Times New Roman" w:eastAsia="Times New Roman" w:hAnsi="Times New Roman" w:cs="Times New Roman"/>
+          <w:sz w:val="20"/>
+          <w:szCs w:val="20"/>
+          <w:lang w:eastAsia="en-IN"/>
+        </w:rPr>
+        <w:t>One point of variation is whether a specified list of arguments is removed from the call (as above)</w:t>
+      </w:r>
+    </w:p>
+    <w:p>
+      <w:pPr>
+        <w:spacing w:before="100" w:beforeAutospacing="1" w:after="100" w:afterAutospacing="1" w:line="240" w:lineRule="auto"/>
+        <w:rPr>
+          <w:rFonts w:ascii="Times New Roman" w:eastAsia="Times New Roman" w:hAnsi="Times New Roman" w:cs="Times New Roman"/>
+          <w:sz w:val="20"/>
+          <w:szCs w:val="20"/>
+          <w:lang w:eastAsia="en-IN"/>
+        </w:rPr>
+      </w:pPr>
+      <w:r>
+        <w:rPr>
+          <w:rFonts w:ascii="Times New Roman" w:eastAsia="Times New Roman" w:hAnsi="Times New Roman" w:cs="Times New Roman"/>
+          <w:sz w:val="20"/>
+          <w:szCs w:val="20"/>
+          <w:lang w:eastAsia="en-IN"/>
+        </w:rPr>
+        <w:t>or whether all but a specified list are removed. In the case above a ... argument would be passed</w:t>
+      </w:r>
+    </w:p>
+    <w:p>
+      <w:pPr>
+        <w:spacing w:before="100" w:beforeAutospacing="1" w:after="100" w:afterAutospacing="1" w:line="240" w:lineRule="auto"/>
+        <w:rPr>
+          <w:rFonts w:ascii="Times New Roman" w:eastAsia="Times New Roman" w:hAnsi="Times New Roman" w:cs="Times New Roman"/>
+          <w:sz w:val="20"/>
+          <w:szCs w:val="20"/>
+          <w:lang w:eastAsia="en-IN"/>
+        </w:rPr>
+      </w:pPr>
+      <w:r>
+        <w:rPr>
+          <w:rFonts w:ascii="Times New Roman" w:eastAsia="Times New Roman" w:hAnsi="Times New Roman" w:cs="Times New Roman"/>
+          <w:sz w:val="20"/>
+          <w:szCs w:val="20"/>
+          <w:lang w:eastAsia="en-IN"/>
+        </w:rPr>
+        <w:t>to model.frame, but in many functions the ... argument is actually passed to a control function</w:t>
+      </w:r>
+    </w:p>
+    <w:p>
+      <w:pPr>
+        <w:spacing w:before="100" w:beforeAutospacing="1" w:after="100" w:afterAutospacing="1" w:line="240" w:lineRule="auto"/>
+        <w:rPr>
+          <w:rFonts w:ascii="Times New Roman" w:eastAsia="Times New Roman" w:hAnsi="Times New Roman" w:cs="Times New Roman"/>
+          <w:sz w:val="20"/>
+          <w:szCs w:val="20"/>
+          <w:lang w:eastAsia="en-IN"/>
+        </w:rPr>
+      </w:pPr>
+      <w:r>
+        <w:rPr>
+          <w:rFonts w:ascii="Times New Roman" w:eastAsia="Times New Roman" w:hAnsi="Times New Roman" w:cs="Times New Roman"/>
+          <w:sz w:val="20"/>
+          <w:szCs w:val="20"/>
+          <w:lang w:eastAsia="en-IN"/>
+        </w:rPr>
+        <w:t>(eg glm.control, coxph.control).</w:t>
+      </w:r>
+    </w:p>
+    <w:p>
+      <w:pPr>
+        <w:spacing w:before="100" w:beforeAutospacing="1" w:after="100" w:afterAutospacing="1" w:line="240" w:lineRule="auto"/>
+        <w:rPr>
+          <w:rFonts w:ascii="Times New Roman" w:eastAsia="Times New Roman" w:hAnsi="Times New Roman" w:cs="Times New Roman"/>
+          <w:sz w:val="20"/>
+          <w:szCs w:val="20"/>
+          <w:lang w:eastAsia="en-IN"/>
+        </w:rPr>
+      </w:pPr>
+      <w:r>
+        <w:rPr>
+          <w:rFonts w:ascii="Times New Roman" w:eastAsia="Times New Roman" w:hAnsi="Times New Roman" w:cs="Times New Roman"/>
+          <w:sz w:val="20"/>
+          <w:szCs w:val="20"/>
+          <w:lang w:eastAsia="en-IN"/>
+        </w:rPr>
+        <w:t>A further infelicity is that the default na.action argument specified is a modelling function is not</w:t>
+      </w:r>
+    </w:p>
+    <w:p>
+      <w:pPr>
+        <w:spacing w:before="100" w:beforeAutospacing="1" w:after="100" w:afterAutospacing="1" w:line="240" w:lineRule="auto"/>
+        <w:rPr>
+          <w:rFonts w:ascii="Times New Roman" w:eastAsia="Times New Roman" w:hAnsi="Times New Roman" w:cs="Times New Roman"/>
+          <w:sz w:val="20"/>
+          <w:szCs w:val="20"/>
+          <w:lang w:eastAsia="en-IN"/>
+        </w:rPr>
+      </w:pPr>
+      <w:r>
+        <w:rPr>
+          <w:rFonts w:ascii="Times New Roman" w:eastAsia="Times New Roman" w:hAnsi="Times New Roman" w:cs="Times New Roman"/>
+          <w:sz w:val="20"/>
+          <w:szCs w:val="20"/>
+          <w:lang w:eastAsia="en-IN"/>
+        </w:rPr>
+        <w:t>actually used. A side effect of the match.call()/eval() procedure is that the default specified by</w:t>
+      </w:r>
+    </w:p>
+    <w:p>
+      <w:pPr>
+        <w:spacing w:before="100" w:beforeAutospacing="1" w:after="100" w:afterAutospacing="1" w:line="240" w:lineRule="auto"/>
+        <w:rPr>
+          <w:rFonts w:ascii="Times New Roman" w:eastAsia="Times New Roman" w:hAnsi="Times New Roman" w:cs="Times New Roman"/>
+          <w:sz w:val="20"/>
+          <w:szCs w:val="20"/>
+          <w:lang w:eastAsia="en-IN"/>
+        </w:rPr>
+      </w:pPr>
+      <w:r>
+        <w:rPr>
+          <w:rFonts w:ascii="Times New Roman" w:eastAsia="Times New Roman" w:hAnsi="Times New Roman" w:cs="Times New Roman"/>
+          <w:sz w:val="20"/>
+          <w:szCs w:val="20"/>
+          <w:lang w:eastAsia="en-IN"/>
+        </w:rPr>
+        <w:t>model.frame overrides the default specified by, say, glm(). One possible fix is to add the following</w:t>
+      </w:r>
+    </w:p>
+    <w:p>
+      <w:pPr>
+        <w:spacing w:before="100" w:beforeAutospacing="1" w:after="100" w:afterAutospacing="1" w:line="240" w:lineRule="auto"/>
+        <w:rPr>
+          <w:rFonts w:ascii="Times New Roman" w:eastAsia="Times New Roman" w:hAnsi="Times New Roman" w:cs="Times New Roman"/>
+          <w:sz w:val="20"/>
+          <w:szCs w:val="20"/>
+          <w:lang w:eastAsia="en-IN"/>
+        </w:rPr>
+      </w:pPr>
+      <w:r>
+        <w:rPr>
+          <w:rFonts w:ascii="Times New Roman" w:eastAsia="Times New Roman" w:hAnsi="Times New Roman" w:cs="Times New Roman"/>
+          <w:sz w:val="20"/>
+          <w:szCs w:val="20"/>
+          <w:lang w:eastAsia="en-IN"/>
+        </w:rPr>
+        <w:t>line before the eval step above</w:t>
+      </w:r>
+    </w:p>
+    <w:p>
+      <w:pPr>
+        <w:spacing w:before="100" w:beforeAutospacing="1" w:after="100" w:afterAutospacing="1" w:line="240" w:lineRule="auto"/>
+        <w:rPr>
+          <w:rFonts w:ascii="Times New Roman" w:eastAsia="Times New Roman" w:hAnsi="Times New Roman" w:cs="Times New Roman"/>
+          <w:sz w:val="20"/>
+          <w:szCs w:val="20"/>
+          <w:lang w:eastAsia="en-IN"/>
+        </w:rPr>
+      </w:pPr>
+      <w:r>
+        <w:rPr>
+          <w:rFonts w:ascii="Times New Roman" w:eastAsia="Times New Roman" w:hAnsi="Times New Roman" w:cs="Times New Roman"/>
+          <w:sz w:val="20"/>
+          <w:szCs w:val="20"/>
+          <w:lang w:eastAsia="en-IN"/>
+        </w:rPr>
+        <w:t>mf$na.action &lt;- substitute(na.action)</w:t>
+      </w:r>
+    </w:p>
+    <w:p>
+      <w:pPr>
+        <w:spacing w:before="100" w:beforeAutospacing="1" w:after="100" w:afterAutospacing="1" w:line="240" w:lineRule="auto"/>
+        <w:rPr>
+          <w:rFonts w:ascii="Times New Roman" w:eastAsia="Times New Roman" w:hAnsi="Times New Roman" w:cs="Times New Roman"/>
+          <w:sz w:val="20"/>
+          <w:szCs w:val="20"/>
+          <w:lang w:eastAsia="en-IN"/>
+        </w:rPr>
+      </w:pPr>
+      <w:r>
+        <w:rPr>
+          <w:rFonts w:ascii="Times New Roman" w:eastAsia="Times New Roman" w:hAnsi="Times New Roman" w:cs="Times New Roman"/>
+          <w:sz w:val="20"/>
+          <w:szCs w:val="20"/>
+          <w:lang w:eastAsia="en-IN"/>
+        </w:rPr>
+        <w:t>2.2 Mixed models</w:t>
+      </w:r>
+    </w:p>
+    <w:p>
+      <w:pPr>
+        <w:spacing w:before="100" w:beforeAutospacing="1" w:after="100" w:afterAutospacing="1" w:line="240" w:lineRule="auto"/>
+        <w:rPr>
+          <w:rFonts w:ascii="Times New Roman" w:eastAsia="Times New Roman" w:hAnsi="Times New Roman" w:cs="Times New Roman"/>
+          <w:sz w:val="20"/>
+          <w:szCs w:val="20"/>
+          <w:lang w:eastAsia="en-IN"/>
+        </w:rPr>
+      </w:pPr>
+      <w:r>
+        <w:rPr>
+          <w:rFonts w:ascii="Times New Roman" w:eastAsia="Times New Roman" w:hAnsi="Times New Roman" w:cs="Times New Roman"/>
+          <w:sz w:val="20"/>
+          <w:szCs w:val="20"/>
+          <w:lang w:eastAsia="en-IN"/>
+        </w:rPr>
+        <w:t>The lme() function puts all its variables in a call to model.frame whose data argument is either a</w:t>
+      </w:r>
+    </w:p>
+    <w:p>
+      <w:pPr>
+        <w:spacing w:before="100" w:beforeAutospacing="1" w:after="100" w:afterAutospacing="1" w:line="240" w:lineRule="auto"/>
+        <w:rPr>
+          <w:rFonts w:ascii="Times New Roman" w:eastAsia="Times New Roman" w:hAnsi="Times New Roman" w:cs="Times New Roman"/>
+          <w:sz w:val="20"/>
+          <w:szCs w:val="20"/>
+          <w:lang w:eastAsia="en-IN"/>
+        </w:rPr>
+      </w:pPr>
+      <w:r>
+        <w:rPr>
+          <w:rFonts w:ascii="Times New Roman" w:eastAsia="Times New Roman" w:hAnsi="Times New Roman" w:cs="Times New Roman"/>
+          <w:sz w:val="20"/>
+          <w:szCs w:val="20"/>
+          <w:lang w:eastAsia="en-IN"/>
+        </w:rPr>
+        <w:t>specified data frame or the calling environment. However, the formula argument to model.frame is</w:t>
+      </w:r>
+    </w:p>
+    <w:p>
+      <w:pPr>
+        <w:spacing w:before="100" w:beforeAutospacing="1" w:after="100" w:afterAutospacing="1" w:line="240" w:lineRule="auto"/>
+        <w:rPr>
+          <w:rFonts w:ascii="Times New Roman" w:eastAsia="Times New Roman" w:hAnsi="Times New Roman" w:cs="Times New Roman"/>
+          <w:sz w:val="20"/>
+          <w:szCs w:val="20"/>
+          <w:lang w:eastAsia="en-IN"/>
+        </w:rPr>
+      </w:pPr>
+      <w:r>
+        <w:rPr>
+          <w:rFonts w:ascii="Times New Roman" w:eastAsia="Times New Roman" w:hAnsi="Times New Roman" w:cs="Times New Roman"/>
+          <w:sz w:val="20"/>
+          <w:szCs w:val="20"/>
+          <w:lang w:eastAsia="en-IN"/>
+        </w:rPr>
+        <w:t>constructed inside various nlme utility functions and does not have a useful environment attached</w:t>
+      </w:r>
+    </w:p>
+    <w:p>
+      <w:pPr>
+        <w:spacing w:before="100" w:beforeAutospacing="1" w:after="100" w:afterAutospacing="1" w:line="240" w:lineRule="auto"/>
+        <w:rPr>
+          <w:rFonts w:ascii="Times New Roman" w:eastAsia="Times New Roman" w:hAnsi="Times New Roman" w:cs="Times New Roman"/>
+          <w:sz w:val="20"/>
+          <w:szCs w:val="20"/>
+          <w:lang w:eastAsia="en-IN"/>
+        </w:rPr>
+      </w:pPr>
+      <w:r>
+        <w:rPr>
+          <w:rFonts w:ascii="Times New Roman" w:eastAsia="Times New Roman" w:hAnsi="Times New Roman" w:cs="Times New Roman"/>
+          <w:sz w:val="20"/>
+          <w:szCs w:val="20"/>
+          <w:lang w:eastAsia="en-IN"/>
+        </w:rPr>
+        <w:t>to it.</w:t>
+      </w:r>
+    </w:p>
+    <w:p>
+      <w:pPr>
+        <w:spacing w:before="100" w:beforeAutospacing="1" w:after="100" w:afterAutospacing="1" w:line="240" w:lineRule="auto"/>
+        <w:rPr>
+          <w:rFonts w:ascii="Times New Roman" w:eastAsia="Times New Roman" w:hAnsi="Times New Roman" w:cs="Times New Roman"/>
+          <w:sz w:val="20"/>
+          <w:szCs w:val="20"/>
+          <w:lang w:eastAsia="en-IN"/>
+        </w:rPr>
+      </w:pPr>
+      <w:r>
+        <w:rPr>
+          <w:rFonts w:ascii="Times New Roman" w:eastAsia="Times New Roman" w:hAnsi="Times New Roman" w:cs="Times New Roman"/>
+          <w:sz w:val="20"/>
+          <w:szCs w:val="20"/>
+          <w:lang w:eastAsia="en-IN"/>
+        </w:rPr>
+        <w:t>The effect is that the data argument is specified, variable lookup is done in that data frame and then</w:t>
+      </w:r>
+    </w:p>
+    <w:p>
+      <w:pPr>
+        <w:spacing w:before="100" w:beforeAutospacing="1" w:after="100" w:afterAutospacing="1" w:line="240" w:lineRule="auto"/>
+        <w:rPr>
+          <w:rFonts w:ascii="Times New Roman" w:eastAsia="Times New Roman" w:hAnsi="Times New Roman" w:cs="Times New Roman"/>
+          <w:sz w:val="20"/>
+          <w:szCs w:val="20"/>
+          <w:lang w:eastAsia="en-IN"/>
+        </w:rPr>
+      </w:pPr>
+      <w:r>
+        <w:rPr>
+          <w:rFonts w:ascii="Times New Roman" w:eastAsia="Times New Roman" w:hAnsi="Times New Roman" w:cs="Times New Roman"/>
+          <w:sz w:val="20"/>
+          <w:szCs w:val="20"/>
+          <w:lang w:eastAsia="en-IN"/>
+        </w:rPr>
+        <w:t>in the environment inside asOneFormula (for most purposes equivalent to the global environment).</w:t>
+      </w:r>
+    </w:p>
+    <w:p>
+      <w:pPr>
+        <w:spacing w:before="100" w:beforeAutospacing="1" w:after="100" w:afterAutospacing="1" w:line="240" w:lineRule="auto"/>
+        <w:rPr>
+          <w:rFonts w:ascii="Times New Roman" w:eastAsia="Times New Roman" w:hAnsi="Times New Roman" w:cs="Times New Roman"/>
+          <w:sz w:val="20"/>
+          <w:szCs w:val="20"/>
+          <w:lang w:eastAsia="en-IN"/>
+        </w:rPr>
+      </w:pPr>
+      <w:r>
+        <w:rPr>
+          <w:rFonts w:ascii="Times New Roman" w:eastAsia="Times New Roman" w:hAnsi="Times New Roman" w:cs="Times New Roman"/>
+          <w:sz w:val="20"/>
+          <w:szCs w:val="20"/>
+          <w:lang w:eastAsia="en-IN"/>
+        </w:rPr>
+        <w:t>I’m not sure exactly what happens in nlme, but the same principle seems to hold as for lme: either</w:t>
+      </w:r>
+    </w:p>
+    <w:p>
+      <w:pPr>
+        <w:spacing w:before="100" w:beforeAutospacing="1" w:after="100" w:afterAutospacing="1" w:line="240" w:lineRule="auto"/>
+        <w:rPr>
+          <w:rFonts w:ascii="Times New Roman" w:eastAsia="Times New Roman" w:hAnsi="Times New Roman" w:cs="Times New Roman"/>
+          <w:sz w:val="20"/>
+          <w:szCs w:val="20"/>
+          <w:lang w:eastAsia="en-IN"/>
+        </w:rPr>
+      </w:pPr>
+      <w:r>
+        <w:rPr>
+          <w:rFonts w:ascii="Times New Roman" w:eastAsia="Times New Roman" w:hAnsi="Times New Roman" w:cs="Times New Roman"/>
+          <w:sz w:val="20"/>
+          <w:szCs w:val="20"/>
+          <w:lang w:eastAsia="en-IN"/>
+        </w:rPr>
+        <w:t>all variables should be in the supplied data frame or all variables should be in the calling frame and</w:t>
+      </w:r>
+    </w:p>
+    <w:p>
+      <w:pPr>
+        <w:spacing w:before="100" w:beforeAutospacing="1" w:after="100" w:afterAutospacing="1" w:line="240" w:lineRule="auto"/>
+        <w:rPr>
+          <w:rFonts w:ascii="Times New Roman" w:eastAsia="Times New Roman" w:hAnsi="Times New Roman" w:cs="Times New Roman"/>
+          <w:sz w:val="20"/>
+          <w:szCs w:val="20"/>
+          <w:lang w:eastAsia="en-IN"/>
+        </w:rPr>
+      </w:pPr>
+      <w:r>
+        <w:rPr>
+          <w:rFonts w:ascii="Times New Roman" w:eastAsia="Times New Roman" w:hAnsi="Times New Roman" w:cs="Times New Roman"/>
+          <w:sz w:val="20"/>
+          <w:szCs w:val="20"/>
+          <w:lang w:eastAsia="en-IN"/>
+        </w:rPr>
+        <w:t>no data argument should be used. The documentation can be read to say this, but I don’t think</w:t>
+      </w:r>
+    </w:p>
+    <w:p>
+      <w:pPr>
+        <w:spacing w:before="100" w:beforeAutospacing="1" w:after="100" w:afterAutospacing="1" w:line="240" w:lineRule="auto"/>
+        <w:rPr>
+          <w:rFonts w:ascii="Times New Roman" w:eastAsia="Times New Roman" w:hAnsi="Times New Roman" w:cs="Times New Roman"/>
+          <w:sz w:val="20"/>
+          <w:szCs w:val="20"/>
+          <w:lang w:eastAsia="en-IN"/>
+        </w:rPr>
+      </w:pPr>
+      <w:r>
+        <w:rPr>
+          <w:rFonts w:ascii="Times New Roman" w:eastAsia="Times New Roman" w:hAnsi="Times New Roman" w:cs="Times New Roman"/>
+          <w:sz w:val="20"/>
+          <w:szCs w:val="20"/>
+          <w:lang w:eastAsia="en-IN"/>
+        </w:rPr>
+        <w:t>it’s clear if you don’t already know.</w:t>
+      </w:r>
+    </w:p>
+    <w:p>
+      <w:pPr>
+        <w:spacing w:before="100" w:beforeAutospacing="1" w:after="100" w:afterAutospacing="1" w:line="240" w:lineRule="auto"/>
+        <w:rPr>
+          <w:rFonts w:ascii="Times New Roman" w:eastAsia="Times New Roman" w:hAnsi="Times New Roman" w:cs="Times New Roman"/>
+          <w:sz w:val="20"/>
+          <w:szCs w:val="20"/>
+          <w:lang w:eastAsia="en-IN"/>
+        </w:rPr>
+      </w:pPr>
+      <w:r>
+        <w:rPr>
+          <w:rFonts w:ascii="Times New Roman" w:eastAsia="Times New Roman" w:hAnsi="Times New Roman" w:cs="Times New Roman"/>
+          <w:sz w:val="20"/>
+          <w:szCs w:val="20"/>
+          <w:lang w:eastAsia="en-IN"/>
+        </w:rPr>
+        <w:t>2.3 Base graphics</w:t>
+      </w:r>
+    </w:p>
+    <w:p>
+      <w:pPr>
+        <w:spacing w:before="100" w:beforeAutospacing="1" w:after="100" w:afterAutospacing="1" w:line="240" w:lineRule="auto"/>
+        <w:rPr>
+          <w:rFonts w:ascii="Times New Roman" w:eastAsia="Times New Roman" w:hAnsi="Times New Roman" w:cs="Times New Roman"/>
+          <w:sz w:val="20"/>
+          <w:szCs w:val="20"/>
+          <w:lang w:eastAsia="en-IN"/>
+        </w:rPr>
+      </w:pPr>
+      <w:r>
+        <w:rPr>
+          <w:rFonts w:ascii="Times New Roman" w:eastAsia="Times New Roman" w:hAnsi="Times New Roman" w:cs="Times New Roman"/>
+          <w:sz w:val="20"/>
+          <w:szCs w:val="20"/>
+          <w:lang w:eastAsia="en-IN"/>
+        </w:rPr>
+        <w:t>Formula methods for graphics use a similar but not identical scheme; in the call</w:t>
+      </w:r>
+    </w:p>
+    <w:p>
+      <w:pPr>
+        <w:spacing w:before="100" w:beforeAutospacing="1" w:after="100" w:afterAutospacing="1" w:line="240" w:lineRule="auto"/>
+        <w:rPr>
+          <w:rFonts w:ascii="Times New Roman" w:eastAsia="Times New Roman" w:hAnsi="Times New Roman" w:cs="Times New Roman"/>
+          <w:sz w:val="20"/>
+          <w:szCs w:val="20"/>
+          <w:lang w:eastAsia="en-IN"/>
+        </w:rPr>
+      </w:pPr>
+      <w:r>
+        <w:rPr>
+          <w:rFonts w:ascii="Times New Roman" w:eastAsia="Times New Roman" w:hAnsi="Times New Roman" w:cs="Times New Roman"/>
+          <w:sz w:val="20"/>
+          <w:szCs w:val="20"/>
+          <w:lang w:eastAsia="en-IN"/>
+        </w:rPr>
+        <w:t>plot(y~x, data=df, col=z)</w:t>
+      </w:r>
+    </w:p>
+    <w:p>
+      <w:pPr>
+        <w:spacing w:before="100" w:beforeAutospacing="1" w:after="100" w:afterAutospacing="1" w:line="240" w:lineRule="auto"/>
+        <w:rPr>
+          <w:rFonts w:ascii="Times New Roman" w:eastAsia="Times New Roman" w:hAnsi="Times New Roman" w:cs="Times New Roman"/>
+          <w:sz w:val="20"/>
+          <w:szCs w:val="20"/>
+          <w:lang w:eastAsia="en-IN"/>
+        </w:rPr>
+      </w:pPr>
+      <w:r>
+        <w:rPr>
+          <w:rFonts w:ascii="Times New Roman" w:eastAsia="Times New Roman" w:hAnsi="Times New Roman" w:cs="Times New Roman"/>
+          <w:sz w:val="20"/>
+          <w:szCs w:val="20"/>
+          <w:lang w:eastAsia="en-IN"/>
+        </w:rPr>
+        <w:lastRenderedPageBreak/>
+        <w:t>x and y are looked up in df and then the environment of the formula, but the point colours argument</w:t>
+      </w:r>
+    </w:p>
+    <w:p>
+      <w:pPr>
+        <w:spacing w:before="100" w:beforeAutospacing="1" w:after="100" w:afterAutospacing="1" w:line="240" w:lineRule="auto"/>
+        <w:rPr>
+          <w:rFonts w:ascii="Times New Roman" w:eastAsia="Times New Roman" w:hAnsi="Times New Roman" w:cs="Times New Roman"/>
+          <w:sz w:val="20"/>
+          <w:szCs w:val="20"/>
+          <w:lang w:eastAsia="en-IN"/>
+        </w:rPr>
+      </w:pPr>
+      <w:r>
+        <w:rPr>
+          <w:rFonts w:ascii="Times New Roman" w:eastAsia="Times New Roman" w:hAnsi="Times New Roman" w:cs="Times New Roman"/>
+          <w:sz w:val="20"/>
+          <w:szCs w:val="20"/>
+          <w:lang w:eastAsia="en-IN"/>
+        </w:rPr>
+        <w:t>col=z is looked up first in df and then in the calling environment.</w:t>
+      </w:r>
+    </w:p>
+    <w:p>
+      <w:pPr>
+        <w:spacing w:before="100" w:beforeAutospacing="1" w:after="100" w:afterAutospacing="1" w:line="240" w:lineRule="auto"/>
+        <w:rPr>
+          <w:rFonts w:ascii="Times New Roman" w:eastAsia="Times New Roman" w:hAnsi="Times New Roman" w:cs="Times New Roman"/>
+          <w:sz w:val="20"/>
+          <w:szCs w:val="20"/>
+          <w:lang w:eastAsia="en-IN"/>
+        </w:rPr>
+      </w:pPr>
+      <w:r>
+        <w:rPr>
+          <w:rFonts w:ascii="Times New Roman" w:eastAsia="Times New Roman" w:hAnsi="Times New Roman" w:cs="Times New Roman"/>
+          <w:sz w:val="20"/>
+          <w:szCs w:val="20"/>
+          <w:lang w:eastAsia="en-IN"/>
+        </w:rPr>
+        <w:t>In this case only the formula is passed to model.frame. The additional graphical arguments are</w:t>
+      </w:r>
+    </w:p>
+    <w:p>
+      <w:pPr>
+        <w:spacing w:before="100" w:beforeAutospacing="1" w:after="100" w:afterAutospacing="1" w:line="240" w:lineRule="auto"/>
+        <w:rPr>
+          <w:rFonts w:ascii="Times New Roman" w:eastAsia="Times New Roman" w:hAnsi="Times New Roman" w:cs="Times New Roman"/>
+          <w:sz w:val="20"/>
+          <w:szCs w:val="20"/>
+          <w:lang w:eastAsia="en-IN"/>
+        </w:rPr>
+      </w:pPr>
+      <w:r>
+        <w:rPr>
+          <w:rFonts w:ascii="Times New Roman" w:eastAsia="Times New Roman" w:hAnsi="Times New Roman" w:cs="Times New Roman"/>
+          <w:sz w:val="20"/>
+          <w:szCs w:val="20"/>
+          <w:lang w:eastAsia="en-IN"/>
+        </w:rPr>
+        <w:t>evaluated in the data=df argument enclosed in the calling environment parent.frame. The reason</w:t>
+      </w:r>
+    </w:p>
+    <w:p>
+      <w:pPr>
+        <w:spacing w:before="100" w:beforeAutospacing="1" w:after="100" w:afterAutospacing="1" w:line="240" w:lineRule="auto"/>
+        <w:rPr>
+          <w:rFonts w:ascii="Times New Roman" w:eastAsia="Times New Roman" w:hAnsi="Times New Roman" w:cs="Times New Roman"/>
+          <w:sz w:val="20"/>
+          <w:szCs w:val="20"/>
+          <w:lang w:eastAsia="en-IN"/>
+        </w:rPr>
+      </w:pPr>
+      <w:r>
+        <w:rPr>
+          <w:rFonts w:ascii="Times New Roman" w:eastAsia="Times New Roman" w:hAnsi="Times New Roman" w:cs="Times New Roman"/>
+          <w:sz w:val="20"/>
+          <w:szCs w:val="20"/>
+          <w:lang w:eastAsia="en-IN"/>
+        </w:rPr>
+        <w:t>for this more complicated scheme is that model.frame requires all the variables to be vectors</w:t>
+      </w:r>
+    </w:p>
+    <w:p>
+      <w:pPr>
+        <w:spacing w:before="100" w:beforeAutospacing="1" w:after="100" w:afterAutospacing="1" w:line="240" w:lineRule="auto"/>
+        <w:rPr>
+          <w:rFonts w:ascii="Times New Roman" w:eastAsia="Times New Roman" w:hAnsi="Times New Roman" w:cs="Times New Roman"/>
+          <w:sz w:val="20"/>
+          <w:szCs w:val="20"/>
+          <w:lang w:eastAsia="en-IN"/>
+        </w:rPr>
+      </w:pPr>
+      <w:r>
+        <w:rPr>
+          <w:rFonts w:ascii="Times New Roman" w:eastAsia="Times New Roman" w:hAnsi="Times New Roman" w:cs="Times New Roman"/>
+          <w:sz w:val="20"/>
+          <w:szCs w:val="20"/>
+          <w:lang w:eastAsia="en-IN"/>
+        </w:rPr>
+        <w:t>of the same length and graphical parameters may be scalars or vectors of varying lengths. The</w:t>
+      </w:r>
+    </w:p>
+    <w:p>
+      <w:pPr>
+        <w:spacing w:before="100" w:beforeAutospacing="1" w:after="100" w:afterAutospacing="1" w:line="240" w:lineRule="auto"/>
+        <w:rPr>
+          <w:rFonts w:ascii="Times New Roman" w:eastAsia="Times New Roman" w:hAnsi="Times New Roman" w:cs="Times New Roman"/>
+          <w:sz w:val="20"/>
+          <w:szCs w:val="20"/>
+          <w:lang w:eastAsia="en-IN"/>
+        </w:rPr>
+      </w:pPr>
+      <w:r>
+        <w:rPr>
+          <w:rFonts w:ascii="Times New Roman" w:eastAsia="Times New Roman" w:hAnsi="Times New Roman" w:cs="Times New Roman"/>
+          <w:sz w:val="20"/>
+          <w:szCs w:val="20"/>
+          <w:lang w:eastAsia="en-IN"/>
+        </w:rPr>
+        <w:t>inconsistency in enclosing environment is still undesirable.</w:t>
+      </w:r>
+    </w:p>
+    <w:p>
+      <w:pPr>
+        <w:spacing w:before="100" w:beforeAutospacing="1" w:after="100" w:afterAutospacing="1" w:line="240" w:lineRule="auto"/>
+        <w:rPr>
+          <w:rFonts w:ascii="Times New Roman" w:eastAsia="Times New Roman" w:hAnsi="Times New Roman" w:cs="Times New Roman"/>
+          <w:sz w:val="20"/>
+          <w:szCs w:val="20"/>
+          <w:lang w:eastAsia="en-IN"/>
+        </w:rPr>
+      </w:pPr>
+      <w:r>
+        <w:rPr>
+          <w:rFonts w:ascii="Times New Roman" w:eastAsia="Times New Roman" w:hAnsi="Times New Roman" w:cs="Times New Roman"/>
+          <w:sz w:val="20"/>
+          <w:szCs w:val="20"/>
+          <w:lang w:eastAsia="en-IN"/>
+        </w:rPr>
+        <w:t>3</w:t>
+      </w:r>
+    </w:p>
+    <w:p>
+      <w:pPr>
+        <w:spacing w:before="100" w:beforeAutospacing="1" w:after="100" w:afterAutospacing="1" w:line="240" w:lineRule="auto"/>
+        <w:rPr>
+          <w:rFonts w:ascii="Times New Roman" w:eastAsia="Times New Roman" w:hAnsi="Times New Roman" w:cs="Times New Roman"/>
+          <w:sz w:val="20"/>
+          <w:szCs w:val="20"/>
+          <w:lang w:eastAsia="en-IN"/>
+        </w:rPr>
+      </w:pPr>
+      <w:r>
+        <w:rPr>
+          <w:rFonts w:ascii="Times New Roman" w:eastAsia="Times New Roman" w:hAnsi="Times New Roman" w:cs="Times New Roman"/>
+          <w:sz w:val="20"/>
+          <w:szCs w:val="20"/>
+          <w:lang w:eastAsia="en-IN"/>
+        </w:rPr>
+        <w:t>2.4 Lattice graphics</w:t>
+      </w:r>
+    </w:p>
+    <w:p>
+      <w:pPr>
+        <w:spacing w:before="100" w:beforeAutospacing="1" w:after="100" w:afterAutospacing="1" w:line="240" w:lineRule="auto"/>
+        <w:rPr>
+          <w:rFonts w:ascii="Times New Roman" w:eastAsia="Times New Roman" w:hAnsi="Times New Roman" w:cs="Times New Roman"/>
+          <w:sz w:val="20"/>
+          <w:szCs w:val="20"/>
+          <w:lang w:eastAsia="en-IN"/>
+        </w:rPr>
+      </w:pPr>
+      <w:r>
+        <w:rPr>
+          <w:rFonts w:ascii="Times New Roman" w:eastAsia="Times New Roman" w:hAnsi="Times New Roman" w:cs="Times New Roman"/>
+          <w:sz w:val="20"/>
+          <w:szCs w:val="20"/>
+          <w:lang w:eastAsia="en-IN"/>
+        </w:rPr>
+        <w:t>Lattice uses a slightly different system again. The formula arguments are looked up in the specified</w:t>
+      </w:r>
+    </w:p>
+    <w:p>
+      <w:pPr>
+        <w:spacing w:before="100" w:beforeAutospacing="1" w:after="100" w:afterAutospacing="1" w:line="240" w:lineRule="auto"/>
+        <w:rPr>
+          <w:rFonts w:ascii="Times New Roman" w:eastAsia="Times New Roman" w:hAnsi="Times New Roman" w:cs="Times New Roman"/>
+          <w:sz w:val="20"/>
+          <w:szCs w:val="20"/>
+          <w:lang w:eastAsia="en-IN"/>
+        </w:rPr>
+      </w:pPr>
+      <w:r>
+        <w:rPr>
+          <w:rFonts w:ascii="Times New Roman" w:eastAsia="Times New Roman" w:hAnsi="Times New Roman" w:cs="Times New Roman"/>
+          <w:sz w:val="20"/>
+          <w:szCs w:val="20"/>
+          <w:lang w:eastAsia="en-IN"/>
+        </w:rPr>
+        <w:t>data argument and then in the environment of latticeParseFormula. Other arguments (eg</w:t>
+      </w:r>
+    </w:p>
+    <w:p>
+      <w:pPr>
+        <w:spacing w:before="100" w:beforeAutospacing="1" w:after="100" w:afterAutospacing="1" w:line="240" w:lineRule="auto"/>
+        <w:rPr>
+          <w:rFonts w:ascii="Times New Roman" w:eastAsia="Times New Roman" w:hAnsi="Times New Roman" w:cs="Times New Roman"/>
+          <w:sz w:val="20"/>
+          <w:szCs w:val="20"/>
+          <w:lang w:eastAsia="en-IN"/>
+        </w:rPr>
+      </w:pPr>
+      <w:r>
+        <w:rPr>
+          <w:rFonts w:ascii="Times New Roman" w:eastAsia="Times New Roman" w:hAnsi="Times New Roman" w:cs="Times New Roman"/>
+          <w:sz w:val="20"/>
+          <w:szCs w:val="20"/>
+          <w:lang w:eastAsia="en-IN"/>
+        </w:rPr>
+        <w:t>groups and subset are evaluated in the data argument and then in the calling environment.</w:t>
+      </w:r>
+    </w:p>
+    <w:p>
+      <w:pPr>
+        <w:spacing w:before="100" w:beforeAutospacing="1" w:after="100" w:afterAutospacing="1" w:line="240" w:lineRule="auto"/>
+        <w:rPr>
+          <w:rFonts w:ascii="Times New Roman" w:eastAsia="Times New Roman" w:hAnsi="Times New Roman" w:cs="Times New Roman"/>
+          <w:sz w:val="20"/>
+          <w:szCs w:val="20"/>
+          <w:lang w:eastAsia="en-IN"/>
+        </w:rPr>
+      </w:pPr>
+      <w:r>
+        <w:rPr>
+          <w:rFonts w:ascii="Times New Roman" w:eastAsia="Times New Roman" w:hAnsi="Times New Roman" w:cs="Times New Roman"/>
+          <w:sz w:val="20"/>
+          <w:szCs w:val="20"/>
+          <w:lang w:eastAsia="en-IN"/>
+        </w:rPr>
+        <w:t>Presumably the use of the environment of latticeParseFormula is a minor bug. It causes problems</w:t>
+      </w:r>
+    </w:p>
+    <w:p>
+      <w:pPr>
+        <w:spacing w:before="100" w:beforeAutospacing="1" w:after="100" w:afterAutospacing="1" w:line="240" w:lineRule="auto"/>
+        <w:rPr>
+          <w:rFonts w:ascii="Times New Roman" w:eastAsia="Times New Roman" w:hAnsi="Times New Roman" w:cs="Times New Roman"/>
+          <w:sz w:val="20"/>
+          <w:szCs w:val="20"/>
+          <w:lang w:eastAsia="en-IN"/>
+        </w:rPr>
+      </w:pPr>
+      <w:r>
+        <w:rPr>
+          <w:rFonts w:ascii="Times New Roman" w:eastAsia="Times New Roman" w:hAnsi="Times New Roman" w:cs="Times New Roman"/>
+          <w:sz w:val="20"/>
+          <w:szCs w:val="20"/>
+          <w:lang w:eastAsia="en-IN"/>
+        </w:rPr>
+        <w:t>only when a lattice function is called inside another function and one of the arguments is a local</w:t>
+      </w:r>
+    </w:p>
+    <w:p>
+      <w:pPr>
+        <w:spacing w:before="100" w:beforeAutospacing="1" w:after="100" w:afterAutospacing="1" w:line="240" w:lineRule="auto"/>
+        <w:rPr>
+          <w:rFonts w:ascii="Times New Roman" w:eastAsia="Times New Roman" w:hAnsi="Times New Roman" w:cs="Times New Roman"/>
+          <w:sz w:val="20"/>
+          <w:szCs w:val="20"/>
+          <w:lang w:eastAsia="en-IN"/>
+        </w:rPr>
+      </w:pPr>
+      <w:r>
+        <w:rPr>
+          <w:rFonts w:ascii="Times New Roman" w:eastAsia="Times New Roman" w:hAnsi="Times New Roman" w:cs="Times New Roman"/>
+          <w:sz w:val="20"/>
+          <w:szCs w:val="20"/>
+          <w:lang w:eastAsia="en-IN"/>
+        </w:rPr>
+        <w:t>variable and a data= argument is provided. An artificial example is</w:t>
+      </w:r>
+    </w:p>
+    <w:p>
+      <w:pPr>
+        <w:spacing w:before="100" w:beforeAutospacing="1" w:after="100" w:afterAutospacing="1" w:line="240" w:lineRule="auto"/>
+        <w:rPr>
+          <w:rFonts w:ascii="Times New Roman" w:eastAsia="Times New Roman" w:hAnsi="Times New Roman" w:cs="Times New Roman"/>
+          <w:sz w:val="20"/>
+          <w:szCs w:val="20"/>
+          <w:lang w:eastAsia="en-IN"/>
+        </w:rPr>
+      </w:pPr>
+      <w:r>
+        <w:rPr>
+          <w:rFonts w:ascii="Times New Roman" w:eastAsia="Times New Roman" w:hAnsi="Times New Roman" w:cs="Times New Roman"/>
+          <w:sz w:val="20"/>
+          <w:szCs w:val="20"/>
+          <w:lang w:eastAsia="en-IN"/>
+        </w:rPr>
+        <w:t>data(trees)</w:t>
+      </w:r>
+    </w:p>
+    <w:p>
+      <w:pPr>
+        <w:spacing w:before="100" w:beforeAutospacing="1" w:after="100" w:afterAutospacing="1" w:line="240" w:lineRule="auto"/>
+        <w:rPr>
+          <w:rFonts w:ascii="Times New Roman" w:eastAsia="Times New Roman" w:hAnsi="Times New Roman" w:cs="Times New Roman"/>
+          <w:sz w:val="20"/>
+          <w:szCs w:val="20"/>
+          <w:lang w:eastAsia="en-IN"/>
+        </w:rPr>
+      </w:pPr>
+      <w:r>
+        <w:rPr>
+          <w:rFonts w:ascii="Times New Roman" w:eastAsia="Times New Roman" w:hAnsi="Times New Roman" w:cs="Times New Roman"/>
+          <w:sz w:val="20"/>
+          <w:szCs w:val="20"/>
+          <w:lang w:eastAsia="en-IN"/>
+        </w:rPr>
+        <w:t>h &lt;- function(df){</w:t>
+      </w:r>
+    </w:p>
+    <w:p>
+      <w:pPr>
+        <w:spacing w:before="100" w:beforeAutospacing="1" w:after="100" w:afterAutospacing="1" w:line="240" w:lineRule="auto"/>
+        <w:rPr>
+          <w:rFonts w:ascii="Times New Roman" w:eastAsia="Times New Roman" w:hAnsi="Times New Roman" w:cs="Times New Roman"/>
+          <w:sz w:val="20"/>
+          <w:szCs w:val="20"/>
+          <w:lang w:eastAsia="en-IN"/>
+        </w:rPr>
+      </w:pPr>
+      <w:r>
+        <w:rPr>
+          <w:rFonts w:ascii="Times New Roman" w:eastAsia="Times New Roman" w:hAnsi="Times New Roman" w:cs="Times New Roman"/>
+          <w:sz w:val="20"/>
+          <w:szCs w:val="20"/>
+          <w:lang w:eastAsia="en-IN"/>
+        </w:rPr>
+        <w:t>x &lt;- 1:10</w:t>
+      </w:r>
+    </w:p>
+    <w:p>
+      <w:pPr>
+        <w:spacing w:before="100" w:beforeAutospacing="1" w:after="100" w:afterAutospacing="1" w:line="240" w:lineRule="auto"/>
+        <w:rPr>
+          <w:rFonts w:ascii="Times New Roman" w:eastAsia="Times New Roman" w:hAnsi="Times New Roman" w:cs="Times New Roman"/>
+          <w:sz w:val="20"/>
+          <w:szCs w:val="20"/>
+          <w:lang w:eastAsia="en-IN"/>
+        </w:rPr>
+      </w:pPr>
+      <w:r>
+        <w:rPr>
+          <w:rFonts w:ascii="Times New Roman" w:eastAsia="Times New Roman" w:hAnsi="Times New Roman" w:cs="Times New Roman"/>
+          <w:sz w:val="20"/>
+          <w:szCs w:val="20"/>
+          <w:lang w:eastAsia="en-IN"/>
+        </w:rPr>
+        <w:t>y &lt;- 1:10</w:t>
+      </w:r>
+    </w:p>
+    <w:p>
+      <w:pPr>
+        <w:spacing w:before="100" w:beforeAutospacing="1" w:after="100" w:afterAutospacing="1" w:line="240" w:lineRule="auto"/>
+        <w:rPr>
+          <w:rFonts w:ascii="Times New Roman" w:eastAsia="Times New Roman" w:hAnsi="Times New Roman" w:cs="Times New Roman"/>
+          <w:sz w:val="20"/>
+          <w:szCs w:val="20"/>
+          <w:lang w:eastAsia="en-IN"/>
+        </w:rPr>
+      </w:pPr>
+      <w:r>
+        <w:rPr>
+          <w:rFonts w:ascii="Times New Roman" w:eastAsia="Times New Roman" w:hAnsi="Times New Roman" w:cs="Times New Roman"/>
+          <w:sz w:val="20"/>
+          <w:szCs w:val="20"/>
+          <w:lang w:eastAsia="en-IN"/>
+        </w:rPr>
+        <w:t>xyplot(y~x, data=df)</w:t>
+      </w:r>
+    </w:p>
+    <w:p>
+      <w:pPr>
+        <w:spacing w:before="100" w:beforeAutospacing="1" w:after="100" w:afterAutospacing="1" w:line="240" w:lineRule="auto"/>
+        <w:rPr>
+          <w:rFonts w:ascii="Times New Roman" w:eastAsia="Times New Roman" w:hAnsi="Times New Roman" w:cs="Times New Roman"/>
+          <w:sz w:val="20"/>
+          <w:szCs w:val="20"/>
+          <w:lang w:eastAsia="en-IN"/>
+        </w:rPr>
+      </w:pPr>
+      <w:r>
+        <w:rPr>
+          <w:rFonts w:ascii="Times New Roman" w:eastAsia="Times New Roman" w:hAnsi="Times New Roman" w:cs="Times New Roman"/>
+          <w:sz w:val="20"/>
+          <w:szCs w:val="20"/>
+          <w:lang w:eastAsia="en-IN"/>
+        </w:rPr>
+        <w:t>}</w:t>
+      </w:r>
+    </w:p>
+    <w:p>
+      <w:pPr>
+        <w:spacing w:before="100" w:beforeAutospacing="1" w:after="100" w:afterAutospacing="1" w:line="240" w:lineRule="auto"/>
+        <w:rPr>
+          <w:rFonts w:ascii="Times New Roman" w:eastAsia="Times New Roman" w:hAnsi="Times New Roman" w:cs="Times New Roman"/>
+          <w:sz w:val="20"/>
+          <w:szCs w:val="20"/>
+          <w:lang w:eastAsia="en-IN"/>
+        </w:rPr>
+      </w:pPr>
+      <w:r>
+        <w:rPr>
+          <w:rFonts w:ascii="Times New Roman" w:eastAsia="Times New Roman" w:hAnsi="Times New Roman" w:cs="Times New Roman"/>
+          <w:sz w:val="20"/>
+          <w:szCs w:val="20"/>
+          <w:lang w:eastAsia="en-IN"/>
+        </w:rPr>
+        <w:t>h(trees)</w:t>
+      </w:r>
+    </w:p>
+    <w:p>
+      <w:pPr>
+        <w:spacing w:before="100" w:beforeAutospacing="1" w:after="100" w:afterAutospacing="1" w:line="240" w:lineRule="auto"/>
+        <w:rPr>
+          <w:rFonts w:ascii="Times New Roman" w:eastAsia="Times New Roman" w:hAnsi="Times New Roman" w:cs="Times New Roman"/>
+          <w:sz w:val="20"/>
+          <w:szCs w:val="20"/>
+          <w:lang w:eastAsia="en-IN"/>
+        </w:rPr>
+      </w:pPr>
+      <w:r>
+        <w:rPr>
+          <w:rFonts w:ascii="Times New Roman" w:eastAsia="Times New Roman" w:hAnsi="Times New Roman" w:cs="Times New Roman"/>
+          <w:sz w:val="20"/>
+          <w:szCs w:val="20"/>
+          <w:lang w:eastAsia="en-IN"/>
+        </w:rPr>
+        <w:t>3 Macro-like functions</w:t>
+      </w:r>
+    </w:p>
+    <w:p>
+      <w:pPr>
+        <w:spacing w:before="100" w:beforeAutospacing="1" w:after="100" w:afterAutospacing="1" w:line="240" w:lineRule="auto"/>
+        <w:rPr>
+          <w:rFonts w:ascii="Times New Roman" w:eastAsia="Times New Roman" w:hAnsi="Times New Roman" w:cs="Times New Roman"/>
+          <w:sz w:val="20"/>
+          <w:szCs w:val="20"/>
+          <w:lang w:eastAsia="en-IN"/>
+        </w:rPr>
+      </w:pPr>
+      <w:r>
+        <w:rPr>
+          <w:rFonts w:ascii="Times New Roman" w:eastAsia="Times New Roman" w:hAnsi="Times New Roman" w:cs="Times New Roman"/>
+          <w:sz w:val="20"/>
+          <w:szCs w:val="20"/>
+          <w:lang w:eastAsia="en-IN"/>
+        </w:rPr>
+        <w:t>Functions quote, substitute, evalq, with and expression all take unquoted expressions as</w:t>
+      </w:r>
+    </w:p>
+    <w:p>
+      <w:pPr>
+        <w:spacing w:before="100" w:beforeAutospacing="1" w:after="100" w:afterAutospacing="1" w:line="240" w:lineRule="auto"/>
+        <w:rPr>
+          <w:rFonts w:ascii="Times New Roman" w:eastAsia="Times New Roman" w:hAnsi="Times New Roman" w:cs="Times New Roman"/>
+          <w:sz w:val="20"/>
+          <w:szCs w:val="20"/>
+          <w:lang w:eastAsia="en-IN"/>
+        </w:rPr>
+      </w:pPr>
+      <w:r>
+        <w:rPr>
+          <w:rFonts w:ascii="Times New Roman" w:eastAsia="Times New Roman" w:hAnsi="Times New Roman" w:cs="Times New Roman"/>
+          <w:sz w:val="20"/>
+          <w:szCs w:val="20"/>
+          <w:lang w:eastAsia="en-IN"/>
+        </w:rPr>
+        <w:t>arguments. These necessarily use different evaluation rules, but can be fitted in conceptually by</w:t>
+      </w:r>
+    </w:p>
+    <w:p>
+      <w:pPr>
+        <w:spacing w:before="100" w:beforeAutospacing="1" w:after="100" w:afterAutospacing="1" w:line="240" w:lineRule="auto"/>
+        <w:rPr>
+          <w:rFonts w:ascii="Times New Roman" w:eastAsia="Times New Roman" w:hAnsi="Times New Roman" w:cs="Times New Roman"/>
+          <w:sz w:val="20"/>
+          <w:szCs w:val="20"/>
+          <w:lang w:eastAsia="en-IN"/>
+        </w:rPr>
+      </w:pPr>
+      <w:r>
+        <w:rPr>
+          <w:rFonts w:ascii="Times New Roman" w:eastAsia="Times New Roman" w:hAnsi="Times New Roman" w:cs="Times New Roman"/>
+          <w:sz w:val="20"/>
+          <w:szCs w:val="20"/>
+          <w:lang w:eastAsia="en-IN"/>
+        </w:rPr>
+        <w:t>thinking of them as macros. I may well add a couple more of these, capture.output (a temporary</w:t>
+      </w:r>
+    </w:p>
+    <w:p>
+      <w:pPr>
+        <w:spacing w:before="100" w:beforeAutospacing="1" w:after="100" w:afterAutospacing="1" w:line="240" w:lineRule="auto"/>
+        <w:rPr>
+          <w:rFonts w:ascii="Times New Roman" w:eastAsia="Times New Roman" w:hAnsi="Times New Roman" w:cs="Times New Roman"/>
+          <w:sz w:val="20"/>
+          <w:szCs w:val="20"/>
+          <w:lang w:eastAsia="en-IN"/>
+        </w:rPr>
+      </w:pPr>
+      <w:r>
+        <w:rPr>
+          <w:rFonts w:ascii="Times New Roman" w:eastAsia="Times New Roman" w:hAnsi="Times New Roman" w:cs="Times New Roman"/>
+          <w:sz w:val="20"/>
+          <w:szCs w:val="20"/>
+          <w:lang w:eastAsia="en-IN"/>
+        </w:rPr>
+        <w:t>version of sink) and bq, a version of the Lisp backquote operator.</w:t>
+      </w:r>
+    </w:p>
+    <w:p>
+      <w:pPr>
+        <w:spacing w:before="100" w:beforeAutospacing="1" w:after="100" w:afterAutospacing="1" w:line="240" w:lineRule="auto"/>
+        <w:rPr>
+          <w:rFonts w:ascii="Times New Roman" w:eastAsia="Times New Roman" w:hAnsi="Times New Roman" w:cs="Times New Roman"/>
+          <w:sz w:val="20"/>
+          <w:szCs w:val="20"/>
+          <w:lang w:eastAsia="en-IN"/>
+        </w:rPr>
+      </w:pPr>
+      <w:r>
+        <w:rPr>
+          <w:rFonts w:ascii="Times New Roman" w:eastAsia="Times New Roman" w:hAnsi="Times New Roman" w:cs="Times New Roman"/>
+          <w:sz w:val="20"/>
+          <w:szCs w:val="20"/>
+          <w:lang w:eastAsia="en-IN"/>
+        </w:rPr>
+        <w:lastRenderedPageBreak/>
+        <w:t>4 Unquoted character strings</w:t>
+      </w:r>
+    </w:p>
+    <w:p>
+      <w:pPr>
+        <w:spacing w:before="100" w:beforeAutospacing="1" w:after="100" w:afterAutospacing="1" w:line="240" w:lineRule="auto"/>
+        <w:rPr>
+          <w:rFonts w:ascii="Times New Roman" w:eastAsia="Times New Roman" w:hAnsi="Times New Roman" w:cs="Times New Roman"/>
+          <w:sz w:val="20"/>
+          <w:szCs w:val="20"/>
+          <w:lang w:eastAsia="en-IN"/>
+        </w:rPr>
+      </w:pPr>
+      <w:r>
+        <w:rPr>
+          <w:rFonts w:ascii="Times New Roman" w:eastAsia="Times New Roman" w:hAnsi="Times New Roman" w:cs="Times New Roman"/>
+          <w:sz w:val="20"/>
+          <w:szCs w:val="20"/>
+          <w:lang w:eastAsia="en-IN"/>
+        </w:rPr>
+        <w:t>Two functions take either quoted or unquoted character strings: help and library.</w:t>
+      </w:r>
+    </w:p>
+    <w:p>
+      <w:pPr>
+        <w:spacing w:before="100" w:beforeAutospacing="1" w:after="100" w:afterAutospacing="1" w:line="240" w:lineRule="auto"/>
+        <w:rPr>
+          <w:rFonts w:ascii="Times New Roman" w:eastAsia="Times New Roman" w:hAnsi="Times New Roman" w:cs="Times New Roman"/>
+          <w:sz w:val="20"/>
+          <w:szCs w:val="20"/>
+          <w:lang w:eastAsia="en-IN"/>
+        </w:rPr>
+      </w:pPr>
+      <w:r>
+        <w:rPr>
+          <w:rFonts w:ascii="Times New Roman" w:eastAsia="Times New Roman" w:hAnsi="Times New Roman" w:cs="Times New Roman"/>
+          <w:sz w:val="20"/>
+          <w:szCs w:val="20"/>
+          <w:lang w:eastAsia="en-IN"/>
+        </w:rPr>
+        <w:t>5 Functions of models</w:t>
+      </w:r>
+    </w:p>
+    <w:p>
+      <w:pPr>
+        <w:spacing w:before="100" w:beforeAutospacing="1" w:after="100" w:afterAutospacing="1" w:line="240" w:lineRule="auto"/>
+        <w:rPr>
+          <w:rFonts w:ascii="Times New Roman" w:eastAsia="Times New Roman" w:hAnsi="Times New Roman" w:cs="Times New Roman"/>
+          <w:sz w:val="20"/>
+          <w:szCs w:val="20"/>
+          <w:lang w:eastAsia="en-IN"/>
+        </w:rPr>
+      </w:pPr>
+      <w:r>
+        <w:rPr>
+          <w:rFonts w:ascii="Times New Roman" w:eastAsia="Times New Roman" w:hAnsi="Times New Roman" w:cs="Times New Roman"/>
+          <w:sz w:val="20"/>
+          <w:szCs w:val="20"/>
+          <w:lang w:eastAsia="en-IN"/>
+        </w:rPr>
+        <w:t>Functions such as summary, residuals and so on generally operate as if the model object contained</w:t>
+      </w:r>
+    </w:p>
+    <w:p>
+      <w:pPr>
+        <w:spacing w:before="100" w:beforeAutospacing="1" w:after="100" w:afterAutospacing="1" w:line="240" w:lineRule="auto"/>
+        <w:rPr>
+          <w:rFonts w:ascii="Times New Roman" w:eastAsia="Times New Roman" w:hAnsi="Times New Roman" w:cs="Times New Roman"/>
+          <w:sz w:val="20"/>
+          <w:szCs w:val="20"/>
+          <w:lang w:eastAsia="en-IN"/>
+        </w:rPr>
+      </w:pPr>
+      <w:r>
+        <w:rPr>
+          <w:rFonts w:ascii="Times New Roman" w:eastAsia="Times New Roman" w:hAnsi="Times New Roman" w:cs="Times New Roman"/>
+          <w:sz w:val="20"/>
+          <w:szCs w:val="20"/>
+          <w:lang w:eastAsia="en-IN"/>
+        </w:rPr>
+        <w:t>all the necessary data (which in many cases it does). Difficulties arise with functions that refit</w:t>
+      </w:r>
+    </w:p>
+    <w:p>
+      <w:pPr>
+        <w:spacing w:before="100" w:beforeAutospacing="1" w:after="100" w:afterAutospacing="1" w:line="240" w:lineRule="auto"/>
+        <w:rPr>
+          <w:rFonts w:ascii="Times New Roman" w:eastAsia="Times New Roman" w:hAnsi="Times New Roman" w:cs="Times New Roman"/>
+          <w:sz w:val="20"/>
+          <w:szCs w:val="20"/>
+          <w:lang w:eastAsia="en-IN"/>
+        </w:rPr>
+      </w:pPr>
+      <w:r>
+        <w:rPr>
+          <w:rFonts w:ascii="Times New Roman" w:eastAsia="Times New Roman" w:hAnsi="Times New Roman" w:cs="Times New Roman"/>
+          <w:sz w:val="20"/>
+          <w:szCs w:val="20"/>
+          <w:lang w:eastAsia="en-IN"/>
+        </w:rPr>
+        <w:t>models.</w:t>
+      </w:r>
+    </w:p>
+    <w:p>
+      <w:pPr>
+        <w:spacing w:before="100" w:beforeAutospacing="1" w:after="100" w:afterAutospacing="1" w:line="240" w:lineRule="auto"/>
+        <w:rPr>
+          <w:rFonts w:ascii="Times New Roman" w:eastAsia="Times New Roman" w:hAnsi="Times New Roman" w:cs="Times New Roman"/>
+          <w:sz w:val="20"/>
+          <w:szCs w:val="20"/>
+          <w:lang w:eastAsia="en-IN"/>
+        </w:rPr>
+      </w:pPr>
+      <w:r>
+        <w:rPr>
+          <w:rFonts w:ascii="Times New Roman" w:eastAsia="Times New Roman" w:hAnsi="Times New Roman" w:cs="Times New Roman"/>
+          <w:sz w:val="20"/>
+          <w:szCs w:val="20"/>
+          <w:lang w:eastAsia="en-IN"/>
+        </w:rPr>
+        <w:t>The update() function refits the model by constructing a function call and evaluating it in the</w:t>
+      </w:r>
+    </w:p>
+    <w:p>
+      <w:pPr>
+        <w:spacing w:before="100" w:beforeAutospacing="1" w:after="100" w:afterAutospacing="1" w:line="240" w:lineRule="auto"/>
+        <w:rPr>
+          <w:rFonts w:ascii="Times New Roman" w:eastAsia="Times New Roman" w:hAnsi="Times New Roman" w:cs="Times New Roman"/>
+          <w:sz w:val="20"/>
+          <w:szCs w:val="20"/>
+          <w:lang w:eastAsia="en-IN"/>
+        </w:rPr>
+      </w:pPr>
+      <w:r>
+        <w:rPr>
+          <w:rFonts w:ascii="Times New Roman" w:eastAsia="Times New Roman" w:hAnsi="Times New Roman" w:cs="Times New Roman"/>
+          <w:sz w:val="20"/>
+          <w:szCs w:val="20"/>
+          <w:lang w:eastAsia="en-IN"/>
+        </w:rPr>
+        <w:t>calling environment. In some cases this is clearly what users expect, as in this code snippet from</w:t>
+      </w:r>
+    </w:p>
+    <w:p>
+      <w:pPr>
+        <w:spacing w:before="100" w:beforeAutospacing="1" w:after="100" w:afterAutospacing="1" w:line="240" w:lineRule="auto"/>
+        <w:rPr>
+          <w:rFonts w:ascii="Times New Roman" w:eastAsia="Times New Roman" w:hAnsi="Times New Roman" w:cs="Times New Roman"/>
+          <w:sz w:val="20"/>
+          <w:szCs w:val="20"/>
+          <w:lang w:eastAsia="en-IN"/>
+        </w:rPr>
+      </w:pPr>
+      <w:r>
+        <w:rPr>
+          <w:rFonts w:ascii="Times New Roman" w:eastAsia="Times New Roman" w:hAnsi="Times New Roman" w:cs="Times New Roman"/>
+          <w:sz w:val="20"/>
+          <w:szCs w:val="20"/>
+          <w:lang w:eastAsia="en-IN"/>
+        </w:rPr>
+        <w:t>MASS</w:t>
+      </w:r>
+    </w:p>
+    <w:p>
+      <w:pPr>
+        <w:spacing w:before="100" w:beforeAutospacing="1" w:after="100" w:afterAutospacing="1" w:line="240" w:lineRule="auto"/>
+        <w:rPr>
+          <w:rFonts w:ascii="Times New Roman" w:eastAsia="Times New Roman" w:hAnsi="Times New Roman" w:cs="Times New Roman"/>
+          <w:sz w:val="20"/>
+          <w:szCs w:val="20"/>
+          <w:lang w:eastAsia="en-IN"/>
+        </w:rPr>
+      </w:pPr>
+      <w:r>
+        <w:rPr>
+          <w:rFonts w:ascii="Times New Roman" w:eastAsia="Times New Roman" w:hAnsi="Times New Roman" w:cs="Times New Roman"/>
+          <w:sz w:val="20"/>
+          <w:szCs w:val="20"/>
+          <w:lang w:eastAsia="en-IN"/>
+        </w:rPr>
+        <w:t>ph.fun &lt;- function(data, i) {</w:t>
+      </w:r>
+    </w:p>
+    <w:p>
+      <w:pPr>
+        <w:spacing w:before="100" w:beforeAutospacing="1" w:after="100" w:afterAutospacing="1" w:line="240" w:lineRule="auto"/>
+        <w:rPr>
+          <w:rFonts w:ascii="Times New Roman" w:eastAsia="Times New Roman" w:hAnsi="Times New Roman" w:cs="Times New Roman"/>
+          <w:sz w:val="20"/>
+          <w:szCs w:val="20"/>
+          <w:lang w:eastAsia="en-IN"/>
+        </w:rPr>
+      </w:pPr>
+      <w:r>
+        <w:rPr>
+          <w:rFonts w:ascii="Times New Roman" w:eastAsia="Times New Roman" w:hAnsi="Times New Roman" w:cs="Times New Roman"/>
+          <w:sz w:val="20"/>
+          <w:szCs w:val="20"/>
+          <w:lang w:eastAsia="en-IN"/>
+        </w:rPr>
+        <w:t>4</w:t>
+      </w:r>
+    </w:p>
+    <w:p>
+      <w:pPr>
+        <w:spacing w:before="100" w:beforeAutospacing="1" w:after="100" w:afterAutospacing="1" w:line="240" w:lineRule="auto"/>
+        <w:rPr>
+          <w:rFonts w:ascii="Times New Roman" w:eastAsia="Times New Roman" w:hAnsi="Times New Roman" w:cs="Times New Roman"/>
+          <w:sz w:val="20"/>
+          <w:szCs w:val="20"/>
+          <w:lang w:eastAsia="en-IN"/>
+        </w:rPr>
+      </w:pPr>
+      <w:r>
+        <w:rPr>
+          <w:rFonts w:ascii="Times New Roman" w:eastAsia="Times New Roman" w:hAnsi="Times New Roman" w:cs="Times New Roman"/>
+          <w:sz w:val="20"/>
+          <w:szCs w:val="20"/>
+          <w:lang w:eastAsia="en-IN"/>
+        </w:rPr>
+        <w:t>d &lt;- data</w:t>
+      </w:r>
+    </w:p>
+    <w:p>
+      <w:pPr>
+        <w:spacing w:before="100" w:beforeAutospacing="1" w:after="100" w:afterAutospacing="1" w:line="240" w:lineRule="auto"/>
+        <w:rPr>
+          <w:rFonts w:ascii="Times New Roman" w:eastAsia="Times New Roman" w:hAnsi="Times New Roman" w:cs="Times New Roman"/>
+          <w:sz w:val="20"/>
+          <w:szCs w:val="20"/>
+          <w:lang w:eastAsia="en-IN"/>
+        </w:rPr>
+      </w:pPr>
+      <w:r>
+        <w:rPr>
+          <w:rFonts w:ascii="Times New Roman" w:eastAsia="Times New Roman" w:hAnsi="Times New Roman" w:cs="Times New Roman"/>
+          <w:sz w:val="20"/>
+          <w:szCs w:val="20"/>
+          <w:lang w:eastAsia="en-IN"/>
+        </w:rPr>
+        <w:t>d$calls &lt;- d$fitted + d$res[i]</w:t>
+      </w:r>
+    </w:p>
+    <w:p>
+      <w:pPr>
+        <w:spacing w:before="100" w:beforeAutospacing="1" w:after="100" w:afterAutospacing="1" w:line="240" w:lineRule="auto"/>
+        <w:rPr>
+          <w:rFonts w:ascii="Times New Roman" w:eastAsia="Times New Roman" w:hAnsi="Times New Roman" w:cs="Times New Roman"/>
+          <w:sz w:val="20"/>
+          <w:szCs w:val="20"/>
+          <w:lang w:eastAsia="en-IN"/>
+        </w:rPr>
+      </w:pPr>
+      <w:r>
+        <w:rPr>
+          <w:rFonts w:ascii="Times New Roman" w:eastAsia="Times New Roman" w:hAnsi="Times New Roman" w:cs="Times New Roman"/>
+          <w:sz w:val="20"/>
+          <w:szCs w:val="20"/>
+          <w:lang w:eastAsia="en-IN"/>
+        </w:rPr>
+        <w:t>coef(update(fit, data=d))</w:t>
+      </w:r>
+    </w:p>
+    <w:p>
+      <w:pPr>
+        <w:spacing w:before="100" w:beforeAutospacing="1" w:after="100" w:afterAutospacing="1" w:line="240" w:lineRule="auto"/>
+        <w:rPr>
+          <w:rFonts w:ascii="Times New Roman" w:eastAsia="Times New Roman" w:hAnsi="Times New Roman" w:cs="Times New Roman"/>
+          <w:sz w:val="20"/>
+          <w:szCs w:val="20"/>
+          <w:lang w:eastAsia="en-IN"/>
+        </w:rPr>
+      </w:pPr>
+      <w:r>
+        <w:rPr>
+          <w:rFonts w:ascii="Times New Roman" w:eastAsia="Times New Roman" w:hAnsi="Times New Roman" w:cs="Times New Roman"/>
+          <w:sz w:val="20"/>
+          <w:szCs w:val="20"/>
+          <w:lang w:eastAsia="en-IN"/>
+        </w:rPr>
+        <w:t>}</w:t>
+      </w:r>
+    </w:p>
+    <w:p>
+      <w:pPr>
+        <w:spacing w:before="100" w:beforeAutospacing="1" w:after="100" w:afterAutospacing="1" w:line="240" w:lineRule="auto"/>
+        <w:rPr>
+          <w:rFonts w:ascii="Times New Roman" w:eastAsia="Times New Roman" w:hAnsi="Times New Roman" w:cs="Times New Roman"/>
+          <w:sz w:val="20"/>
+          <w:szCs w:val="20"/>
+          <w:lang w:eastAsia="en-IN"/>
+        </w:rPr>
+      </w:pPr>
+      <w:r>
+        <w:rPr>
+          <w:rFonts w:ascii="Times New Roman" w:eastAsia="Times New Roman" w:hAnsi="Times New Roman" w:cs="Times New Roman"/>
+          <w:sz w:val="20"/>
+          <w:szCs w:val="20"/>
+          <w:lang w:eastAsia="en-IN"/>
+        </w:rPr>
+        <w:t>but in other cases users want to use the original data frame (local or not) and just update the</w:t>
+      </w:r>
+    </w:p>
+    <w:p>
+      <w:pPr>
+        <w:spacing w:before="100" w:beforeAutospacing="1" w:after="100" w:afterAutospacing="1" w:line="240" w:lineRule="auto"/>
+        <w:rPr>
+          <w:rFonts w:ascii="Times New Roman" w:eastAsia="Times New Roman" w:hAnsi="Times New Roman" w:cs="Times New Roman"/>
+          <w:sz w:val="20"/>
+          <w:szCs w:val="20"/>
+          <w:lang w:eastAsia="en-IN"/>
+        </w:rPr>
+      </w:pPr>
+      <w:r>
+        <w:rPr>
+          <w:rFonts w:ascii="Times New Roman" w:eastAsia="Times New Roman" w:hAnsi="Times New Roman" w:cs="Times New Roman"/>
+          <w:sz w:val="20"/>
+          <w:szCs w:val="20"/>
+          <w:lang w:eastAsia="en-IN"/>
+        </w:rPr>
+        <w:t>formula (PR#1861).</w:t>
+      </w:r>
+    </w:p>
+    <w:p>
+      <w:pPr>
+        <w:spacing w:before="100" w:beforeAutospacing="1" w:after="100" w:afterAutospacing="1" w:line="240" w:lineRule="auto"/>
+        <w:rPr>
+          <w:rFonts w:ascii="Times New Roman" w:eastAsia="Times New Roman" w:hAnsi="Times New Roman" w:cs="Times New Roman"/>
+          <w:sz w:val="20"/>
+          <w:szCs w:val="20"/>
+          <w:lang w:eastAsia="en-IN"/>
+        </w:rPr>
+      </w:pPr>
+      <w:r>
+        <w:rPr>
+          <w:rFonts w:ascii="Times New Roman" w:eastAsia="Times New Roman" w:hAnsi="Times New Roman" w:cs="Times New Roman"/>
+          <w:sz w:val="20"/>
+          <w:szCs w:val="20"/>
+          <w:lang w:eastAsia="en-IN"/>
+        </w:rPr>
+        <w:t>The step() and stepAIC functions look up the data in the environment of the model formula, and</w:t>
+      </w:r>
+    </w:p>
+    <w:p>
+      <w:pPr>
+        <w:spacing w:before="100" w:beforeAutospacing="1" w:after="100" w:afterAutospacing="1" w:line="240" w:lineRule="auto"/>
+        <w:rPr>
+          <w:rFonts w:ascii="Times New Roman" w:eastAsia="Times New Roman" w:hAnsi="Times New Roman" w:cs="Times New Roman"/>
+          <w:sz w:val="20"/>
+          <w:szCs w:val="20"/>
+          <w:lang w:eastAsia="en-IN"/>
+        </w:rPr>
+      </w:pPr>
+      <w:r>
+        <w:rPr>
+          <w:rFonts w:ascii="Times New Roman" w:eastAsia="Times New Roman" w:hAnsi="Times New Roman" w:cs="Times New Roman"/>
+          <w:sz w:val="20"/>
+          <w:szCs w:val="20"/>
+          <w:lang w:eastAsia="en-IN"/>
+        </w:rPr>
+        <w:t>so (typically) performs the model search using the data from the original fit.</w:t>
+      </w:r>
+    </w:p>
+    <w:p>
+      <w:pPr>
+        <w:spacing w:before="100" w:beforeAutospacing="1" w:after="100" w:afterAutospacing="1" w:line="240" w:lineRule="auto"/>
+        <w:rPr>
+          <w:rFonts w:ascii="Times New Roman" w:eastAsia="Times New Roman" w:hAnsi="Times New Roman" w:cs="Times New Roman"/>
+          <w:sz w:val="20"/>
+          <w:szCs w:val="20"/>
+          <w:lang w:eastAsia="en-IN"/>
+        </w:rPr>
+      </w:pPr>
+      <w:r>
+        <w:rPr>
+          <w:rFonts w:ascii="Times New Roman" w:eastAsia="Times New Roman" w:hAnsi="Times New Roman" w:cs="Times New Roman"/>
+          <w:sz w:val="20"/>
+          <w:szCs w:val="20"/>
+          <w:lang w:eastAsia="en-IN"/>
+        </w:rPr>
+        <w:t>The phrase model&lt;-update(model) can be used to refit a model to data in the local environment,</w:t>
+      </w:r>
+    </w:p>
+    <w:p>
+      <w:pPr>
+        <w:spacing w:before="100" w:beforeAutospacing="1" w:after="100" w:afterAutospacing="1" w:line="240" w:lineRule="auto"/>
+        <w:rPr>
+          <w:rFonts w:ascii="Times New Roman" w:eastAsia="Times New Roman" w:hAnsi="Times New Roman" w:cs="Times New Roman"/>
+          <w:sz w:val="20"/>
+          <w:szCs w:val="20"/>
+          <w:lang w:eastAsia="en-IN"/>
+        </w:rPr>
+      </w:pPr>
+      <w:r>
+        <w:rPr>
+          <w:rFonts w:ascii="Times New Roman" w:eastAsia="Times New Roman" w:hAnsi="Times New Roman" w:cs="Times New Roman"/>
+          <w:sz w:val="20"/>
+          <w:szCs w:val="20"/>
+          <w:lang w:eastAsia="en-IN"/>
+        </w:rPr>
+        <w:t>even changing the environment associated with the model formula.</w:t>
+      </w:r>
+    </w:p>
+    <w:p>
+      <w:pPr>
+        <w:spacing w:before="100" w:beforeAutospacing="1" w:after="100" w:afterAutospacing="1" w:line="240" w:lineRule="auto"/>
+        <w:rPr>
+          <w:rFonts w:ascii="Times New Roman" w:eastAsia="Times New Roman" w:hAnsi="Times New Roman" w:cs="Times New Roman"/>
+          <w:sz w:val="20"/>
+          <w:szCs w:val="20"/>
+          <w:lang w:eastAsia="en-IN"/>
+        </w:rPr>
+      </w:pPr>
+      <w:r>
+        <w:rPr>
+          <w:rFonts w:ascii="Times New Roman" w:eastAsia="Times New Roman" w:hAnsi="Times New Roman" w:cs="Times New Roman"/>
+          <w:sz w:val="20"/>
+          <w:szCs w:val="20"/>
+          <w:lang w:eastAsia="en-IN"/>
+        </w:rPr>
+        <w:t>6 Variable capture with with()</w:t>
+      </w:r>
+    </w:p>
+    <w:p>
+      <w:pPr>
+        <w:spacing w:before="100" w:beforeAutospacing="1" w:after="100" w:afterAutospacing="1" w:line="240" w:lineRule="auto"/>
+        <w:rPr>
+          <w:rFonts w:ascii="Times New Roman" w:eastAsia="Times New Roman" w:hAnsi="Times New Roman" w:cs="Times New Roman"/>
+          <w:sz w:val="20"/>
+          <w:szCs w:val="20"/>
+          <w:lang w:eastAsia="en-IN"/>
+        </w:rPr>
+      </w:pPr>
+      <w:r>
+        <w:rPr>
+          <w:rFonts w:ascii="Times New Roman" w:eastAsia="Times New Roman" w:hAnsi="Times New Roman" w:cs="Times New Roman"/>
+          <w:sz w:val="20"/>
+          <w:szCs w:val="20"/>
+          <w:lang w:eastAsia="en-IN"/>
+        </w:rPr>
+        <w:t>The with() function allows an expression to be evaluated with variable lookup in a specified data</w:t>
+      </w:r>
+    </w:p>
+    <w:p>
+      <w:pPr>
+        <w:spacing w:before="100" w:beforeAutospacing="1" w:after="100" w:afterAutospacing="1" w:line="240" w:lineRule="auto"/>
+        <w:rPr>
+          <w:rFonts w:ascii="Times New Roman" w:eastAsia="Times New Roman" w:hAnsi="Times New Roman" w:cs="Times New Roman"/>
+          <w:sz w:val="20"/>
+          <w:szCs w:val="20"/>
+          <w:lang w:eastAsia="en-IN"/>
+        </w:rPr>
+      </w:pPr>
+      <w:r>
+        <w:rPr>
+          <w:rFonts w:ascii="Times New Roman" w:eastAsia="Times New Roman" w:hAnsi="Times New Roman" w:cs="Times New Roman"/>
+          <w:sz w:val="20"/>
+          <w:szCs w:val="20"/>
+          <w:lang w:eastAsia="en-IN"/>
+        </w:rPr>
+        <w:t>frame, and then the calling environment. The plot example above can be written</w:t>
+      </w:r>
+    </w:p>
+    <w:p>
+      <w:pPr>
+        <w:spacing w:before="100" w:beforeAutospacing="1" w:after="100" w:afterAutospacing="1" w:line="240" w:lineRule="auto"/>
+        <w:rPr>
+          <w:rFonts w:ascii="Times New Roman" w:eastAsia="Times New Roman" w:hAnsi="Times New Roman" w:cs="Times New Roman"/>
+          <w:sz w:val="20"/>
+          <w:szCs w:val="20"/>
+          <w:lang w:eastAsia="en-IN"/>
+        </w:rPr>
+      </w:pPr>
+      <w:r>
+        <w:rPr>
+          <w:rFonts w:ascii="Times New Roman" w:eastAsia="Times New Roman" w:hAnsi="Times New Roman" w:cs="Times New Roman"/>
+          <w:sz w:val="20"/>
+          <w:szCs w:val="20"/>
+          <w:lang w:eastAsia="en-IN"/>
+        </w:rPr>
+        <w:t>with(df, plot(y~x,col=z))</w:t>
+      </w:r>
+    </w:p>
+    <w:p>
+      <w:pPr>
+        <w:spacing w:before="100" w:beforeAutospacing="1" w:after="100" w:afterAutospacing="1" w:line="240" w:lineRule="auto"/>
+        <w:rPr>
+          <w:rFonts w:ascii="Times New Roman" w:eastAsia="Times New Roman" w:hAnsi="Times New Roman" w:cs="Times New Roman"/>
+          <w:sz w:val="20"/>
+          <w:szCs w:val="20"/>
+          <w:lang w:eastAsia="en-IN"/>
+        </w:rPr>
+      </w:pPr>
+      <w:r>
+        <w:rPr>
+          <w:rFonts w:ascii="Times New Roman" w:eastAsia="Times New Roman" w:hAnsi="Times New Roman" w:cs="Times New Roman"/>
+          <w:sz w:val="20"/>
+          <w:szCs w:val="20"/>
+          <w:lang w:eastAsia="en-IN"/>
+        </w:rPr>
+        <w:t>For interactive use at the command line this is very effective. For programming some care is needed</w:t>
+      </w:r>
+    </w:p>
+    <w:p>
+      <w:pPr>
+        <w:spacing w:before="100" w:beforeAutospacing="1" w:after="100" w:afterAutospacing="1" w:line="240" w:lineRule="auto"/>
+        <w:rPr>
+          <w:rFonts w:ascii="Times New Roman" w:eastAsia="Times New Roman" w:hAnsi="Times New Roman" w:cs="Times New Roman"/>
+          <w:sz w:val="20"/>
+          <w:szCs w:val="20"/>
+          <w:lang w:eastAsia="en-IN"/>
+        </w:rPr>
+      </w:pPr>
+      <w:r>
+        <w:rPr>
+          <w:rFonts w:ascii="Times New Roman" w:eastAsia="Times New Roman" w:hAnsi="Times New Roman" w:cs="Times New Roman"/>
+          <w:sz w:val="20"/>
+          <w:szCs w:val="20"/>
+          <w:lang w:eastAsia="en-IN"/>
+        </w:rPr>
+        <w:t>to ensure that variables in the data frame do not accidentally override local variables.</w:t>
+      </w:r>
+    </w:p>
+    <w:p>
+      <w:pPr>
+        <w:spacing w:before="100" w:beforeAutospacing="1" w:after="100" w:afterAutospacing="1" w:line="240" w:lineRule="auto"/>
+        <w:rPr>
+          <w:rFonts w:ascii="Times New Roman" w:eastAsia="Times New Roman" w:hAnsi="Times New Roman" w:cs="Times New Roman"/>
+          <w:sz w:val="20"/>
+          <w:szCs w:val="20"/>
+          <w:lang w:eastAsia="en-IN"/>
+        </w:rPr>
+      </w:pPr>
+      <w:r>
+        <w:rPr>
+          <w:rFonts w:ascii="Times New Roman" w:eastAsia="Times New Roman" w:hAnsi="Times New Roman" w:cs="Times New Roman"/>
+          <w:sz w:val="20"/>
+          <w:szCs w:val="20"/>
+          <w:lang w:eastAsia="en-IN"/>
+        </w:rPr>
+        <w:lastRenderedPageBreak/>
+        <w:t>7 Recycling, subsetting and NA removal</w:t>
+      </w:r>
+    </w:p>
+    <w:p>
+      <w:pPr>
+        <w:spacing w:before="100" w:beforeAutospacing="1" w:after="100" w:afterAutospacing="1" w:line="240" w:lineRule="auto"/>
+        <w:rPr>
+          <w:rFonts w:ascii="Times New Roman" w:eastAsia="Times New Roman" w:hAnsi="Times New Roman" w:cs="Times New Roman"/>
+          <w:sz w:val="20"/>
+          <w:szCs w:val="20"/>
+          <w:lang w:eastAsia="en-IN"/>
+        </w:rPr>
+      </w:pPr>
+      <w:r>
+        <w:rPr>
+          <w:rFonts w:ascii="Times New Roman" w:eastAsia="Times New Roman" w:hAnsi="Times New Roman" w:cs="Times New Roman"/>
+          <w:sz w:val="20"/>
+          <w:szCs w:val="20"/>
+          <w:lang w:eastAsia="en-IN"/>
+        </w:rPr>
+        <w:t>A further difficulty in handling the nonstandard evaluation mechanisms is the removal of missing</w:t>
+      </w:r>
+    </w:p>
+    <w:p>
+      <w:pPr>
+        <w:spacing w:before="100" w:beforeAutospacing="1" w:after="100" w:afterAutospacing="1" w:line="240" w:lineRule="auto"/>
+        <w:rPr>
+          <w:rFonts w:ascii="Times New Roman" w:eastAsia="Times New Roman" w:hAnsi="Times New Roman" w:cs="Times New Roman"/>
+          <w:sz w:val="20"/>
+          <w:szCs w:val="20"/>
+          <w:lang w:eastAsia="en-IN"/>
+        </w:rPr>
+      </w:pPr>
+      <w:r>
+        <w:rPr>
+          <w:rFonts w:ascii="Times New Roman" w:eastAsia="Times New Roman" w:hAnsi="Times New Roman" w:cs="Times New Roman"/>
+          <w:sz w:val="20"/>
+          <w:szCs w:val="20"/>
+          <w:lang w:eastAsia="en-IN"/>
+        </w:rPr>
+        <w:t>values and the use of the subset argument. The modelling functions accept a na.action argument</w:t>
+      </w:r>
+    </w:p>
+    <w:p>
+      <w:pPr>
+        <w:spacing w:before="100" w:beforeAutospacing="1" w:after="100" w:afterAutospacing="1" w:line="240" w:lineRule="auto"/>
+        <w:rPr>
+          <w:rFonts w:ascii="Times New Roman" w:eastAsia="Times New Roman" w:hAnsi="Times New Roman" w:cs="Times New Roman"/>
+          <w:sz w:val="20"/>
+          <w:szCs w:val="20"/>
+          <w:lang w:eastAsia="en-IN"/>
+        </w:rPr>
+      </w:pPr>
+      <w:r>
+        <w:rPr>
+          <w:rFonts w:ascii="Times New Roman" w:eastAsia="Times New Roman" w:hAnsi="Times New Roman" w:cs="Times New Roman"/>
+          <w:sz w:val="20"/>
+          <w:szCs w:val="20"/>
+          <w:lang w:eastAsia="en-IN"/>
+        </w:rPr>
+        <w:t>specifying how to handle missing values. If rows of the model frame containing missing values are</w:t>
+      </w:r>
+    </w:p>
+    <w:p>
+      <w:pPr>
+        <w:spacing w:before="100" w:beforeAutospacing="1" w:after="100" w:afterAutospacing="1" w:line="240" w:lineRule="auto"/>
+        <w:rPr>
+          <w:rFonts w:ascii="Times New Roman" w:eastAsia="Times New Roman" w:hAnsi="Times New Roman" w:cs="Times New Roman"/>
+          <w:sz w:val="20"/>
+          <w:szCs w:val="20"/>
+          <w:lang w:eastAsia="en-IN"/>
+        </w:rPr>
+      </w:pPr>
+      <w:r>
+        <w:rPr>
+          <w:rFonts w:ascii="Times New Roman" w:eastAsia="Times New Roman" w:hAnsi="Times New Roman" w:cs="Times New Roman"/>
+          <w:sz w:val="20"/>
+          <w:szCs w:val="20"/>
+          <w:lang w:eastAsia="en-IN"/>
+        </w:rPr>
+        <w:t>removed (as is the default), it is not clear whether the same rows of other arguments should be</w:t>
+      </w:r>
+    </w:p>
+    <w:p>
+      <w:pPr>
+        <w:spacing w:before="100" w:beforeAutospacing="1" w:after="100" w:afterAutospacing="1" w:line="240" w:lineRule="auto"/>
+        <w:rPr>
+          <w:rFonts w:ascii="Times New Roman" w:eastAsia="Times New Roman" w:hAnsi="Times New Roman" w:cs="Times New Roman"/>
+          <w:sz w:val="20"/>
+          <w:szCs w:val="20"/>
+          <w:lang w:eastAsia="en-IN"/>
+        </w:rPr>
+      </w:pPr>
+      <w:r>
+        <w:rPr>
+          <w:rFonts w:ascii="Times New Roman" w:eastAsia="Times New Roman" w:hAnsi="Times New Roman" w:cs="Times New Roman"/>
+          <w:sz w:val="20"/>
+          <w:szCs w:val="20"/>
+          <w:lang w:eastAsia="en-IN"/>
+        </w:rPr>
+        <w:t>removed. Similarly, the subset argument applied to the variables defined in the formula may</w:t>
+      </w:r>
+    </w:p>
+    <w:p>
+      <w:pPr>
+        <w:spacing w:before="100" w:beforeAutospacing="1" w:after="100" w:afterAutospacing="1" w:line="240" w:lineRule="auto"/>
+        <w:rPr>
+          <w:rFonts w:ascii="Times New Roman" w:eastAsia="Times New Roman" w:hAnsi="Times New Roman" w:cs="Times New Roman"/>
+          <w:sz w:val="20"/>
+          <w:szCs w:val="20"/>
+          <w:lang w:eastAsia="en-IN"/>
+        </w:rPr>
+      </w:pPr>
+      <w:r>
+        <w:rPr>
+          <w:rFonts w:ascii="Times New Roman" w:eastAsia="Times New Roman" w:hAnsi="Times New Roman" w:cs="Times New Roman"/>
+          <w:sz w:val="20"/>
+          <w:szCs w:val="20"/>
+          <w:lang w:eastAsia="en-IN"/>
+        </w:rPr>
+        <w:t>or may not be applied to the other nonstandardly evaluated arguments. Differences of opinion</w:t>
+      </w:r>
+    </w:p>
+    <w:p>
+      <w:pPr>
+        <w:spacing w:before="100" w:beforeAutospacing="1" w:after="100" w:afterAutospacing="1" w:line="240" w:lineRule="auto"/>
+        <w:rPr>
+          <w:rFonts w:ascii="Times New Roman" w:eastAsia="Times New Roman" w:hAnsi="Times New Roman" w:cs="Times New Roman"/>
+          <w:sz w:val="20"/>
+          <w:szCs w:val="20"/>
+          <w:lang w:eastAsia="en-IN"/>
+        </w:rPr>
+      </w:pPr>
+      <w:r>
+        <w:rPr>
+          <w:rFonts w:ascii="Times New Roman" w:eastAsia="Times New Roman" w:hAnsi="Times New Roman" w:cs="Times New Roman"/>
+          <w:sz w:val="20"/>
+          <w:szCs w:val="20"/>
+          <w:lang w:eastAsia="en-IN"/>
+        </w:rPr>
+        <w:t>exist within R-core on the correct behaviour, and each possibility makes some things hard. For</w:t>
+      </w:r>
+    </w:p>
+    <w:p>
+      <w:pPr>
+        <w:spacing w:before="100" w:beforeAutospacing="1" w:after="100" w:afterAutospacing="1" w:line="240" w:lineRule="auto"/>
+        <w:rPr>
+          <w:rFonts w:ascii="Times New Roman" w:eastAsia="Times New Roman" w:hAnsi="Times New Roman" w:cs="Times New Roman"/>
+          <w:sz w:val="20"/>
+          <w:szCs w:val="20"/>
+          <w:lang w:eastAsia="en-IN"/>
+        </w:rPr>
+      </w:pPr>
+      <w:r>
+        <w:rPr>
+          <w:rFonts w:ascii="Times New Roman" w:eastAsia="Times New Roman" w:hAnsi="Times New Roman" w:cs="Times New Roman"/>
+          <w:sz w:val="20"/>
+          <w:szCs w:val="20"/>
+          <w:lang w:eastAsia="en-IN"/>
+        </w:rPr>
+        <w:t>interactive use it is possible to get around the difficulties using with, but this is harder when</w:t>
+      </w:r>
+    </w:p>
+    <w:p>
+      <w:pPr>
+        <w:spacing w:before="100" w:beforeAutospacing="1" w:after="100" w:afterAutospacing="1" w:line="240" w:lineRule="auto"/>
+        <w:rPr>
+          <w:rFonts w:ascii="Times New Roman" w:eastAsia="Times New Roman" w:hAnsi="Times New Roman" w:cs="Times New Roman"/>
+          <w:sz w:val="20"/>
+          <w:szCs w:val="20"/>
+          <w:lang w:eastAsia="en-IN"/>
+        </w:rPr>
+      </w:pPr>
+      <w:r>
+        <w:rPr>
+          <w:rFonts w:ascii="Times New Roman" w:eastAsia="Times New Roman" w:hAnsi="Times New Roman" w:cs="Times New Roman"/>
+          <w:sz w:val="20"/>
+          <w:szCs w:val="20"/>
+          <w:lang w:eastAsia="en-IN"/>
+        </w:rPr>
+        <w:t>programming because of the possibilities of unintended variable capture.</w:t>
+      </w:r>
+    </w:p>
+    <w:p>
+      <w:pPr>
+        <w:spacing w:before="100" w:beforeAutospacing="1" w:after="100" w:afterAutospacing="1" w:line="240" w:lineRule="auto"/>
+        <w:rPr>
+          <w:rFonts w:ascii="Times New Roman" w:eastAsia="Times New Roman" w:hAnsi="Times New Roman" w:cs="Times New Roman"/>
+          <w:sz w:val="20"/>
+          <w:szCs w:val="20"/>
+          <w:lang w:eastAsia="en-IN"/>
+        </w:rPr>
+      </w:pPr>
+      <w:r>
+        <w:rPr>
+          <w:rFonts w:ascii="Times New Roman" w:eastAsia="Times New Roman" w:hAnsi="Times New Roman" w:cs="Times New Roman"/>
+          <w:sz w:val="20"/>
+          <w:szCs w:val="20"/>
+          <w:lang w:eastAsia="en-IN"/>
+        </w:rPr>
+        <w:t>The current implementation is that functions apply the subset argument to all these arguments.</w:t>
+      </w:r>
+    </w:p>
+    <w:p>
+      <w:pPr>
+        <w:spacing w:before="100" w:beforeAutospacing="1" w:after="100" w:afterAutospacing="1" w:line="240" w:lineRule="auto"/>
+        <w:rPr>
+          <w:rFonts w:ascii="Times New Roman" w:eastAsia="Times New Roman" w:hAnsi="Times New Roman" w:cs="Times New Roman"/>
+          <w:sz w:val="20"/>
+          <w:szCs w:val="20"/>
+          <w:lang w:eastAsia="en-IN"/>
+        </w:rPr>
+      </w:pPr>
+      <w:r>
+        <w:rPr>
+          <w:rFonts w:ascii="Times New Roman" w:eastAsia="Times New Roman" w:hAnsi="Times New Roman" w:cs="Times New Roman"/>
+          <w:sz w:val="20"/>
+          <w:szCs w:val="20"/>
+          <w:lang w:eastAsia="en-IN"/>
+        </w:rPr>
+        <w:t>The na.action argument is not needed in base graphics functions (as NAs are not plotted); in the</w:t>
+      </w:r>
+    </w:p>
+    <w:p>
+      <w:pPr>
+        <w:spacing w:before="100" w:beforeAutospacing="1" w:after="100" w:afterAutospacing="1" w:line="240" w:lineRule="auto"/>
+        <w:rPr>
+          <w:rFonts w:ascii="Times New Roman" w:eastAsia="Times New Roman" w:hAnsi="Times New Roman" w:cs="Times New Roman"/>
+          <w:sz w:val="20"/>
+          <w:szCs w:val="20"/>
+          <w:lang w:eastAsia="en-IN"/>
+        </w:rPr>
+      </w:pPr>
+      <w:r>
+        <w:rPr>
+          <w:rFonts w:ascii="Times New Roman" w:eastAsia="Times New Roman" w:hAnsi="Times New Roman" w:cs="Times New Roman"/>
+          <w:sz w:val="20"/>
+          <w:szCs w:val="20"/>
+          <w:lang w:eastAsia="en-IN"/>
+        </w:rPr>
+        <w:t>modelling functions, all rows with missing values in either the formula variables or other variables</w:t>
+      </w:r>
+    </w:p>
+    <w:p>
+      <w:pPr>
+        <w:spacing w:before="100" w:beforeAutospacing="1" w:after="100" w:afterAutospacing="1" w:line="240" w:lineRule="auto"/>
+        <w:rPr>
+          <w:rFonts w:ascii="Times New Roman" w:eastAsia="Times New Roman" w:hAnsi="Times New Roman" w:cs="Times New Roman"/>
+          <w:sz w:val="20"/>
+          <w:szCs w:val="20"/>
+          <w:lang w:eastAsia="en-IN"/>
+        </w:rPr>
+      </w:pPr>
+      <w:r>
+        <w:rPr>
+          <w:rFonts w:ascii="Times New Roman" w:eastAsia="Times New Roman" w:hAnsi="Times New Roman" w:cs="Times New Roman"/>
+          <w:sz w:val="20"/>
+          <w:szCs w:val="20"/>
+          <w:lang w:eastAsia="en-IN"/>
+        </w:rPr>
+        <w:t>such as weights are removed. I think this is the wrong behaviour for graphics functions, but the</w:t>
+      </w:r>
+    </w:p>
+    <w:p>
+      <w:pPr>
+        <w:spacing w:before="100" w:beforeAutospacing="1" w:after="100" w:afterAutospacing="1" w:line="240" w:lineRule="auto"/>
+        <w:rPr>
+          <w:rFonts w:ascii="Times New Roman" w:eastAsia="Times New Roman" w:hAnsi="Times New Roman" w:cs="Times New Roman"/>
+          <w:sz w:val="20"/>
+          <w:szCs w:val="20"/>
+          <w:lang w:eastAsia="en-IN"/>
+        </w:rPr>
+      </w:pPr>
+      <w:r>
+        <w:rPr>
+          <w:rFonts w:ascii="Times New Roman" w:eastAsia="Times New Roman" w:hAnsi="Times New Roman" w:cs="Times New Roman"/>
+          <w:sz w:val="20"/>
+          <w:szCs w:val="20"/>
+          <w:lang w:eastAsia="en-IN"/>
+        </w:rPr>
+        <w:t>right behaviour for modelling functions if the extra arguments are things like weights and strata</w:t>
+      </w:r>
+    </w:p>
+    <w:p>
+      <w:pPr>
+        <w:spacing w:before="100" w:beforeAutospacing="1" w:after="100" w:afterAutospacing="1" w:line="240" w:lineRule="auto"/>
+        <w:rPr>
+          <w:rFonts w:ascii="Times New Roman" w:eastAsia="Times New Roman" w:hAnsi="Times New Roman" w:cs="Times New Roman"/>
+          <w:sz w:val="20"/>
+          <w:szCs w:val="20"/>
+          <w:lang w:eastAsia="en-IN"/>
+        </w:rPr>
+      </w:pPr>
+      <w:r>
+        <w:rPr>
+          <w:rFonts w:ascii="Times New Roman" w:eastAsia="Times New Roman" w:hAnsi="Times New Roman" w:cs="Times New Roman"/>
+          <w:sz w:val="20"/>
+          <w:szCs w:val="20"/>
+          <w:lang w:eastAsia="en-IN"/>
+        </w:rPr>
+        <w:t>5</w:t>
+      </w:r>
+    </w:p>
+    <w:p>
+      <w:pPr>
+        <w:spacing w:before="100" w:beforeAutospacing="1" w:after="100" w:afterAutospacing="1" w:line="240" w:lineRule="auto"/>
+        <w:rPr>
+          <w:rFonts w:ascii="Times New Roman" w:eastAsia="Times New Roman" w:hAnsi="Times New Roman" w:cs="Times New Roman"/>
+          <w:sz w:val="20"/>
+          <w:szCs w:val="20"/>
+          <w:lang w:eastAsia="en-IN"/>
+        </w:rPr>
+      </w:pPr>
+      <w:r>
+        <w:rPr>
+          <w:rFonts w:ascii="Times New Roman" w:eastAsia="Times New Roman" w:hAnsi="Times New Roman" w:cs="Times New Roman"/>
+          <w:sz w:val="20"/>
+          <w:szCs w:val="20"/>
+          <w:lang w:eastAsia="en-IN"/>
+        </w:rPr>
+        <w:t>that are conceptually part of the model frame. On the other hand, having different behaviour for</w:t>
+      </w:r>
+    </w:p>
+    <w:p>
+      <w:pPr>
+        <w:spacing w:before="100" w:beforeAutospacing="1" w:after="100" w:afterAutospacing="1" w:line="240" w:lineRule="auto"/>
+        <w:rPr>
+          <w:rFonts w:ascii="Times New Roman" w:eastAsia="Times New Roman" w:hAnsi="Times New Roman" w:cs="Times New Roman"/>
+          <w:sz w:val="20"/>
+          <w:szCs w:val="20"/>
+          <w:lang w:eastAsia="en-IN"/>
+        </w:rPr>
+      </w:pPr>
+      <w:r>
+        <w:rPr>
+          <w:rFonts w:ascii="Times New Roman" w:eastAsia="Times New Roman" w:hAnsi="Times New Roman" w:cs="Times New Roman"/>
+          <w:sz w:val="20"/>
+          <w:szCs w:val="20"/>
+          <w:lang w:eastAsia="en-IN"/>
+        </w:rPr>
+        <w:t>the two classes of functions is difficult.</w:t>
+      </w:r>
+    </w:p>
+    <w:p>
+      <w:pPr>
+        <w:spacing w:before="100" w:beforeAutospacing="1" w:after="100" w:afterAutospacing="1" w:line="240" w:lineRule="auto"/>
+        <w:rPr>
+          <w:rFonts w:ascii="Times New Roman" w:eastAsia="Times New Roman" w:hAnsi="Times New Roman" w:cs="Times New Roman"/>
+          <w:sz w:val="20"/>
+          <w:szCs w:val="20"/>
+          <w:lang w:eastAsia="en-IN"/>
+        </w:rPr>
+      </w:pPr>
+      <w:r>
+        <w:rPr>
+          <w:rFonts w:ascii="Times New Roman" w:eastAsia="Times New Roman" w:hAnsi="Times New Roman" w:cs="Times New Roman"/>
+          <w:sz w:val="20"/>
+          <w:szCs w:val="20"/>
+          <w:lang w:eastAsia="en-IN"/>
+        </w:rPr>
+        <w:t>If subsetting and NA removal are done then a further decision is needed about the recycling rule;</w:t>
+      </w:r>
+    </w:p>
+    <w:p>
+      <w:pPr>
+        <w:spacing w:before="100" w:beforeAutospacing="1" w:after="100" w:afterAutospacing="1" w:line="240" w:lineRule="auto"/>
+        <w:rPr>
+          <w:rFonts w:ascii="Times New Roman" w:eastAsia="Times New Roman" w:hAnsi="Times New Roman" w:cs="Times New Roman"/>
+          <w:sz w:val="20"/>
+          <w:szCs w:val="20"/>
+          <w:lang w:eastAsia="en-IN"/>
+        </w:rPr>
+      </w:pPr>
+      <w:r>
+        <w:rPr>
+          <w:rFonts w:ascii="Times New Roman" w:eastAsia="Times New Roman" w:hAnsi="Times New Roman" w:cs="Times New Roman"/>
+          <w:sz w:val="20"/>
+          <w:szCs w:val="20"/>
+          <w:lang w:eastAsia="en-IN"/>
+        </w:rPr>
+        <w:t>should it be applied before or after the final subset is taken? In the base graphics functions it</w:t>
+      </w:r>
+    </w:p>
+    <w:p>
+      <w:pPr>
+        <w:spacing w:before="100" w:beforeAutospacing="1" w:after="100" w:afterAutospacing="1" w:line="240" w:lineRule="auto"/>
+        <w:rPr>
+          <w:rFonts w:ascii="Times New Roman" w:eastAsia="Times New Roman" w:hAnsi="Times New Roman" w:cs="Times New Roman"/>
+          <w:sz w:val="20"/>
+          <w:szCs w:val="20"/>
+          <w:lang w:eastAsia="en-IN"/>
+        </w:rPr>
+      </w:pPr>
+      <w:r>
+        <w:rPr>
+          <w:rFonts w:ascii="Times New Roman" w:eastAsia="Times New Roman" w:hAnsi="Times New Roman" w:cs="Times New Roman"/>
+          <w:sz w:val="20"/>
+          <w:szCs w:val="20"/>
+          <w:lang w:eastAsia="en-IN"/>
+        </w:rPr>
+        <w:t>happens afterwards, which I think is wrong:</w:t>
+      </w:r>
+    </w:p>
+    <w:p>
+      <w:pPr>
+        <w:spacing w:before="100" w:beforeAutospacing="1" w:after="100" w:afterAutospacing="1" w:line="240" w:lineRule="auto"/>
+        <w:rPr>
+          <w:rFonts w:ascii="Times New Roman" w:eastAsia="Times New Roman" w:hAnsi="Times New Roman" w:cs="Times New Roman"/>
+          <w:sz w:val="20"/>
+          <w:szCs w:val="20"/>
+          <w:lang w:eastAsia="en-IN"/>
+        </w:rPr>
+      </w:pPr>
+      <w:r>
+        <w:rPr>
+          <w:rFonts w:ascii="Times New Roman" w:eastAsia="Times New Roman" w:hAnsi="Times New Roman" w:cs="Times New Roman"/>
+          <w:sz w:val="20"/>
+          <w:szCs w:val="20"/>
+          <w:lang w:eastAsia="en-IN"/>
+        </w:rPr>
+        <w:t>x &lt;- 1:10</w:t>
+      </w:r>
+    </w:p>
+    <w:p>
+      <w:pPr>
+        <w:spacing w:before="100" w:beforeAutospacing="1" w:after="100" w:afterAutospacing="1" w:line="240" w:lineRule="auto"/>
+        <w:rPr>
+          <w:rFonts w:ascii="Times New Roman" w:eastAsia="Times New Roman" w:hAnsi="Times New Roman" w:cs="Times New Roman"/>
+          <w:sz w:val="20"/>
+          <w:szCs w:val="20"/>
+          <w:lang w:eastAsia="en-IN"/>
+        </w:rPr>
+      </w:pPr>
+      <w:r>
+        <w:rPr>
+          <w:rFonts w:ascii="Times New Roman" w:eastAsia="Times New Roman" w:hAnsi="Times New Roman" w:cs="Times New Roman"/>
+          <w:sz w:val="20"/>
+          <w:szCs w:val="20"/>
+          <w:lang w:eastAsia="en-IN"/>
+        </w:rPr>
+        <w:t>y &lt;- 1:10</w:t>
+      </w:r>
+    </w:p>
+    <w:p>
+      <w:pPr>
+        <w:spacing w:before="100" w:beforeAutospacing="1" w:after="100" w:afterAutospacing="1" w:line="240" w:lineRule="auto"/>
+        <w:rPr>
+          <w:rFonts w:ascii="Times New Roman" w:eastAsia="Times New Roman" w:hAnsi="Times New Roman" w:cs="Times New Roman"/>
+          <w:sz w:val="20"/>
+          <w:szCs w:val="20"/>
+          <w:lang w:eastAsia="en-IN"/>
+        </w:rPr>
+      </w:pPr>
+      <w:r>
+        <w:rPr>
+          <w:rFonts w:ascii="Times New Roman" w:eastAsia="Times New Roman" w:hAnsi="Times New Roman" w:cs="Times New Roman"/>
+          <w:sz w:val="20"/>
+          <w:szCs w:val="20"/>
+          <w:lang w:eastAsia="en-IN"/>
+        </w:rPr>
+        <w:t>z &lt;- 1:2</w:t>
+      </w:r>
+    </w:p>
+    <w:p>
+      <w:pPr>
+        <w:spacing w:before="100" w:beforeAutospacing="1" w:after="100" w:afterAutospacing="1" w:line="240" w:lineRule="auto"/>
+        <w:rPr>
+          <w:rFonts w:ascii="Times New Roman" w:eastAsia="Times New Roman" w:hAnsi="Times New Roman" w:cs="Times New Roman"/>
+          <w:sz w:val="20"/>
+          <w:szCs w:val="20"/>
+          <w:lang w:eastAsia="en-IN"/>
+        </w:rPr>
+      </w:pPr>
+      <w:r>
+        <w:rPr>
+          <w:rFonts w:ascii="Times New Roman" w:eastAsia="Times New Roman" w:hAnsi="Times New Roman" w:cs="Times New Roman"/>
+          <w:sz w:val="20"/>
+          <w:szCs w:val="20"/>
+          <w:lang w:eastAsia="en-IN"/>
+        </w:rPr>
+        <w:t>plot(x~y, col=z)</w:t>
+      </w:r>
+    </w:p>
+    <w:p>
+      <w:pPr>
+        <w:spacing w:before="100" w:beforeAutospacing="1" w:after="100" w:afterAutospacing="1" w:line="240" w:lineRule="auto"/>
+        <w:rPr>
+          <w:rFonts w:ascii="Times New Roman" w:eastAsia="Times New Roman" w:hAnsi="Times New Roman" w:cs="Times New Roman"/>
+          <w:sz w:val="20"/>
+          <w:szCs w:val="20"/>
+          <w:lang w:eastAsia="en-IN"/>
+        </w:rPr>
+      </w:pPr>
+      <w:r>
+        <w:rPr>
+          <w:rFonts w:ascii="Times New Roman" w:eastAsia="Times New Roman" w:hAnsi="Times New Roman" w:cs="Times New Roman"/>
+          <w:sz w:val="20"/>
+          <w:szCs w:val="20"/>
+          <w:lang w:eastAsia="en-IN"/>
+        </w:rPr>
+        <w:t>plot(x~y, col=z, subset=2*(1:5))</w:t>
+      </w:r>
+    </w:p>
+    <w:p>
+      <w:pPr>
+        <w:spacing w:before="100" w:beforeAutospacing="1" w:after="100" w:afterAutospacing="1" w:line="240" w:lineRule="auto"/>
+        <w:rPr>
+          <w:rFonts w:ascii="Times New Roman" w:eastAsia="Times New Roman" w:hAnsi="Times New Roman" w:cs="Times New Roman"/>
+          <w:sz w:val="20"/>
+          <w:szCs w:val="20"/>
+          <w:lang w:eastAsia="en-IN"/>
+        </w:rPr>
+      </w:pPr>
+      <w:r>
+        <w:rPr>
+          <w:rFonts w:ascii="Times New Roman" w:eastAsia="Times New Roman" w:hAnsi="Times New Roman" w:cs="Times New Roman"/>
+          <w:sz w:val="20"/>
+          <w:szCs w:val="20"/>
+          <w:lang w:eastAsia="en-IN"/>
+        </w:rPr>
+        <w:t>df &lt;- data.frame(x,y,z)</w:t>
+      </w:r>
+    </w:p>
+    <w:p>
+      <w:pPr>
+        <w:spacing w:before="100" w:beforeAutospacing="1" w:after="100" w:afterAutospacing="1" w:line="240" w:lineRule="auto"/>
+        <w:rPr>
+          <w:rFonts w:ascii="Times New Roman" w:eastAsia="Times New Roman" w:hAnsi="Times New Roman" w:cs="Times New Roman"/>
+          <w:sz w:val="20"/>
+          <w:szCs w:val="20"/>
+          <w:lang w:eastAsia="en-IN"/>
+        </w:rPr>
+      </w:pPr>
+      <w:r>
+        <w:rPr>
+          <w:rFonts w:ascii="Times New Roman" w:eastAsia="Times New Roman" w:hAnsi="Times New Roman" w:cs="Times New Roman"/>
+          <w:sz w:val="20"/>
+          <w:szCs w:val="20"/>
+          <w:lang w:eastAsia="en-IN"/>
+        </w:rPr>
+        <w:lastRenderedPageBreak/>
+        <w:t>plot(x~y, col=z, data=df, subset=2*(1:5))</w:t>
+      </w:r>
+    </w:p>
+    <w:p>
+      <w:pPr>
+        <w:spacing w:before="100" w:beforeAutospacing="1" w:after="100" w:afterAutospacing="1" w:line="240" w:lineRule="auto"/>
+        <w:rPr>
+          <w:rFonts w:ascii="Times New Roman" w:eastAsia="Times New Roman" w:hAnsi="Times New Roman" w:cs="Times New Roman"/>
+          <w:sz w:val="20"/>
+          <w:szCs w:val="20"/>
+          <w:lang w:eastAsia="en-IN"/>
+        </w:rPr>
+      </w:pPr>
+      <w:r>
+        <w:rPr>
+          <w:rFonts w:ascii="Times New Roman" w:eastAsia="Times New Roman" w:hAnsi="Times New Roman" w:cs="Times New Roman"/>
+          <w:sz w:val="20"/>
+          <w:szCs w:val="20"/>
+          <w:lang w:eastAsia="en-IN"/>
+        </w:rPr>
+        <w:t>The first two plot both red and black points, the last plots only red points.</w:t>
+      </w:r>
+    </w:p>
+    <w:p>
+      <w:pPr>
+        <w:spacing w:before="100" w:beforeAutospacing="1" w:after="100" w:afterAutospacing="1" w:line="240" w:lineRule="auto"/>
+        <w:rPr>
+          <w:rFonts w:ascii="Times New Roman" w:eastAsia="Times New Roman" w:hAnsi="Times New Roman" w:cs="Times New Roman"/>
+          <w:sz w:val="20"/>
+          <w:szCs w:val="20"/>
+          <w:lang w:eastAsia="en-IN"/>
+        </w:rPr>
+      </w:pPr>
+      <w:r>
+        <w:rPr>
+          <w:rFonts w:ascii="Times New Roman" w:eastAsia="Times New Roman" w:hAnsi="Times New Roman" w:cs="Times New Roman"/>
+          <w:sz w:val="20"/>
+          <w:szCs w:val="20"/>
+          <w:lang w:eastAsia="en-IN"/>
+        </w:rPr>
+        <w:t>8 Proposals</w:t>
+      </w:r>
+    </w:p>
+    <w:p>
+      <w:pPr>
+        <w:spacing w:before="100" w:beforeAutospacing="1" w:after="100" w:afterAutospacing="1" w:line="240" w:lineRule="auto"/>
+        <w:rPr>
+          <w:rFonts w:ascii="Times New Roman" w:eastAsia="Times New Roman" w:hAnsi="Times New Roman" w:cs="Times New Roman"/>
+          <w:sz w:val="20"/>
+          <w:szCs w:val="20"/>
+          <w:lang w:eastAsia="en-IN"/>
+        </w:rPr>
+      </w:pPr>
+      <w:r>
+        <w:rPr>
+          <w:rFonts w:ascii="Times New Roman" w:eastAsia="Times New Roman" w:hAnsi="Times New Roman" w:cs="Times New Roman"/>
+          <w:sz w:val="20"/>
+          <w:szCs w:val="20"/>
+          <w:lang w:eastAsia="en-IN"/>
+        </w:rPr>
+        <w:t>The ambiguity in evaluation rules arises because some arguments need to be evaluated according</w:t>
+      </w:r>
+    </w:p>
+    <w:p>
+      <w:pPr>
+        <w:spacing w:before="100" w:beforeAutospacing="1" w:after="100" w:afterAutospacing="1" w:line="240" w:lineRule="auto"/>
+        <w:rPr>
+          <w:rFonts w:ascii="Times New Roman" w:eastAsia="Times New Roman" w:hAnsi="Times New Roman" w:cs="Times New Roman"/>
+          <w:sz w:val="20"/>
+          <w:szCs w:val="20"/>
+          <w:lang w:eastAsia="en-IN"/>
+        </w:rPr>
+      </w:pPr>
+      <w:r>
+        <w:rPr>
+          <w:rFonts w:ascii="Times New Roman" w:eastAsia="Times New Roman" w:hAnsi="Times New Roman" w:cs="Times New Roman"/>
+          <w:sz w:val="20"/>
+          <w:szCs w:val="20"/>
+          <w:lang w:eastAsia="en-IN"/>
+        </w:rPr>
+        <w:t>to formula/data rules and some don’t. One possible solution for new code is to pass formulas or</w:t>
+      </w:r>
+    </w:p>
+    <w:p>
+      <w:pPr>
+        <w:spacing w:before="100" w:beforeAutospacing="1" w:after="100" w:afterAutospacing="1" w:line="240" w:lineRule="auto"/>
+        <w:rPr>
+          <w:rFonts w:ascii="Times New Roman" w:eastAsia="Times New Roman" w:hAnsi="Times New Roman" w:cs="Times New Roman"/>
+          <w:sz w:val="20"/>
+          <w:szCs w:val="20"/>
+          <w:lang w:eastAsia="en-IN"/>
+        </w:rPr>
+      </w:pPr>
+      <w:r>
+        <w:rPr>
+          <w:rFonts w:ascii="Times New Roman" w:eastAsia="Times New Roman" w:hAnsi="Times New Roman" w:cs="Times New Roman"/>
+          <w:sz w:val="20"/>
+          <w:szCs w:val="20"/>
+          <w:lang w:eastAsia="en-IN"/>
+        </w:rPr>
+        <w:t>quoted expressions when the standard variable lookup is not to be used.</w:t>
+      </w:r>
+    </w:p>
+    <w:p>
+      <w:pPr>
+        <w:spacing w:before="100" w:beforeAutospacing="1" w:after="100" w:afterAutospacing="1" w:line="240" w:lineRule="auto"/>
+        <w:rPr>
+          <w:rFonts w:ascii="Times New Roman" w:eastAsia="Times New Roman" w:hAnsi="Times New Roman" w:cs="Times New Roman"/>
+          <w:sz w:val="20"/>
+          <w:szCs w:val="20"/>
+          <w:lang w:eastAsia="en-IN"/>
+        </w:rPr>
+      </w:pPr>
+      <w:r>
+        <w:rPr>
+          <w:rFonts w:ascii="Times New Roman" w:eastAsia="Times New Roman" w:hAnsi="Times New Roman" w:cs="Times New Roman"/>
+          <w:sz w:val="20"/>
+          <w:szCs w:val="20"/>
+          <w:lang w:eastAsia="en-IN"/>
+        </w:rPr>
+        <w:t>That is, a new modelling function</w:t>
+      </w:r>
+    </w:p>
+    <w:p>
+      <w:pPr>
+        <w:spacing w:before="100" w:beforeAutospacing="1" w:after="100" w:afterAutospacing="1" w:line="240" w:lineRule="auto"/>
+        <w:rPr>
+          <w:rFonts w:ascii="Times New Roman" w:eastAsia="Times New Roman" w:hAnsi="Times New Roman" w:cs="Times New Roman"/>
+          <w:sz w:val="20"/>
+          <w:szCs w:val="20"/>
+          <w:lang w:eastAsia="en-IN"/>
+        </w:rPr>
+      </w:pPr>
+      <w:r>
+        <w:rPr>
+          <w:rFonts w:ascii="Times New Roman" w:eastAsia="Times New Roman" w:hAnsi="Times New Roman" w:cs="Times New Roman"/>
+          <w:sz w:val="20"/>
+          <w:szCs w:val="20"/>
+          <w:lang w:eastAsia="en-IN"/>
+        </w:rPr>
+        <w:t>xyzlm(y~x, data=df, foo=z)</w:t>
+      </w:r>
+    </w:p>
+    <w:p>
+      <w:pPr>
+        <w:spacing w:before="100" w:beforeAutospacing="1" w:after="100" w:afterAutospacing="1" w:line="240" w:lineRule="auto"/>
+        <w:rPr>
+          <w:rFonts w:ascii="Times New Roman" w:eastAsia="Times New Roman" w:hAnsi="Times New Roman" w:cs="Times New Roman"/>
+          <w:sz w:val="20"/>
+          <w:szCs w:val="20"/>
+          <w:lang w:eastAsia="en-IN"/>
+        </w:rPr>
+      </w:pPr>
+      <w:r>
+        <w:rPr>
+          <w:rFonts w:ascii="Times New Roman" w:eastAsia="Times New Roman" w:hAnsi="Times New Roman" w:cs="Times New Roman"/>
+          <w:sz w:val="20"/>
+          <w:szCs w:val="20"/>
+          <w:lang w:eastAsia="en-IN"/>
+        </w:rPr>
+        <w:t>would look up z in the calling environment. If the xyzlm function wants to look up z in df it should</w:t>
+      </w:r>
+    </w:p>
+    <w:p>
+      <w:pPr>
+        <w:spacing w:before="100" w:beforeAutospacing="1" w:after="100" w:afterAutospacing="1" w:line="240" w:lineRule="auto"/>
+        <w:rPr>
+          <w:rFonts w:ascii="Times New Roman" w:eastAsia="Times New Roman" w:hAnsi="Times New Roman" w:cs="Times New Roman"/>
+          <w:sz w:val="20"/>
+          <w:szCs w:val="20"/>
+          <w:lang w:eastAsia="en-IN"/>
+        </w:rPr>
+      </w:pPr>
+      <w:r>
+        <w:rPr>
+          <w:rFonts w:ascii="Times New Roman" w:eastAsia="Times New Roman" w:hAnsi="Times New Roman" w:cs="Times New Roman"/>
+          <w:sz w:val="20"/>
+          <w:szCs w:val="20"/>
+          <w:lang w:eastAsia="en-IN"/>
+        </w:rPr>
+        <w:t>specify one of the following</w:t>
+      </w:r>
+    </w:p>
+    <w:p>
+      <w:pPr>
+        <w:spacing w:before="100" w:beforeAutospacing="1" w:after="100" w:afterAutospacing="1" w:line="240" w:lineRule="auto"/>
+        <w:rPr>
+          <w:rFonts w:ascii="Times New Roman" w:eastAsia="Times New Roman" w:hAnsi="Times New Roman" w:cs="Times New Roman"/>
+          <w:sz w:val="20"/>
+          <w:szCs w:val="20"/>
+          <w:lang w:eastAsia="en-IN"/>
+        </w:rPr>
+      </w:pPr>
+      <w:r>
+        <w:rPr>
+          <w:rFonts w:ascii="Times New Roman" w:eastAsia="Times New Roman" w:hAnsi="Times New Roman" w:cs="Times New Roman"/>
+          <w:sz w:val="20"/>
+          <w:szCs w:val="20"/>
+          <w:lang w:eastAsia="en-IN"/>
+        </w:rPr>
+        <w:t>xyzlm(y~x, data=df, foo=~z)</w:t>
+      </w:r>
+    </w:p>
+    <w:p>
+      <w:pPr>
+        <w:spacing w:before="100" w:beforeAutospacing="1" w:after="100" w:afterAutospacing="1" w:line="240" w:lineRule="auto"/>
+        <w:rPr>
+          <w:rFonts w:ascii="Times New Roman" w:eastAsia="Times New Roman" w:hAnsi="Times New Roman" w:cs="Times New Roman"/>
+          <w:sz w:val="20"/>
+          <w:szCs w:val="20"/>
+          <w:lang w:eastAsia="en-IN"/>
+        </w:rPr>
+      </w:pPr>
+      <w:r>
+        <w:rPr>
+          <w:rFonts w:ascii="Times New Roman" w:eastAsia="Times New Roman" w:hAnsi="Times New Roman" w:cs="Times New Roman"/>
+          <w:sz w:val="20"/>
+          <w:szCs w:val="20"/>
+          <w:lang w:eastAsia="en-IN"/>
+        </w:rPr>
+        <w:t>xyzlm(y~x, data=df, foo=quote(z))</w:t>
+      </w:r>
+    </w:p>
+    <w:p>
+      <w:pPr>
+        <w:spacing w:before="100" w:beforeAutospacing="1" w:after="100" w:afterAutospacing="1" w:line="240" w:lineRule="auto"/>
+        <w:rPr>
+          <w:rFonts w:ascii="Times New Roman" w:eastAsia="Times New Roman" w:hAnsi="Times New Roman" w:cs="Times New Roman"/>
+          <w:sz w:val="20"/>
+          <w:szCs w:val="20"/>
+          <w:lang w:eastAsia="en-IN"/>
+        </w:rPr>
+      </w:pPr>
+      <w:r>
+        <w:rPr>
+          <w:rFonts w:ascii="Times New Roman" w:eastAsia="Times New Roman" w:hAnsi="Times New Roman" w:cs="Times New Roman"/>
+          <w:sz w:val="20"/>
+          <w:szCs w:val="20"/>
+          <w:lang w:eastAsia="en-IN"/>
+        </w:rPr>
+        <w:t>xyzlm(y~x, data=df, foo=expression(z))</w:t>
+      </w:r>
+    </w:p>
+    <w:p>
+      <w:pPr>
+        <w:spacing w:before="100" w:beforeAutospacing="1" w:after="100" w:afterAutospacing="1" w:line="240" w:lineRule="auto"/>
+        <w:rPr>
+          <w:rFonts w:ascii="Times New Roman" w:eastAsia="Times New Roman" w:hAnsi="Times New Roman" w:cs="Times New Roman"/>
+          <w:sz w:val="20"/>
+          <w:szCs w:val="20"/>
+          <w:lang w:eastAsia="en-IN"/>
+        </w:rPr>
+      </w:pPr>
+      <w:r>
+        <w:rPr>
+          <w:rFonts w:ascii="Times New Roman" w:eastAsia="Times New Roman" w:hAnsi="Times New Roman" w:cs="Times New Roman"/>
+          <w:sz w:val="20"/>
+          <w:szCs w:val="20"/>
+          <w:lang w:eastAsia="en-IN"/>
+        </w:rPr>
+        <w:t>This allows more flexibility than the current system and is not ambiguous as the evaluation rules</w:t>
+      </w:r>
+    </w:p>
+    <w:p>
+      <w:pPr>
+        <w:spacing w:before="100" w:beforeAutospacing="1" w:after="100" w:afterAutospacing="1" w:line="240" w:lineRule="auto"/>
+        <w:rPr>
+          <w:rFonts w:ascii="Times New Roman" w:eastAsia="Times New Roman" w:hAnsi="Times New Roman" w:cs="Times New Roman"/>
+          <w:sz w:val="20"/>
+          <w:szCs w:val="20"/>
+          <w:lang w:eastAsia="en-IN"/>
+        </w:rPr>
+      </w:pPr>
+      <w:r>
+        <w:rPr>
+          <w:rFonts w:ascii="Times New Roman" w:eastAsia="Times New Roman" w:hAnsi="Times New Roman" w:cs="Times New Roman"/>
+          <w:sz w:val="20"/>
+          <w:szCs w:val="20"/>
+          <w:lang w:eastAsia="en-IN"/>
+        </w:rPr>
+        <w:t>in the function call are standard. A possible refinement would be to say that a formula argument</w:t>
+      </w:r>
+    </w:p>
+    <w:p>
+      <w:pPr>
+        <w:spacing w:before="100" w:beforeAutospacing="1" w:after="100" w:afterAutospacing="1" w:line="240" w:lineRule="auto"/>
+        <w:rPr>
+          <w:rFonts w:ascii="Times New Roman" w:eastAsia="Times New Roman" w:hAnsi="Times New Roman" w:cs="Times New Roman"/>
+          <w:sz w:val="20"/>
+          <w:szCs w:val="20"/>
+          <w:lang w:eastAsia="en-IN"/>
+        </w:rPr>
+      </w:pPr>
+      <w:r>
+        <w:rPr>
+          <w:rFonts w:ascii="Times New Roman" w:eastAsia="Times New Roman" w:hAnsi="Times New Roman" w:cs="Times New Roman"/>
+          <w:sz w:val="20"/>
+          <w:szCs w:val="20"/>
+          <w:lang w:eastAsia="en-IN"/>
+        </w:rPr>
+        <w:t>takes part in subsetting and NA removal but an expression argument does not.</w:t>
+      </w:r>
+    </w:p>
+    <w:p>
+      <w:pPr>
+        <w:spacing w:before="100" w:beforeAutospacing="1" w:after="100" w:afterAutospacing="1" w:line="240" w:lineRule="auto"/>
+        <w:rPr>
+          <w:rFonts w:ascii="Times New Roman" w:eastAsia="Times New Roman" w:hAnsi="Times New Roman" w:cs="Times New Roman"/>
+          <w:sz w:val="20"/>
+          <w:szCs w:val="20"/>
+          <w:lang w:eastAsia="en-IN"/>
+        </w:rPr>
+      </w:pPr>
+      <w:r>
+        <w:rPr>
+          <w:rFonts w:ascii="Times New Roman" w:eastAsia="Times New Roman" w:hAnsi="Times New Roman" w:cs="Times New Roman"/>
+          <w:sz w:val="20"/>
+          <w:szCs w:val="20"/>
+          <w:lang w:eastAsia="en-IN"/>
+        </w:rPr>
+        <w:t>People should be encouraged to</w:t>
+      </w:r>
+    </w:p>
+    <w:p>
+      <w:pPr>
+        <w:spacing w:before="100" w:beforeAutospacing="1" w:after="100" w:afterAutospacing="1" w:line="240" w:lineRule="auto"/>
+        <w:rPr>
+          <w:rFonts w:ascii="Times New Roman" w:eastAsia="Times New Roman" w:hAnsi="Times New Roman" w:cs="Times New Roman"/>
+          <w:sz w:val="20"/>
+          <w:szCs w:val="20"/>
+          <w:lang w:eastAsia="en-IN"/>
+        </w:rPr>
+      </w:pPr>
+      <w:r>
+        <w:rPr>
+          <w:rFonts w:ascii="Times New Roman" w:eastAsia="Times New Roman" w:hAnsi="Times New Roman" w:cs="Times New Roman"/>
+          <w:sz w:val="20"/>
+          <w:szCs w:val="20"/>
+          <w:lang w:eastAsia="en-IN"/>
+        </w:rPr>
+        <w:t>1. Thorougly document nonstandard evaluation if it can’t be avoided</w:t>
+      </w:r>
+    </w:p>
+    <w:p>
+      <w:pPr>
+        <w:spacing w:before="100" w:beforeAutospacing="1" w:after="100" w:afterAutospacing="1" w:line="240" w:lineRule="auto"/>
+        <w:rPr>
+          <w:rFonts w:ascii="Times New Roman" w:eastAsia="Times New Roman" w:hAnsi="Times New Roman" w:cs="Times New Roman"/>
+          <w:sz w:val="20"/>
+          <w:szCs w:val="20"/>
+          <w:lang w:eastAsia="en-IN"/>
+        </w:rPr>
+      </w:pPr>
+      <w:r>
+        <w:rPr>
+          <w:rFonts w:ascii="Times New Roman" w:eastAsia="Times New Roman" w:hAnsi="Times New Roman" w:cs="Times New Roman"/>
+          <w:sz w:val="20"/>
+          <w:szCs w:val="20"/>
+          <w:lang w:eastAsia="en-IN"/>
+        </w:rPr>
+        <w:t>6</w:t>
+      </w:r>
+    </w:p>
+    <w:p>
+      <w:pPr>
+        <w:spacing w:before="100" w:beforeAutospacing="1" w:after="100" w:afterAutospacing="1" w:line="240" w:lineRule="auto"/>
+        <w:rPr>
+          <w:rFonts w:ascii="Times New Roman" w:eastAsia="Times New Roman" w:hAnsi="Times New Roman" w:cs="Times New Roman"/>
+          <w:sz w:val="20"/>
+          <w:szCs w:val="20"/>
+          <w:lang w:eastAsia="en-IN"/>
+        </w:rPr>
+      </w:pPr>
+      <w:r>
+        <w:rPr>
+          <w:rFonts w:ascii="Times New Roman" w:eastAsia="Times New Roman" w:hAnsi="Times New Roman" w:cs="Times New Roman"/>
+          <w:sz w:val="20"/>
+          <w:szCs w:val="20"/>
+          <w:lang w:eastAsia="en-IN"/>
+        </w:rPr>
+        <w:t>2. Use the environment of a suitable formula as the enclosing environment when evaluating in</w:t>
+      </w:r>
+    </w:p>
+    <w:p>
+      <w:pPr>
+        <w:spacing w:before="100" w:beforeAutospacing="1" w:after="100" w:afterAutospacing="1" w:line="240" w:lineRule="auto"/>
+        <w:rPr>
+          <w:rFonts w:ascii="Times New Roman" w:eastAsia="Times New Roman" w:hAnsi="Times New Roman" w:cs="Times New Roman"/>
+          <w:sz w:val="20"/>
+          <w:szCs w:val="20"/>
+          <w:lang w:eastAsia="en-IN"/>
+        </w:rPr>
+      </w:pPr>
+      <w:r>
+        <w:rPr>
+          <w:rFonts w:ascii="Times New Roman" w:eastAsia="Times New Roman" w:hAnsi="Times New Roman" w:cs="Times New Roman"/>
+          <w:sz w:val="20"/>
+          <w:szCs w:val="20"/>
+          <w:lang w:eastAsia="en-IN"/>
+        </w:rPr>
+        <w:t>a data frame.</w:t>
+      </w:r>
+    </w:p>
+    <w:p>
+      <w:pPr>
+        <w:spacing w:before="100" w:beforeAutospacing="1" w:after="100" w:afterAutospacing="1" w:line="240" w:lineRule="auto"/>
+        <w:rPr>
+          <w:rFonts w:ascii="Times New Roman" w:eastAsia="Times New Roman" w:hAnsi="Times New Roman" w:cs="Times New Roman"/>
+          <w:sz w:val="20"/>
+          <w:szCs w:val="20"/>
+          <w:lang w:eastAsia="en-IN"/>
+        </w:rPr>
+      </w:pPr>
+      <w:r>
+        <w:rPr>
+          <w:rFonts w:ascii="Times New Roman" w:eastAsia="Times New Roman" w:hAnsi="Times New Roman" w:cs="Times New Roman"/>
+          <w:sz w:val="20"/>
+          <w:szCs w:val="20"/>
+          <w:lang w:eastAsia="en-IN"/>
+        </w:rPr>
+        <w:t>3. Use standard patterns (like the model.frame/eval one) where possible (to keep the insanity</w:t>
+      </w:r>
+    </w:p>
+    <w:p>
+      <w:pPr>
+        <w:spacing w:before="100" w:beforeAutospacing="1" w:after="100" w:afterAutospacing="1" w:line="240" w:lineRule="auto"/>
+        <w:rPr>
+          <w:rFonts w:ascii="Times New Roman" w:eastAsia="Times New Roman" w:hAnsi="Times New Roman" w:cs="Times New Roman"/>
+          <w:sz w:val="20"/>
+          <w:szCs w:val="20"/>
+          <w:lang w:eastAsia="en-IN"/>
+        </w:rPr>
+      </w:pPr>
+      <w:r>
+        <w:rPr>
+          <w:rFonts w:ascii="Times New Roman" w:eastAsia="Times New Roman" w:hAnsi="Times New Roman" w:cs="Times New Roman"/>
+          <w:sz w:val="20"/>
+          <w:szCs w:val="20"/>
+          <w:lang w:eastAsia="en-IN"/>
+        </w:rPr>
+        <w:t>localised)</w:t>
+      </w:r>
+    </w:p>
+    <w:p>
+      <w:pPr>
+        <w:spacing w:before="100" w:beforeAutospacing="1" w:after="100" w:afterAutospacing="1" w:line="240" w:lineRule="auto"/>
+        <w:rPr>
+          <w:rFonts w:ascii="Times New Roman" w:eastAsia="Times New Roman" w:hAnsi="Times New Roman" w:cs="Times New Roman"/>
+          <w:sz w:val="20"/>
+          <w:szCs w:val="20"/>
+          <w:lang w:eastAsia="en-IN"/>
+        </w:rPr>
+      </w:pPr>
+      <w:r>
+        <w:rPr>
+          <w:rFonts w:ascii="Times New Roman" w:eastAsia="Times New Roman" w:hAnsi="Times New Roman" w:cs="Times New Roman"/>
+          <w:sz w:val="20"/>
+          <w:szCs w:val="20"/>
+          <w:lang w:eastAsia="en-IN"/>
+        </w:rPr>
+        <w:t>4. For new code, where possible, pass formulas or quoted expressions when the standard variable</w:t>
+      </w:r>
+    </w:p>
+    <w:p>
+      <w:pPr>
+        <w:spacing w:before="100" w:beforeAutospacing="1" w:after="100" w:afterAutospacing="1" w:line="240" w:lineRule="auto"/>
+        <w:rPr>
+          <w:rFonts w:ascii="Times New Roman" w:eastAsia="Times New Roman" w:hAnsi="Times New Roman" w:cs="Times New Roman"/>
+          <w:sz w:val="20"/>
+          <w:szCs w:val="20"/>
+          <w:lang w:eastAsia="en-IN"/>
+        </w:rPr>
+      </w:pPr>
+      <w:r>
+        <w:rPr>
+          <w:rFonts w:ascii="Times New Roman" w:eastAsia="Times New Roman" w:hAnsi="Times New Roman" w:cs="Times New Roman"/>
+          <w:sz w:val="20"/>
+          <w:szCs w:val="20"/>
+          <w:lang w:eastAsia="en-IN"/>
+        </w:rPr>
+        <w:t>lookup is not desired. It would be useful to have a single function like model.frame that does</w:t>
+      </w:r>
+    </w:p>
+    <w:p>
+      <w:pPr>
+        <w:spacing w:before="100" w:beforeAutospacing="1" w:after="100" w:afterAutospacing="1" w:line="240" w:lineRule="auto"/>
+        <w:rPr>
+          <w:rFonts w:ascii="Times New Roman" w:eastAsia="Times New Roman" w:hAnsi="Times New Roman" w:cs="Times New Roman"/>
+          <w:sz w:val="20"/>
+          <w:szCs w:val="20"/>
+          <w:lang w:eastAsia="en-IN"/>
+        </w:rPr>
+      </w:pPr>
+      <w:r>
+        <w:rPr>
+          <w:rFonts w:ascii="Times New Roman" w:eastAsia="Times New Roman" w:hAnsi="Times New Roman" w:cs="Times New Roman"/>
+          <w:sz w:val="20"/>
+          <w:szCs w:val="20"/>
+          <w:lang w:eastAsia="en-IN"/>
+        </w:rPr>
+        <w:t>the necessary evaluation.</w:t>
+      </w:r>
+    </w:p>
+    <w:p>
+      <w:pPr>
+        <w:spacing w:before="100" w:beforeAutospacing="1" w:after="100" w:afterAutospacing="1" w:line="240" w:lineRule="auto"/>
+        <w:rPr>
+          <w:rFonts w:ascii="Times New Roman" w:eastAsia="Times New Roman" w:hAnsi="Times New Roman" w:cs="Times New Roman"/>
+          <w:sz w:val="20"/>
+          <w:szCs w:val="20"/>
+          <w:lang w:eastAsia="en-IN"/>
+        </w:rPr>
+      </w:pPr>
+      <w:r>
+        <w:rPr>
+          <w:rFonts w:ascii="Times New Roman" w:eastAsia="Times New Roman" w:hAnsi="Times New Roman" w:cs="Times New Roman"/>
+          <w:sz w:val="20"/>
+          <w:szCs w:val="20"/>
+          <w:lang w:eastAsia="en-IN"/>
+        </w:rPr>
+        <w:t>At a minimum, lattice and base graphics should use the same evaluation rules, and it probably</w:t>
+      </w:r>
+    </w:p>
+    <w:p>
+      <w:pPr>
+        <w:spacing w:before="100" w:beforeAutospacing="1" w:after="100" w:afterAutospacing="1" w:line="240" w:lineRule="auto"/>
+        <w:rPr>
+          <w:rFonts w:ascii="Times New Roman" w:eastAsia="Times New Roman" w:hAnsi="Times New Roman" w:cs="Times New Roman"/>
+          <w:sz w:val="20"/>
+          <w:szCs w:val="20"/>
+          <w:lang w:eastAsia="en-IN"/>
+        </w:rPr>
+      </w:pPr>
+      <w:r>
+        <w:rPr>
+          <w:rFonts w:ascii="Times New Roman" w:eastAsia="Times New Roman" w:hAnsi="Times New Roman" w:cs="Times New Roman"/>
+          <w:sz w:val="20"/>
+          <w:szCs w:val="20"/>
+          <w:lang w:eastAsia="en-IN"/>
+        </w:rPr>
+        <w:lastRenderedPageBreak/>
+        <w:t>makes sense for them to use the environment of the formula as the enclosing environment for</w:t>
+      </w:r>
+    </w:p>
+    <w:p>
+      <w:pPr>
+        <w:spacing w:before="100" w:beforeAutospacing="1" w:after="100" w:afterAutospacing="1" w:line="240" w:lineRule="auto"/>
+        <w:rPr>
+          <w:rFonts w:ascii="Times New Roman" w:eastAsia="Times New Roman" w:hAnsi="Times New Roman" w:cs="Times New Roman"/>
+          <w:sz w:val="20"/>
+          <w:szCs w:val="20"/>
+          <w:lang w:eastAsia="en-IN"/>
+        </w:rPr>
+      </w:pPr>
+      <w:r>
+        <w:rPr>
+          <w:rFonts w:ascii="Times New Roman" w:eastAsia="Times New Roman" w:hAnsi="Times New Roman" w:cs="Times New Roman"/>
+          <w:sz w:val="20"/>
+          <w:szCs w:val="20"/>
+          <w:lang w:eastAsia="en-IN"/>
+        </w:rPr>
+        <w:t>compatibility with model.frame.</w:t>
+      </w:r>
+    </w:p>
+    <w:p>
+      <w:pPr>
+        <w:spacing w:before="100" w:beforeAutospacing="1" w:after="100" w:afterAutospacing="1" w:line="240" w:lineRule="auto"/>
+        <w:rPr>
+          <w:rFonts w:ascii="Times New Roman" w:eastAsia="Times New Roman" w:hAnsi="Times New Roman" w:cs="Times New Roman"/>
+          <w:sz w:val="20"/>
+          <w:szCs w:val="20"/>
+          <w:lang w:eastAsia="en-IN"/>
+        </w:rPr>
+      </w:pPr>
+    </w:p>
+    <w:p>
+      <w:pPr>
+        <w:pBdr>
+          <w:bottom w:val="double" w:sz="6" w:space="1" w:color="auto"/>
+        </w:pBdr>
+        <w:spacing w:before="100" w:beforeAutospacing="1" w:after="100" w:afterAutospacing="1" w:line="240" w:lineRule="auto"/>
+        <w:rPr>
+          <w:rFonts w:ascii="Times New Roman" w:eastAsia="Times New Roman" w:hAnsi="Times New Roman" w:cs="Times New Roman"/>
+          <w:sz w:val="20"/>
+          <w:szCs w:val="20"/>
+          <w:lang w:eastAsia="en-IN"/>
+        </w:rPr>
+      </w:pPr>
+    </w:p>
+    <w:p>
+      <w:pPr>
+        <w:spacing w:before="100" w:beforeAutospacing="1" w:after="100" w:afterAutospacing="1" w:line="240" w:lineRule="auto"/>
+        <w:rPr>
+          <w:rFonts w:ascii="Times New Roman" w:eastAsia="Times New Roman" w:hAnsi="Times New Roman" w:cs="Times New Roman"/>
+          <w:sz w:val="20"/>
+          <w:szCs w:val="20"/>
+          <w:lang w:eastAsia="en-IN"/>
+        </w:rPr>
+      </w:pPr>
+    </w:p>
+    <w:p>
+      <w:pPr>
         <w:spacing w:before="100" w:beforeAutospacing="1" w:after="100" w:afterAutospacing="1" w:line="240" w:lineRule="auto"/>
         <w:rPr>
           <w:rFonts w:ascii="Times New Roman" w:eastAsia="Times New Roman" w:hAnsi="Times New Roman" w:cs="Times New Roman"/>
@@ -3051,36 +6079,14 @@
         </w:rPr>
         <w:t xml:space="preserve">This is a big hindrance to using </w:t>
       </w:r>
-      <w:proofErr w:type="spellStart"/>
-      <w:proofErr w:type="gramStart"/>
-      <w:r>
-        <w:rPr>
-          <w:rFonts w:ascii="Courier New" w:eastAsia="Times New Roman" w:hAnsi="Courier New" w:cs="Courier New"/>
-          <w:sz w:val="20"/>
-          <w:szCs w:val="20"/>
-          <w:lang w:eastAsia="en-IN"/>
-        </w:rPr>
-        <w:t>lm</w:t>
-      </w:r>
-      <w:proofErr w:type="spellEnd"/>
-      <w:r>
-        <w:rPr>
-          <w:rFonts w:ascii="Courier New" w:eastAsia="Times New Roman" w:hAnsi="Courier New" w:cs="Courier New"/>
-          <w:sz w:val="20"/>
-          <w:szCs w:val="20"/>
-          <w:lang w:eastAsia="en-IN"/>
-        </w:rPr>
-        <w:t>(</w:t>
-      </w:r>
-      <w:proofErr w:type="gramEnd"/>
-      <w:r>
-        <w:rPr>
-          <w:rFonts w:ascii="Courier New" w:eastAsia="Times New Roman" w:hAnsi="Courier New" w:cs="Courier New"/>
-          <w:sz w:val="20"/>
-          <w:szCs w:val="20"/>
-          <w:lang w:eastAsia="en-IN"/>
-        </w:rPr>
-        <w:t>)</w:t>
+      <w:r>
+        <w:rPr>
+          <w:rFonts w:ascii="Courier New" w:eastAsia="Times New Roman" w:hAnsi="Courier New" w:cs="Courier New"/>
+          <w:sz w:val="20"/>
+          <w:szCs w:val="20"/>
+          <w:lang w:eastAsia="en-IN"/>
+        </w:rPr>
+        <w:t>lm()</w:t>
       </w:r>
       <w:r>
         <w:rPr>
@@ -3149,32 +6155,17 @@
         </w:rPr>
         <w:t xml:space="preserve">The first solution is </w:t>
       </w:r>
-      <w:hyperlink r:id="rId5" w:tgtFrame="_blank" w:history="1">
-        <w:proofErr w:type="spellStart"/>
-        <w:r>
-          <w:rPr>
-            <w:rFonts w:ascii="Courier New" w:eastAsia="Times New Roman" w:hAnsi="Courier New" w:cs="Courier New"/>
-            <w:color w:val="0000FF"/>
-            <w:sz w:val="20"/>
-            <w:szCs w:val="20"/>
-            <w:u w:val="single"/>
-            <w:lang w:eastAsia="en-IN"/>
-          </w:rPr>
-          <w:t>bquote</w:t>
-        </w:r>
-        <w:proofErr w:type="spellEnd"/>
-        <w:r>
-          <w:rPr>
-            <w:rFonts w:ascii="Courier New" w:eastAsia="Times New Roman" w:hAnsi="Courier New" w:cs="Courier New"/>
-            <w:color w:val="0000FF"/>
-            <w:sz w:val="20"/>
-            <w:szCs w:val="20"/>
-            <w:u w:val="single"/>
-            <w:lang w:eastAsia="en-IN"/>
-          </w:rPr>
-          <w:t>()</w:t>
-        </w:r>
-      </w:hyperlink>
+      <w:r>
+        <w:rPr>
+          <w:rFonts w:ascii="Courier New" w:eastAsia="Times New Roman" w:hAnsi="Courier New" w:cs="Courier New"/>
+          <w:color w:val="0000FF"/>
+          <w:sz w:val="20"/>
+          <w:szCs w:val="20"/>
+          <w:u w:val="single"/>
+          <w:lang w:eastAsia="en-IN"/>
+        </w:rPr>
+        <w:t>bquote()</w:t>
+      </w:r>
       <w:r>
         <w:rPr>
           <w:rFonts w:ascii="Times New Roman" w:eastAsia="Times New Roman" w:hAnsi="Times New Roman" w:cs="Times New Roman"/>
@@ -3184,19 +6175,17 @@
         </w:rPr>
         <w:t xml:space="preserve"> which is part of </w:t>
       </w:r>
-      <w:hyperlink r:id="rId6" w:tgtFrame="_blank" w:history="1">
-        <w:r>
-          <w:rPr>
-            <w:rFonts w:ascii="Courier New" w:eastAsia="Times New Roman" w:hAnsi="Courier New" w:cs="Courier New"/>
-            <w:color w:val="0000FF"/>
-            <w:sz w:val="20"/>
-            <w:szCs w:val="20"/>
-            <w:u w:val="single"/>
-            <w:lang w:eastAsia="en-IN"/>
-          </w:rPr>
-          <w:t>R</w:t>
-        </w:r>
-      </w:hyperlink>
+      <w:r>
+        <w:rPr>
+          <w:rFonts w:ascii="Courier New" w:eastAsia="Times New Roman" w:hAnsi="Courier New" w:cs="Courier New"/>
+          <w:color w:val="0000FF"/>
+          <w:sz w:val="20"/>
+          <w:szCs w:val="20"/>
+          <w:u w:val="single"/>
+          <w:lang w:eastAsia="en-IN"/>
+        </w:rPr>
+        <w:t>R</w:t>
+      </w:r>
       <w:r>
         <w:rPr>
           <w:rFonts w:ascii="Times New Roman" w:eastAsia="Times New Roman" w:hAnsi="Times New Roman" w:cs="Times New Roman"/>
@@ -3253,36 +6242,14 @@
           <w:lang w:eastAsia="en-IN"/>
         </w:rPr>
       </w:pPr>
-      <w:proofErr w:type="gramStart"/>
-      <w:r>
-        <w:rPr>
-          <w:rFonts w:ascii="Courier New" w:eastAsia="Times New Roman" w:hAnsi="Courier New" w:cs="Courier New"/>
-          <w:sz w:val="20"/>
-          <w:szCs w:val="20"/>
-          <w:lang w:eastAsia="en-IN"/>
-        </w:rPr>
-        <w:t>eval(</w:t>
-      </w:r>
-      <w:proofErr w:type="spellStart"/>
-      <w:proofErr w:type="gramEnd"/>
-      <w:r>
-        <w:rPr>
-          <w:rFonts w:ascii="Courier New" w:eastAsia="Times New Roman" w:hAnsi="Courier New" w:cs="Courier New"/>
-          <w:sz w:val="20"/>
-          <w:szCs w:val="20"/>
-          <w:lang w:eastAsia="en-IN"/>
-        </w:rPr>
-        <w:t>bquote</w:t>
-      </w:r>
-      <w:proofErr w:type="spellEnd"/>
-      <w:r>
-        <w:rPr>
-          <w:rFonts w:ascii="Courier New" w:eastAsia="Times New Roman" w:hAnsi="Courier New" w:cs="Courier New"/>
-          <w:sz w:val="20"/>
-          <w:szCs w:val="20"/>
-          <w:lang w:eastAsia="en-IN"/>
-        </w:rPr>
-        <w:t>(</w:t>
+      <w:r>
+        <w:rPr>
+          <w:rFonts w:ascii="Courier New" w:eastAsia="Times New Roman" w:hAnsi="Courier New" w:cs="Courier New"/>
+          <w:sz w:val="20"/>
+          <w:szCs w:val="20"/>
+          <w:lang w:eastAsia="en-IN"/>
+        </w:rPr>
+        <w:t>eval(bquote(</w:t>
       </w:r>
     </w:p>
     <w:p>
@@ -3320,30 +6287,8 @@
           <w:szCs w:val="20"/>
           <w:lang w:eastAsia="en-IN"/>
         </w:rPr>
-        <w:t xml:space="preserve">  </w:t>
-      </w:r>
-      <w:proofErr w:type="spellStart"/>
-      <w:proofErr w:type="gramStart"/>
-      <w:r>
-        <w:rPr>
-          <w:rFonts w:ascii="Courier New" w:eastAsia="Times New Roman" w:hAnsi="Courier New" w:cs="Courier New"/>
-          <w:sz w:val="20"/>
-          <w:szCs w:val="20"/>
-          <w:lang w:eastAsia="en-IN"/>
-        </w:rPr>
-        <w:t>lm</w:t>
-      </w:r>
-      <w:proofErr w:type="spellEnd"/>
-      <w:r>
-        <w:rPr>
-          <w:rFonts w:ascii="Courier New" w:eastAsia="Times New Roman" w:hAnsi="Courier New" w:cs="Courier New"/>
-          <w:sz w:val="20"/>
-          <w:szCs w:val="20"/>
-          <w:lang w:eastAsia="en-IN"/>
-        </w:rPr>
-        <w:t>(</w:t>
-      </w:r>
-      <w:proofErr w:type="gramEnd"/>
+        <w:t xml:space="preserve">  lm(</w:t>
+      </w:r>
     </w:p>
     <w:p>
       <w:pPr>
@@ -3380,27 +6325,7 @@
           <w:szCs w:val="20"/>
           <w:lang w:eastAsia="en-IN"/>
         </w:rPr>
-        <w:t xml:space="preserve">    </w:t>
-      </w:r>
-      <w:proofErr w:type="spellStart"/>
-      <w:r>
-        <w:rPr>
-          <w:rFonts w:ascii="Courier New" w:eastAsia="Times New Roman" w:hAnsi="Courier New" w:cs="Courier New"/>
-          <w:sz w:val="20"/>
-          <w:szCs w:val="20"/>
-          <w:lang w:eastAsia="en-IN"/>
-        </w:rPr>
-        <w:t>formula_str</w:t>
-      </w:r>
-      <w:proofErr w:type="spellEnd"/>
-      <w:r>
-        <w:rPr>
-          <w:rFonts w:ascii="Courier New" w:eastAsia="Times New Roman" w:hAnsi="Courier New" w:cs="Courier New"/>
-          <w:sz w:val="20"/>
-          <w:szCs w:val="20"/>
-          <w:lang w:eastAsia="en-IN"/>
-        </w:rPr>
-        <w:t>,</w:t>
+        <w:t xml:space="preserve">    formula_str,</w:t>
       </w:r>
     </w:p>
     <w:p>
@@ -3476,29 +6401,9 @@
           <w:szCs w:val="20"/>
           <w:lang w:eastAsia="en-IN"/>
         </w:rPr>
-        <w:t xml:space="preserve">    weights </w:t>
-      </w:r>
-      <w:proofErr w:type="gramStart"/>
-      <w:r>
-        <w:rPr>
-          <w:rFonts w:ascii="Courier New" w:eastAsia="Times New Roman" w:hAnsi="Courier New" w:cs="Courier New"/>
-          <w:sz w:val="20"/>
-          <w:szCs w:val="20"/>
-          <w:lang w:eastAsia="en-IN"/>
-        </w:rPr>
-        <w:t>= .</w:t>
-      </w:r>
-      <w:proofErr w:type="gramEnd"/>
-      <w:r>
-        <w:rPr>
-          <w:rFonts w:ascii="Courier New" w:eastAsia="Times New Roman" w:hAnsi="Courier New" w:cs="Courier New"/>
-          <w:sz w:val="20"/>
-          <w:szCs w:val="20"/>
-          <w:lang w:eastAsia="en-IN"/>
-        </w:rPr>
-        <w:t>(</w:t>
-      </w:r>
-      <w:hyperlink r:id="rId7" w:tgtFrame="_blank" w:history="1">
+        <w:t xml:space="preserve">    weights = .(</w:t>
+      </w:r>
+      <w:hyperlink r:id="rId4" w:tgtFrame="_blank" w:history="1">
         <w:r>
           <w:rPr>
             <w:rFonts w:ascii="Courier New" w:eastAsia="Times New Roman" w:hAnsi="Courier New" w:cs="Courier New"/>
@@ -3518,27 +6423,7 @@
           <w:szCs w:val="20"/>
           <w:lang w:eastAsia="en-IN"/>
         </w:rPr>
-        <w:t>(</w:t>
-      </w:r>
-      <w:proofErr w:type="spellStart"/>
-      <w:r>
-        <w:rPr>
-          <w:rFonts w:ascii="Courier New" w:eastAsia="Times New Roman" w:hAnsi="Courier New" w:cs="Courier New"/>
-          <w:sz w:val="20"/>
-          <w:szCs w:val="20"/>
-          <w:lang w:eastAsia="en-IN"/>
-        </w:rPr>
-        <w:t>name_for_weight_column</w:t>
-      </w:r>
-      <w:proofErr w:type="spellEnd"/>
-      <w:r>
-        <w:rPr>
-          <w:rFonts w:ascii="Courier New" w:eastAsia="Times New Roman" w:hAnsi="Courier New" w:cs="Courier New"/>
-          <w:sz w:val="20"/>
-          <w:szCs w:val="20"/>
-          <w:lang w:eastAsia="en-IN"/>
-        </w:rPr>
-        <w:t>)))</w:t>
+        <w:t>(name_for_weight_column)))</w:t>
       </w:r>
     </w:p>
     <w:p>
@@ -3690,78 +6575,7 @@
           <w:szCs w:val="20"/>
           <w:lang w:eastAsia="en-IN"/>
         </w:rPr>
-        <w:t xml:space="preserve">## </w:t>
-      </w:r>
-      <w:proofErr w:type="spellStart"/>
-      <w:proofErr w:type="gramStart"/>
-      <w:r>
-        <w:rPr>
-          <w:rFonts w:ascii="Courier New" w:eastAsia="Times New Roman" w:hAnsi="Courier New" w:cs="Courier New"/>
-          <w:sz w:val="20"/>
-          <w:szCs w:val="20"/>
-          <w:lang w:eastAsia="en-IN"/>
-        </w:rPr>
-        <w:t>lm</w:t>
-      </w:r>
-      <w:proofErr w:type="spellEnd"/>
-      <w:r>
-        <w:rPr>
-          <w:rFonts w:ascii="Courier New" w:eastAsia="Times New Roman" w:hAnsi="Courier New" w:cs="Courier New"/>
-          <w:sz w:val="20"/>
-          <w:szCs w:val="20"/>
-          <w:lang w:eastAsia="en-IN"/>
-        </w:rPr>
-        <w:t>(</w:t>
-      </w:r>
-      <w:proofErr w:type="gramEnd"/>
-      <w:r>
-        <w:rPr>
-          <w:rFonts w:ascii="Courier New" w:eastAsia="Times New Roman" w:hAnsi="Courier New" w:cs="Courier New"/>
-          <w:sz w:val="20"/>
-          <w:szCs w:val="20"/>
-          <w:lang w:eastAsia="en-IN"/>
-        </w:rPr>
-        <w:t xml:space="preserve">formula = </w:t>
-      </w:r>
-      <w:proofErr w:type="spellStart"/>
-      <w:r>
-        <w:rPr>
-          <w:rFonts w:ascii="Courier New" w:eastAsia="Times New Roman" w:hAnsi="Courier New" w:cs="Courier New"/>
-          <w:sz w:val="20"/>
-          <w:szCs w:val="20"/>
-          <w:lang w:eastAsia="en-IN"/>
-        </w:rPr>
-        <w:t>formula_str</w:t>
-      </w:r>
-      <w:proofErr w:type="spellEnd"/>
-      <w:r>
-        <w:rPr>
-          <w:rFonts w:ascii="Courier New" w:eastAsia="Times New Roman" w:hAnsi="Courier New" w:cs="Courier New"/>
-          <w:sz w:val="20"/>
-          <w:szCs w:val="20"/>
-          <w:lang w:eastAsia="en-IN"/>
-        </w:rPr>
-        <w:t xml:space="preserve">, data = d, weights = </w:t>
-      </w:r>
-      <w:proofErr w:type="spellStart"/>
-      <w:r>
-        <w:rPr>
-          <w:rFonts w:ascii="Courier New" w:eastAsia="Times New Roman" w:hAnsi="Courier New" w:cs="Courier New"/>
-          <w:sz w:val="20"/>
-          <w:szCs w:val="20"/>
-          <w:lang w:eastAsia="en-IN"/>
-        </w:rPr>
-        <w:t>wt</w:t>
-      </w:r>
-      <w:proofErr w:type="spellEnd"/>
-      <w:r>
-        <w:rPr>
-          <w:rFonts w:ascii="Courier New" w:eastAsia="Times New Roman" w:hAnsi="Courier New" w:cs="Courier New"/>
-          <w:sz w:val="20"/>
-          <w:szCs w:val="20"/>
-          <w:lang w:eastAsia="en-IN"/>
-        </w:rPr>
-        <w:t>)</w:t>
+        <w:t>## lm(formula = formula_str, data = d, weights = wt)</w:t>
       </w:r>
     </w:p>
     <w:p>
@@ -3875,27 +6689,7 @@
           <w:szCs w:val="20"/>
           <w:lang w:eastAsia="en-IN"/>
         </w:rPr>
-        <w:t>## (</w:t>
-      </w:r>
-      <w:proofErr w:type="gramStart"/>
-      <w:r>
-        <w:rPr>
-          <w:rFonts w:ascii="Courier New" w:eastAsia="Times New Roman" w:hAnsi="Courier New" w:cs="Courier New"/>
-          <w:sz w:val="20"/>
-          <w:szCs w:val="20"/>
-          <w:lang w:eastAsia="en-IN"/>
-        </w:rPr>
-        <w:t xml:space="preserve">Intercept)   </w:t>
-      </w:r>
-      <w:proofErr w:type="gramEnd"/>
-      <w:r>
-        <w:rPr>
-          <w:rFonts w:ascii="Courier New" w:eastAsia="Times New Roman" w:hAnsi="Courier New" w:cs="Courier New"/>
-          <w:sz w:val="20"/>
-          <w:szCs w:val="20"/>
-          <w:lang w:eastAsia="en-IN"/>
-        </w:rPr>
-        <w:t xml:space="preserve">        x1           x2  </w:t>
+        <w:t xml:space="preserve">## (Intercept)           x1           x2  </w:t>
       </w:r>
     </w:p>
     <w:p>
@@ -3953,36 +6747,16 @@
           <w:szCs w:val="20"/>
           <w:lang w:eastAsia="en-IN"/>
         </w:rPr>
-        <w:t xml:space="preserve">In the above, </w:t>
-      </w:r>
-      <w:proofErr w:type="gramStart"/>
-      <w:r>
-        <w:rPr>
-          <w:rFonts w:ascii="Times New Roman" w:eastAsia="Times New Roman" w:hAnsi="Times New Roman" w:cs="Times New Roman"/>
-          <w:sz w:val="20"/>
-          <w:szCs w:val="20"/>
-          <w:lang w:eastAsia="en-IN"/>
-        </w:rPr>
-        <w:t xml:space="preserve">the </w:t>
-      </w:r>
-      <w:r>
-        <w:rPr>
-          <w:rFonts w:ascii="Courier New" w:eastAsia="Times New Roman" w:hAnsi="Courier New" w:cs="Courier New"/>
-          <w:sz w:val="20"/>
-          <w:szCs w:val="20"/>
-          <w:lang w:eastAsia="en-IN"/>
-        </w:rPr>
-        <w:t>.</w:t>
-      </w:r>
-      <w:proofErr w:type="gramEnd"/>
-      <w:r>
-        <w:rPr>
-          <w:rFonts w:ascii="Courier New" w:eastAsia="Times New Roman" w:hAnsi="Courier New" w:cs="Courier New"/>
-          <w:sz w:val="20"/>
-          <w:szCs w:val="20"/>
-          <w:lang w:eastAsia="en-IN"/>
-        </w:rPr>
-        <w:t>()</w:t>
+        <w:t xml:space="preserve">In the above, the </w:t>
+      </w:r>
+      <w:r>
+        <w:rPr>
+          <w:rFonts w:ascii="Courier New" w:eastAsia="Times New Roman" w:hAnsi="Courier New" w:cs="Courier New"/>
+          <w:sz w:val="20"/>
+          <w:szCs w:val="20"/>
+          <w:lang w:eastAsia="en-IN"/>
+        </w:rPr>
+        <w:t>.()</w:t>
       </w:r>
       <w:r>
         <w:rPr>
@@ -4009,27 +6783,7 @@
           <w:szCs w:val="20"/>
           <w:lang w:eastAsia="en-IN"/>
         </w:rPr>
-        <w:t xml:space="preserve">-expression with its evaluated value before evaluating the rest of the expression. This is a substitution principle based on escaping notation (also called </w:t>
-      </w:r>
-      <w:proofErr w:type="spellStart"/>
-      <w:r>
-        <w:rPr>
-          <w:rFonts w:ascii="Times New Roman" w:eastAsia="Times New Roman" w:hAnsi="Times New Roman" w:cs="Times New Roman"/>
-          <w:sz w:val="20"/>
-          <w:szCs w:val="20"/>
-          <w:lang w:eastAsia="en-IN"/>
-        </w:rPr>
-        <w:t>quasiquoting</w:t>
-      </w:r>
-      <w:proofErr w:type="spellEnd"/>
-      <w:r>
-        <w:rPr>
-          <w:rFonts w:ascii="Times New Roman" w:eastAsia="Times New Roman" w:hAnsi="Times New Roman" w:cs="Times New Roman"/>
-          <w:sz w:val="20"/>
-          <w:szCs w:val="20"/>
-          <w:lang w:eastAsia="en-IN"/>
-        </w:rPr>
-        <w:t>).</w:t>
+        <w:t>-expression with its evaluated value before evaluating the rest of the expression. This is a substitution principle based on escaping notation (also called quasiquoting).</w:t>
       </w:r>
     </w:p>
     <w:p>
@@ -4051,19 +6805,17 @@
         </w:rPr>
         <w:t xml:space="preserve">Another solution is the </w:t>
       </w:r>
-      <w:hyperlink r:id="rId8" w:tgtFrame="_blank" w:history="1">
-        <w:r>
-          <w:rPr>
-            <w:rFonts w:ascii="Courier New" w:eastAsia="Times New Roman" w:hAnsi="Courier New" w:cs="Courier New"/>
-            <w:color w:val="0000FF"/>
-            <w:sz w:val="20"/>
-            <w:szCs w:val="20"/>
-            <w:u w:val="single"/>
-            <w:lang w:eastAsia="en-IN"/>
-          </w:rPr>
-          <w:t>let()</w:t>
-        </w:r>
-      </w:hyperlink>
+      <w:r>
+        <w:rPr>
+          <w:rFonts w:ascii="Courier New" w:eastAsia="Times New Roman" w:hAnsi="Courier New" w:cs="Courier New"/>
+          <w:color w:val="0000FF"/>
+          <w:sz w:val="20"/>
+          <w:szCs w:val="20"/>
+          <w:u w:val="single"/>
+          <w:lang w:eastAsia="en-IN"/>
+        </w:rPr>
+        <w:t>let()</w:t>
+      </w:r>
       <w:r>
         <w:rPr>
           <w:rFonts w:ascii="Times New Roman" w:eastAsia="Times New Roman" w:hAnsi="Times New Roman" w:cs="Times New Roman"/>
@@ -4073,21 +6825,17 @@
         </w:rPr>
         <w:t xml:space="preserve"> function from the </w:t>
       </w:r>
-      <w:hyperlink r:id="rId9" w:tgtFrame="_blank" w:history="1">
-        <w:proofErr w:type="spellStart"/>
-        <w:r>
-          <w:rPr>
-            <w:rFonts w:ascii="Courier New" w:eastAsia="Times New Roman" w:hAnsi="Courier New" w:cs="Courier New"/>
-            <w:color w:val="0000FF"/>
-            <w:sz w:val="20"/>
-            <w:szCs w:val="20"/>
-            <w:u w:val="single"/>
-            <w:lang w:eastAsia="en-IN"/>
-          </w:rPr>
-          <w:t>wrapr</w:t>
-        </w:r>
-        <w:proofErr w:type="spellEnd"/>
-      </w:hyperlink>
+      <w:r>
+        <w:rPr>
+          <w:rFonts w:ascii="Courier New" w:eastAsia="Times New Roman" w:hAnsi="Courier New" w:cs="Courier New"/>
+          <w:color w:val="0000FF"/>
+          <w:sz w:val="20"/>
+          <w:szCs w:val="20"/>
+          <w:u w:val="single"/>
+          <w:lang w:eastAsia="en-IN"/>
+        </w:rPr>
+        <w:t>wrapr</w:t>
+      </w:r>
       <w:r>
         <w:rPr>
           <w:rFonts w:ascii="Times New Roman" w:eastAsia="Times New Roman" w:hAnsi="Times New Roman" w:cs="Times New Roman"/>
@@ -4144,36 +6892,14 @@
           <w:lang w:eastAsia="en-IN"/>
         </w:rPr>
       </w:pPr>
-      <w:proofErr w:type="spellStart"/>
-      <w:proofErr w:type="gramStart"/>
-      <w:r>
-        <w:rPr>
-          <w:rFonts w:ascii="Courier New" w:eastAsia="Times New Roman" w:hAnsi="Courier New" w:cs="Courier New"/>
-          <w:sz w:val="20"/>
-          <w:szCs w:val="20"/>
-          <w:lang w:eastAsia="en-IN"/>
-        </w:rPr>
-        <w:t>wrapr</w:t>
-      </w:r>
-      <w:proofErr w:type="spellEnd"/>
-      <w:r>
-        <w:rPr>
-          <w:rFonts w:ascii="Courier New" w:eastAsia="Times New Roman" w:hAnsi="Courier New" w:cs="Courier New"/>
-          <w:sz w:val="20"/>
-          <w:szCs w:val="20"/>
-          <w:lang w:eastAsia="en-IN"/>
-        </w:rPr>
-        <w:t>::</w:t>
-      </w:r>
-      <w:proofErr w:type="gramEnd"/>
-      <w:r>
-        <w:rPr>
-          <w:rFonts w:ascii="Courier New" w:eastAsia="Times New Roman" w:hAnsi="Courier New" w:cs="Courier New"/>
-          <w:sz w:val="20"/>
-          <w:szCs w:val="20"/>
-          <w:lang w:eastAsia="en-IN"/>
-        </w:rPr>
-        <w:t>let(</w:t>
+      <w:r>
+        <w:rPr>
+          <w:rFonts w:ascii="Courier New" w:eastAsia="Times New Roman" w:hAnsi="Courier New" w:cs="Courier New"/>
+          <w:sz w:val="20"/>
+          <w:szCs w:val="20"/>
+          <w:lang w:eastAsia="en-IN"/>
+        </w:rPr>
+        <w:t>wrapr::let(</w:t>
       </w:r>
     </w:p>
     <w:p>
@@ -4211,47 +6937,7 @@
           <w:szCs w:val="20"/>
           <w:lang w:eastAsia="en-IN"/>
         </w:rPr>
-        <w:t xml:space="preserve">  </w:t>
-      </w:r>
-      <w:proofErr w:type="gramStart"/>
-      <w:r>
-        <w:rPr>
-          <w:rFonts w:ascii="Courier New" w:eastAsia="Times New Roman" w:hAnsi="Courier New" w:cs="Courier New"/>
-          <w:sz w:val="20"/>
-          <w:szCs w:val="20"/>
-          <w:lang w:eastAsia="en-IN"/>
-        </w:rPr>
-        <w:t>c(</w:t>
-      </w:r>
-      <w:proofErr w:type="gramEnd"/>
-      <w:r>
-        <w:rPr>
-          <w:rFonts w:ascii="Courier New" w:eastAsia="Times New Roman" w:hAnsi="Courier New" w:cs="Courier New"/>
-          <w:sz w:val="20"/>
-          <w:szCs w:val="20"/>
-          <w:lang w:eastAsia="en-IN"/>
-        </w:rPr>
-        <w:t xml:space="preserve">NAME_FOR_WEIGHT_COLUMN = </w:t>
-      </w:r>
-      <w:proofErr w:type="spellStart"/>
-      <w:r>
-        <w:rPr>
-          <w:rFonts w:ascii="Courier New" w:eastAsia="Times New Roman" w:hAnsi="Courier New" w:cs="Courier New"/>
-          <w:sz w:val="20"/>
-          <w:szCs w:val="20"/>
-          <w:lang w:eastAsia="en-IN"/>
-        </w:rPr>
-        <w:t>name_for_weight_column</w:t>
-      </w:r>
-      <w:proofErr w:type="spellEnd"/>
-      <w:r>
-        <w:rPr>
-          <w:rFonts w:ascii="Courier New" w:eastAsia="Times New Roman" w:hAnsi="Courier New" w:cs="Courier New"/>
-          <w:sz w:val="20"/>
-          <w:szCs w:val="20"/>
-          <w:lang w:eastAsia="en-IN"/>
-        </w:rPr>
-        <w:t>),</w:t>
+        <w:t xml:space="preserve">  c(NAME_FOR_WEIGHT_COLUMN = name_for_weight_column),</w:t>
       </w:r>
     </w:p>
     <w:p>
@@ -4289,30 +6975,8 @@
           <w:szCs w:val="20"/>
           <w:lang w:eastAsia="en-IN"/>
         </w:rPr>
-        <w:t xml:space="preserve">  </w:t>
-      </w:r>
-      <w:proofErr w:type="spellStart"/>
-      <w:proofErr w:type="gramStart"/>
-      <w:r>
-        <w:rPr>
-          <w:rFonts w:ascii="Courier New" w:eastAsia="Times New Roman" w:hAnsi="Courier New" w:cs="Courier New"/>
-          <w:sz w:val="20"/>
-          <w:szCs w:val="20"/>
-          <w:lang w:eastAsia="en-IN"/>
-        </w:rPr>
-        <w:t>lm</w:t>
-      </w:r>
-      <w:proofErr w:type="spellEnd"/>
-      <w:r>
-        <w:rPr>
-          <w:rFonts w:ascii="Courier New" w:eastAsia="Times New Roman" w:hAnsi="Courier New" w:cs="Courier New"/>
-          <w:sz w:val="20"/>
-          <w:szCs w:val="20"/>
-          <w:lang w:eastAsia="en-IN"/>
-        </w:rPr>
-        <w:t>(</w:t>
-      </w:r>
-      <w:proofErr w:type="gramEnd"/>
+        <w:t xml:space="preserve">  lm(</w:t>
+      </w:r>
     </w:p>
     <w:p>
       <w:pPr>
@@ -4349,27 +7013,7 @@
           <w:szCs w:val="20"/>
           <w:lang w:eastAsia="en-IN"/>
         </w:rPr>
-        <w:t xml:space="preserve">    </w:t>
-      </w:r>
-      <w:proofErr w:type="spellStart"/>
-      <w:r>
-        <w:rPr>
-          <w:rFonts w:ascii="Courier New" w:eastAsia="Times New Roman" w:hAnsi="Courier New" w:cs="Courier New"/>
-          <w:sz w:val="20"/>
-          <w:szCs w:val="20"/>
-          <w:lang w:eastAsia="en-IN"/>
-        </w:rPr>
-        <w:t>formula_str</w:t>
-      </w:r>
-      <w:proofErr w:type="spellEnd"/>
-      <w:r>
-        <w:rPr>
-          <w:rFonts w:ascii="Courier New" w:eastAsia="Times New Roman" w:hAnsi="Courier New" w:cs="Courier New"/>
-          <w:sz w:val="20"/>
-          <w:szCs w:val="20"/>
-          <w:lang w:eastAsia="en-IN"/>
-        </w:rPr>
-        <w:t>,</w:t>
+        <w:t xml:space="preserve">    formula_str,</w:t>
       </w:r>
     </w:p>
     <w:p>
@@ -4597,78 +7241,7 @@
           <w:szCs w:val="20"/>
           <w:lang w:eastAsia="en-IN"/>
         </w:rPr>
-        <w:t xml:space="preserve">## </w:t>
-      </w:r>
-      <w:proofErr w:type="spellStart"/>
-      <w:proofErr w:type="gramStart"/>
-      <w:r>
-        <w:rPr>
-          <w:rFonts w:ascii="Courier New" w:eastAsia="Times New Roman" w:hAnsi="Courier New" w:cs="Courier New"/>
-          <w:sz w:val="20"/>
-          <w:szCs w:val="20"/>
-          <w:lang w:eastAsia="en-IN"/>
-        </w:rPr>
-        <w:t>lm</w:t>
-      </w:r>
-      <w:proofErr w:type="spellEnd"/>
-      <w:r>
-        <w:rPr>
-          <w:rFonts w:ascii="Courier New" w:eastAsia="Times New Roman" w:hAnsi="Courier New" w:cs="Courier New"/>
-          <w:sz w:val="20"/>
-          <w:szCs w:val="20"/>
-          <w:lang w:eastAsia="en-IN"/>
-        </w:rPr>
-        <w:t>(</w:t>
-      </w:r>
-      <w:proofErr w:type="gramEnd"/>
-      <w:r>
-        <w:rPr>
-          <w:rFonts w:ascii="Courier New" w:eastAsia="Times New Roman" w:hAnsi="Courier New" w:cs="Courier New"/>
-          <w:sz w:val="20"/>
-          <w:szCs w:val="20"/>
-          <w:lang w:eastAsia="en-IN"/>
-        </w:rPr>
-        <w:t xml:space="preserve">formula = </w:t>
-      </w:r>
-      <w:proofErr w:type="spellStart"/>
-      <w:r>
-        <w:rPr>
-          <w:rFonts w:ascii="Courier New" w:eastAsia="Times New Roman" w:hAnsi="Courier New" w:cs="Courier New"/>
-          <w:sz w:val="20"/>
-          <w:szCs w:val="20"/>
-          <w:lang w:eastAsia="en-IN"/>
-        </w:rPr>
-        <w:t>formula_str</w:t>
-      </w:r>
-      <w:proofErr w:type="spellEnd"/>
-      <w:r>
-        <w:rPr>
-          <w:rFonts w:ascii="Courier New" w:eastAsia="Times New Roman" w:hAnsi="Courier New" w:cs="Courier New"/>
-          <w:sz w:val="20"/>
-          <w:szCs w:val="20"/>
-          <w:lang w:eastAsia="en-IN"/>
-        </w:rPr>
-        <w:t xml:space="preserve">, data = d, weights = </w:t>
-      </w:r>
-      <w:proofErr w:type="spellStart"/>
-      <w:r>
-        <w:rPr>
-          <w:rFonts w:ascii="Courier New" w:eastAsia="Times New Roman" w:hAnsi="Courier New" w:cs="Courier New"/>
-          <w:sz w:val="20"/>
-          <w:szCs w:val="20"/>
-          <w:lang w:eastAsia="en-IN"/>
-        </w:rPr>
-        <w:t>wt</w:t>
-      </w:r>
-      <w:proofErr w:type="spellEnd"/>
-      <w:r>
-        <w:rPr>
-          <w:rFonts w:ascii="Courier New" w:eastAsia="Times New Roman" w:hAnsi="Courier New" w:cs="Courier New"/>
-          <w:sz w:val="20"/>
-          <w:szCs w:val="20"/>
-          <w:lang w:eastAsia="en-IN"/>
-        </w:rPr>
-        <w:t>)</w:t>
+        <w:t>## lm(formula = formula_str, data = d, weights = wt)</w:t>
       </w:r>
     </w:p>
     <w:p>
@@ -4782,27 +7355,7 @@
           <w:szCs w:val="20"/>
           <w:lang w:eastAsia="en-IN"/>
         </w:rPr>
-        <w:t>## (</w:t>
-      </w:r>
-      <w:proofErr w:type="gramStart"/>
-      <w:r>
-        <w:rPr>
-          <w:rFonts w:ascii="Courier New" w:eastAsia="Times New Roman" w:hAnsi="Courier New" w:cs="Courier New"/>
-          <w:sz w:val="20"/>
-          <w:szCs w:val="20"/>
-          <w:lang w:eastAsia="en-IN"/>
-        </w:rPr>
-        <w:t xml:space="preserve">Intercept)   </w:t>
-      </w:r>
-      <w:proofErr w:type="gramEnd"/>
-      <w:r>
-        <w:rPr>
-          <w:rFonts w:ascii="Courier New" w:eastAsia="Times New Roman" w:hAnsi="Courier New" w:cs="Courier New"/>
-          <w:sz w:val="20"/>
-          <w:szCs w:val="20"/>
-          <w:lang w:eastAsia="en-IN"/>
-        </w:rPr>
-        <w:t xml:space="preserve">        x1           x2  </w:t>
+        <w:t xml:space="preserve">## (Intercept)           x1           x2  </w:t>
       </w:r>
     </w:p>
     <w:p>
@@ -4862,27 +7415,70 @@
         </w:rPr>
         <w:t xml:space="preserve">In the above, the left-hand sides of the named vector are symbols to be replaced and the right had sides refer to values to replace them with. The specification </w:t>
       </w:r>
-      <w:proofErr w:type="gramStart"/>
-      <w:r>
-        <w:rPr>
-          <w:rFonts w:ascii="Courier New" w:eastAsia="Times New Roman" w:hAnsi="Courier New" w:cs="Courier New"/>
-          <w:sz w:val="20"/>
-          <w:szCs w:val="20"/>
-          <w:lang w:eastAsia="en-IN"/>
-        </w:rPr>
-        <w:t>c(</w:t>
-      </w:r>
-      <w:proofErr w:type="gramEnd"/>
-      <w:r>
-        <w:rPr>
-          <w:rFonts w:ascii="Courier New" w:eastAsia="Times New Roman" w:hAnsi="Courier New" w:cs="Courier New"/>
-          <w:sz w:val="20"/>
-          <w:szCs w:val="20"/>
-          <w:lang w:eastAsia="en-IN"/>
-        </w:rPr>
-        <w:t xml:space="preserve">NAME_FOR_WEIGHT_COLUMN = </w:t>
-      </w:r>
-      <w:proofErr w:type="spellStart"/>
+      <w:r>
+        <w:rPr>
+          <w:rFonts w:ascii="Courier New" w:eastAsia="Times New Roman" w:hAnsi="Courier New" w:cs="Courier New"/>
+          <w:sz w:val="20"/>
+          <w:szCs w:val="20"/>
+          <w:lang w:eastAsia="en-IN"/>
+        </w:rPr>
+        <w:t>c(NAME_FOR_WEIGHT_COLUMN = name_for_weight_column)</w:t>
+      </w:r>
+      <w:r>
+        <w:rPr>
+          <w:rFonts w:ascii="Times New Roman" w:eastAsia="Times New Roman" w:hAnsi="Times New Roman" w:cs="Times New Roman"/>
+          <w:sz w:val="20"/>
+          <w:szCs w:val="20"/>
+          <w:lang w:eastAsia="en-IN"/>
+        </w:rPr>
+        <w:t xml:space="preserve"> means to replace </w:t>
+      </w:r>
+      <w:r>
+        <w:rPr>
+          <w:rFonts w:ascii="Courier New" w:eastAsia="Times New Roman" w:hAnsi="Courier New" w:cs="Courier New"/>
+          <w:sz w:val="20"/>
+          <w:szCs w:val="20"/>
+          <w:lang w:eastAsia="en-IN"/>
+        </w:rPr>
+        <w:t>NAME_FOR_WEIGHT_COLUMN</w:t>
+      </w:r>
+      <w:r>
+        <w:rPr>
+          <w:rFonts w:ascii="Times New Roman" w:eastAsia="Times New Roman" w:hAnsi="Times New Roman" w:cs="Times New Roman"/>
+          <w:sz w:val="20"/>
+          <w:szCs w:val="20"/>
+          <w:lang w:eastAsia="en-IN"/>
+        </w:rPr>
+        <w:t xml:space="preserve"> with </w:t>
+      </w:r>
+      <w:r>
+        <w:rPr>
+          <w:rFonts w:ascii="Courier New" w:eastAsia="Times New Roman" w:hAnsi="Courier New" w:cs="Courier New"/>
+          <w:sz w:val="20"/>
+          <w:szCs w:val="20"/>
+          <w:lang w:eastAsia="en-IN"/>
+        </w:rPr>
+        <w:t>wt</w:t>
+      </w:r>
+      <w:r>
+        <w:rPr>
+          <w:rFonts w:ascii="Times New Roman" w:eastAsia="Times New Roman" w:hAnsi="Times New Roman" w:cs="Times New Roman"/>
+          <w:sz w:val="20"/>
+          <w:szCs w:val="20"/>
+          <w:lang w:eastAsia="en-IN"/>
+        </w:rPr>
+        <w:t xml:space="preserve"> (the value </w:t>
+      </w:r>
+      <w:r>
+        <w:rPr>
+          <w:rFonts w:ascii="Times New Roman" w:eastAsia="Times New Roman" w:hAnsi="Times New Roman" w:cs="Times New Roman"/>
+          <w:sz w:val="20"/>
+          <w:szCs w:val="20"/>
+          <w:lang w:eastAsia="en-IN"/>
+        </w:rPr>
+        <w:lastRenderedPageBreak/>
+        <w:t xml:space="preserve">referred to by </w:t>
+      </w:r>
       <w:r>
         <w:rPr>
           <w:rFonts w:ascii="Courier New" w:eastAsia="Times New Roman" w:hAnsi="Courier New" w:cs="Courier New"/>
@@ -4892,74 +7488,6 @@
         </w:rPr>
         <w:t>name_for_weight_column</w:t>
       </w:r>
-      <w:proofErr w:type="spellEnd"/>
-      <w:r>
-        <w:rPr>
-          <w:rFonts w:ascii="Courier New" w:eastAsia="Times New Roman" w:hAnsi="Courier New" w:cs="Courier New"/>
-          <w:sz w:val="20"/>
-          <w:szCs w:val="20"/>
-          <w:lang w:eastAsia="en-IN"/>
-        </w:rPr>
-        <w:t>)</w:t>
-      </w:r>
-      <w:r>
-        <w:rPr>
-          <w:rFonts w:ascii="Times New Roman" w:eastAsia="Times New Roman" w:hAnsi="Times New Roman" w:cs="Times New Roman"/>
-          <w:sz w:val="20"/>
-          <w:szCs w:val="20"/>
-          <w:lang w:eastAsia="en-IN"/>
-        </w:rPr>
-        <w:t xml:space="preserve"> means to replace </w:t>
-      </w:r>
-      <w:r>
-        <w:rPr>
-          <w:rFonts w:ascii="Courier New" w:eastAsia="Times New Roman" w:hAnsi="Courier New" w:cs="Courier New"/>
-          <w:sz w:val="20"/>
-          <w:szCs w:val="20"/>
-          <w:lang w:eastAsia="en-IN"/>
-        </w:rPr>
-        <w:t>NAME_FOR_WEIGHT_COLUMN</w:t>
-      </w:r>
-      <w:r>
-        <w:rPr>
-          <w:rFonts w:ascii="Times New Roman" w:eastAsia="Times New Roman" w:hAnsi="Times New Roman" w:cs="Times New Roman"/>
-          <w:sz w:val="20"/>
-          <w:szCs w:val="20"/>
-          <w:lang w:eastAsia="en-IN"/>
-        </w:rPr>
-        <w:t xml:space="preserve"> with </w:t>
-      </w:r>
-      <w:proofErr w:type="spellStart"/>
-      <w:r>
-        <w:rPr>
-          <w:rFonts w:ascii="Courier New" w:eastAsia="Times New Roman" w:hAnsi="Courier New" w:cs="Courier New"/>
-          <w:sz w:val="20"/>
-          <w:szCs w:val="20"/>
-          <w:lang w:eastAsia="en-IN"/>
-        </w:rPr>
-        <w:t>wt</w:t>
-      </w:r>
-      <w:proofErr w:type="spellEnd"/>
-      <w:r>
-        <w:rPr>
-          <w:rFonts w:ascii="Times New Roman" w:eastAsia="Times New Roman" w:hAnsi="Times New Roman" w:cs="Times New Roman"/>
-          <w:sz w:val="20"/>
-          <w:szCs w:val="20"/>
-          <w:lang w:eastAsia="en-IN"/>
-        </w:rPr>
-        <w:t xml:space="preserve"> (the value referred to by </w:t>
-      </w:r>
-      <w:proofErr w:type="spellStart"/>
-      <w:r>
-        <w:rPr>
-          <w:rFonts w:ascii="Courier New" w:eastAsia="Times New Roman" w:hAnsi="Courier New" w:cs="Courier New"/>
-          <w:sz w:val="20"/>
-          <w:szCs w:val="20"/>
-          <w:lang w:eastAsia="en-IN"/>
-        </w:rPr>
-        <w:t>name_for_weight_column</w:t>
-      </w:r>
-      <w:proofErr w:type="spellEnd"/>
       <w:r>
         <w:rPr>
           <w:rFonts w:ascii="Times New Roman" w:eastAsia="Times New Roman" w:hAnsi="Times New Roman" w:cs="Times New Roman"/>
@@ -4987,7 +7515,6 @@
           <w:szCs w:val="20"/>
           <w:lang w:eastAsia="en-IN"/>
         </w:rPr>
-        <w:lastRenderedPageBreak/>
         <w:t xml:space="preserve">Another solution is the </w:t>
       </w:r>
       <w:r>
@@ -5008,21 +7535,17 @@
         </w:rPr>
         <w:t xml:space="preserve"> notation from the </w:t>
       </w:r>
-      <w:hyperlink r:id="rId10" w:tgtFrame="_blank" w:history="1">
-        <w:proofErr w:type="spellStart"/>
-        <w:r>
-          <w:rPr>
-            <w:rFonts w:ascii="Courier New" w:eastAsia="Times New Roman" w:hAnsi="Courier New" w:cs="Courier New"/>
-            <w:color w:val="0000FF"/>
-            <w:sz w:val="20"/>
-            <w:szCs w:val="20"/>
-            <w:u w:val="single"/>
-            <w:lang w:eastAsia="en-IN"/>
-          </w:rPr>
-          <w:t>rlang</w:t>
-        </w:r>
-        <w:proofErr w:type="spellEnd"/>
-      </w:hyperlink>
+      <w:r>
+        <w:rPr>
+          <w:rFonts w:ascii="Courier New" w:eastAsia="Times New Roman" w:hAnsi="Courier New" w:cs="Courier New"/>
+          <w:color w:val="0000FF"/>
+          <w:sz w:val="20"/>
+          <w:szCs w:val="20"/>
+          <w:u w:val="single"/>
+          <w:lang w:eastAsia="en-IN"/>
+        </w:rPr>
+        <w:t>rlang</w:t>
+      </w:r>
       <w:r>
         <w:rPr>
           <w:rFonts w:ascii="Times New Roman" w:eastAsia="Times New Roman" w:hAnsi="Times New Roman" w:cs="Times New Roman"/>
@@ -5079,67 +7602,14 @@
           <w:lang w:eastAsia="en-IN"/>
         </w:rPr>
       </w:pPr>
-      <w:proofErr w:type="spellStart"/>
-      <w:proofErr w:type="gramStart"/>
-      <w:r>
-        <w:rPr>
-          <w:rFonts w:ascii="Courier New" w:eastAsia="Times New Roman" w:hAnsi="Courier New" w:cs="Courier New"/>
-          <w:sz w:val="20"/>
-          <w:szCs w:val="20"/>
-          <w:lang w:eastAsia="en-IN"/>
-        </w:rPr>
-        <w:t>rlang</w:t>
-      </w:r>
-      <w:proofErr w:type="spellEnd"/>
-      <w:r>
-        <w:rPr>
-          <w:rFonts w:ascii="Courier New" w:eastAsia="Times New Roman" w:hAnsi="Courier New" w:cs="Courier New"/>
-          <w:sz w:val="20"/>
-          <w:szCs w:val="20"/>
-          <w:lang w:eastAsia="en-IN"/>
-        </w:rPr>
-        <w:t>::</w:t>
-      </w:r>
-      <w:proofErr w:type="spellStart"/>
-      <w:proofErr w:type="gramEnd"/>
-      <w:r>
-        <w:rPr>
-          <w:rFonts w:ascii="Courier New" w:eastAsia="Times New Roman" w:hAnsi="Courier New" w:cs="Courier New"/>
-          <w:sz w:val="20"/>
-          <w:szCs w:val="20"/>
-          <w:lang w:eastAsia="en-IN"/>
-        </w:rPr>
-        <w:t>eval_tidy</w:t>
-      </w:r>
-      <w:proofErr w:type="spellEnd"/>
-      <w:r>
-        <w:rPr>
-          <w:rFonts w:ascii="Courier New" w:eastAsia="Times New Roman" w:hAnsi="Courier New" w:cs="Courier New"/>
-          <w:sz w:val="20"/>
-          <w:szCs w:val="20"/>
-          <w:lang w:eastAsia="en-IN"/>
-        </w:rPr>
-        <w:t>(</w:t>
-      </w:r>
-      <w:proofErr w:type="spellStart"/>
-      <w:r>
-        <w:rPr>
-          <w:rFonts w:ascii="Courier New" w:eastAsia="Times New Roman" w:hAnsi="Courier New" w:cs="Courier New"/>
-          <w:sz w:val="20"/>
-          <w:szCs w:val="20"/>
-          <w:lang w:eastAsia="en-IN"/>
-        </w:rPr>
-        <w:t>rlang</w:t>
-      </w:r>
-      <w:proofErr w:type="spellEnd"/>
-      <w:r>
-        <w:rPr>
-          <w:rFonts w:ascii="Courier New" w:eastAsia="Times New Roman" w:hAnsi="Courier New" w:cs="Courier New"/>
-          <w:sz w:val="20"/>
-          <w:szCs w:val="20"/>
-          <w:lang w:eastAsia="en-IN"/>
-        </w:rPr>
-        <w:t>::quo(</w:t>
+      <w:r>
+        <w:rPr>
+          <w:rFonts w:ascii="Courier New" w:eastAsia="Times New Roman" w:hAnsi="Courier New" w:cs="Courier New"/>
+          <w:sz w:val="20"/>
+          <w:szCs w:val="20"/>
+          <w:lang w:eastAsia="en-IN"/>
+        </w:rPr>
+        <w:t>rlang::eval_tidy(rlang::quo(</w:t>
       </w:r>
     </w:p>
     <w:p>
@@ -5177,30 +7647,8 @@
           <w:szCs w:val="20"/>
           <w:lang w:eastAsia="en-IN"/>
         </w:rPr>
-        <w:t xml:space="preserve">  </w:t>
-      </w:r>
-      <w:proofErr w:type="spellStart"/>
-      <w:proofErr w:type="gramStart"/>
-      <w:r>
-        <w:rPr>
-          <w:rFonts w:ascii="Courier New" w:eastAsia="Times New Roman" w:hAnsi="Courier New" w:cs="Courier New"/>
-          <w:sz w:val="20"/>
-          <w:szCs w:val="20"/>
-          <w:lang w:eastAsia="en-IN"/>
-        </w:rPr>
-        <w:t>lm</w:t>
-      </w:r>
-      <w:proofErr w:type="spellEnd"/>
-      <w:r>
-        <w:rPr>
-          <w:rFonts w:ascii="Courier New" w:eastAsia="Times New Roman" w:hAnsi="Courier New" w:cs="Courier New"/>
-          <w:sz w:val="20"/>
-          <w:szCs w:val="20"/>
-          <w:lang w:eastAsia="en-IN"/>
-        </w:rPr>
-        <w:t>(</w:t>
-      </w:r>
-      <w:proofErr w:type="gramEnd"/>
+        <w:t xml:space="preserve">  lm(</w:t>
+      </w:r>
     </w:p>
     <w:p>
       <w:pPr>
@@ -5237,27 +7685,7 @@
           <w:szCs w:val="20"/>
           <w:lang w:eastAsia="en-IN"/>
         </w:rPr>
-        <w:t xml:space="preserve">    </w:t>
-      </w:r>
-      <w:proofErr w:type="spellStart"/>
-      <w:r>
-        <w:rPr>
-          <w:rFonts w:ascii="Courier New" w:eastAsia="Times New Roman" w:hAnsi="Courier New" w:cs="Courier New"/>
-          <w:sz w:val="20"/>
-          <w:szCs w:val="20"/>
-          <w:lang w:eastAsia="en-IN"/>
-        </w:rPr>
-        <w:t>formula_str</w:t>
-      </w:r>
-      <w:proofErr w:type="spellEnd"/>
-      <w:r>
-        <w:rPr>
-          <w:rFonts w:ascii="Courier New" w:eastAsia="Times New Roman" w:hAnsi="Courier New" w:cs="Courier New"/>
-          <w:sz w:val="20"/>
-          <w:szCs w:val="20"/>
-          <w:lang w:eastAsia="en-IN"/>
-        </w:rPr>
-        <w:t>,</w:t>
+        <w:t xml:space="preserve">    formula_str,</w:t>
       </w:r>
     </w:p>
     <w:p>
@@ -5335,7 +7763,7 @@
         </w:rPr>
         <w:t xml:space="preserve">    weights = !!</w:t>
       </w:r>
-      <w:hyperlink r:id="rId11" w:tgtFrame="_blank" w:history="1">
+      <w:hyperlink r:id="rId5" w:tgtFrame="_blank" w:history="1">
         <w:r>
           <w:rPr>
             <w:rFonts w:ascii="Courier New" w:eastAsia="Times New Roman" w:hAnsi="Courier New" w:cs="Courier New"/>
@@ -5355,27 +7783,7 @@
           <w:szCs w:val="20"/>
           <w:lang w:eastAsia="en-IN"/>
         </w:rPr>
-        <w:t>(</w:t>
-      </w:r>
-      <w:proofErr w:type="spellStart"/>
-      <w:r>
-        <w:rPr>
-          <w:rFonts w:ascii="Courier New" w:eastAsia="Times New Roman" w:hAnsi="Courier New" w:cs="Courier New"/>
-          <w:sz w:val="20"/>
-          <w:szCs w:val="20"/>
-          <w:lang w:eastAsia="en-IN"/>
-        </w:rPr>
-        <w:t>name_for_weight_column</w:t>
-      </w:r>
-      <w:proofErr w:type="spellEnd"/>
-      <w:r>
-        <w:rPr>
-          <w:rFonts w:ascii="Courier New" w:eastAsia="Times New Roman" w:hAnsi="Courier New" w:cs="Courier New"/>
-          <w:sz w:val="20"/>
-          <w:szCs w:val="20"/>
-          <w:lang w:eastAsia="en-IN"/>
-        </w:rPr>
-        <w:t>))</w:t>
+        <w:t>(name_for_weight_column))</w:t>
       </w:r>
     </w:p>
     <w:p>
@@ -5527,78 +7935,7 @@
           <w:szCs w:val="20"/>
           <w:lang w:eastAsia="en-IN"/>
         </w:rPr>
-        <w:t xml:space="preserve">## </w:t>
-      </w:r>
-      <w:proofErr w:type="spellStart"/>
-      <w:proofErr w:type="gramStart"/>
-      <w:r>
-        <w:rPr>
-          <w:rFonts w:ascii="Courier New" w:eastAsia="Times New Roman" w:hAnsi="Courier New" w:cs="Courier New"/>
-          <w:sz w:val="20"/>
-          <w:szCs w:val="20"/>
-          <w:lang w:eastAsia="en-IN"/>
-        </w:rPr>
-        <w:t>lm</w:t>
-      </w:r>
-      <w:proofErr w:type="spellEnd"/>
-      <w:r>
-        <w:rPr>
-          <w:rFonts w:ascii="Courier New" w:eastAsia="Times New Roman" w:hAnsi="Courier New" w:cs="Courier New"/>
-          <w:sz w:val="20"/>
-          <w:szCs w:val="20"/>
-          <w:lang w:eastAsia="en-IN"/>
-        </w:rPr>
-        <w:t>(</w:t>
-      </w:r>
-      <w:proofErr w:type="gramEnd"/>
-      <w:r>
-        <w:rPr>
-          <w:rFonts w:ascii="Courier New" w:eastAsia="Times New Roman" w:hAnsi="Courier New" w:cs="Courier New"/>
-          <w:sz w:val="20"/>
-          <w:szCs w:val="20"/>
-          <w:lang w:eastAsia="en-IN"/>
-        </w:rPr>
-        <w:t xml:space="preserve">formula = </w:t>
-      </w:r>
-      <w:proofErr w:type="spellStart"/>
-      <w:r>
-        <w:rPr>
-          <w:rFonts w:ascii="Courier New" w:eastAsia="Times New Roman" w:hAnsi="Courier New" w:cs="Courier New"/>
-          <w:sz w:val="20"/>
-          <w:szCs w:val="20"/>
-          <w:lang w:eastAsia="en-IN"/>
-        </w:rPr>
-        <w:t>formula_str</w:t>
-      </w:r>
-      <w:proofErr w:type="spellEnd"/>
-      <w:r>
-        <w:rPr>
-          <w:rFonts w:ascii="Courier New" w:eastAsia="Times New Roman" w:hAnsi="Courier New" w:cs="Courier New"/>
-          <w:sz w:val="20"/>
-          <w:szCs w:val="20"/>
-          <w:lang w:eastAsia="en-IN"/>
-        </w:rPr>
-        <w:t xml:space="preserve">, data = d, weights = </w:t>
-      </w:r>
-      <w:proofErr w:type="spellStart"/>
-      <w:r>
-        <w:rPr>
-          <w:rFonts w:ascii="Courier New" w:eastAsia="Times New Roman" w:hAnsi="Courier New" w:cs="Courier New"/>
-          <w:sz w:val="20"/>
-          <w:szCs w:val="20"/>
-          <w:lang w:eastAsia="en-IN"/>
-        </w:rPr>
-        <w:t>wt</w:t>
-      </w:r>
-      <w:proofErr w:type="spellEnd"/>
-      <w:r>
-        <w:rPr>
-          <w:rFonts w:ascii="Courier New" w:eastAsia="Times New Roman" w:hAnsi="Courier New" w:cs="Courier New"/>
-          <w:sz w:val="20"/>
-          <w:szCs w:val="20"/>
-          <w:lang w:eastAsia="en-IN"/>
-        </w:rPr>
-        <w:t>)</w:t>
+        <w:t>## lm(formula = formula_str, data = d, weights = wt)</w:t>
       </w:r>
     </w:p>
     <w:p>
@@ -5712,27 +8049,7 @@
           <w:szCs w:val="20"/>
           <w:lang w:eastAsia="en-IN"/>
         </w:rPr>
-        <w:t>## (</w:t>
-      </w:r>
-      <w:proofErr w:type="gramStart"/>
-      <w:r>
-        <w:rPr>
-          <w:rFonts w:ascii="Courier New" w:eastAsia="Times New Roman" w:hAnsi="Courier New" w:cs="Courier New"/>
-          <w:sz w:val="20"/>
-          <w:szCs w:val="20"/>
-          <w:lang w:eastAsia="en-IN"/>
-        </w:rPr>
-        <w:t xml:space="preserve">Intercept)   </w:t>
-      </w:r>
-      <w:proofErr w:type="gramEnd"/>
-      <w:r>
-        <w:rPr>
-          <w:rFonts w:ascii="Courier New" w:eastAsia="Times New Roman" w:hAnsi="Courier New" w:cs="Courier New"/>
-          <w:sz w:val="20"/>
-          <w:szCs w:val="20"/>
-          <w:lang w:eastAsia="en-IN"/>
-        </w:rPr>
-        <w:t xml:space="preserve">        x1           x2  </w:t>
+        <w:t xml:space="preserve">## (Intercept)           x1           x2  </w:t>
       </w:r>
     </w:p>
     <w:p>
@@ -5826,27 +8143,7 @@
           <w:szCs w:val="20"/>
           <w:lang w:eastAsia="en-IN"/>
         </w:rPr>
-        <w:t xml:space="preserve">-expression with its evaluated value before evaluating the rest of the expression. This is a substitution principle based on escaping notation (also called </w:t>
-      </w:r>
-      <w:proofErr w:type="spellStart"/>
-      <w:r>
-        <w:rPr>
-          <w:rFonts w:ascii="Times New Roman" w:eastAsia="Times New Roman" w:hAnsi="Times New Roman" w:cs="Times New Roman"/>
-          <w:sz w:val="20"/>
-          <w:szCs w:val="20"/>
-          <w:lang w:eastAsia="en-IN"/>
-        </w:rPr>
-        <w:t>quasiquoting</w:t>
-      </w:r>
-      <w:proofErr w:type="spellEnd"/>
-      <w:r>
-        <w:rPr>
-          <w:rFonts w:ascii="Times New Roman" w:eastAsia="Times New Roman" w:hAnsi="Times New Roman" w:cs="Times New Roman"/>
-          <w:sz w:val="20"/>
-          <w:szCs w:val="20"/>
-          <w:lang w:eastAsia="en-IN"/>
-        </w:rPr>
-        <w:t>).</w:t>
+        <w:t>-expression with its evaluated value before evaluating the rest of the expression. This is a substitution principle based on escaping notation (also called quasiquoting).</w:t>
       </w:r>
     </w:p>
     <w:p>
@@ -5868,36 +8165,14 @@
         </w:rPr>
         <w:t xml:space="preserve">Note the argument types and/or the internals of </w:t>
       </w:r>
-      <w:proofErr w:type="spellStart"/>
-      <w:proofErr w:type="gramStart"/>
-      <w:r>
-        <w:rPr>
-          <w:rFonts w:ascii="Courier New" w:eastAsia="Times New Roman" w:hAnsi="Courier New" w:cs="Courier New"/>
-          <w:sz w:val="20"/>
-          <w:szCs w:val="20"/>
-          <w:lang w:eastAsia="en-IN"/>
-        </w:rPr>
-        <w:t>lm</w:t>
-      </w:r>
-      <w:proofErr w:type="spellEnd"/>
-      <w:r>
-        <w:rPr>
-          <w:rFonts w:ascii="Courier New" w:eastAsia="Times New Roman" w:hAnsi="Courier New" w:cs="Courier New"/>
-          <w:sz w:val="20"/>
-          <w:szCs w:val="20"/>
-          <w:lang w:eastAsia="en-IN"/>
-        </w:rPr>
-        <w:t>(</w:t>
-      </w:r>
-      <w:proofErr w:type="gramEnd"/>
-      <w:r>
-        <w:rPr>
-          <w:rFonts w:ascii="Courier New" w:eastAsia="Times New Roman" w:hAnsi="Courier New" w:cs="Courier New"/>
-          <w:sz w:val="20"/>
-          <w:szCs w:val="20"/>
-          <w:lang w:eastAsia="en-IN"/>
-        </w:rPr>
-        <w:t>)</w:t>
+      <w:r>
+        <w:rPr>
+          <w:rFonts w:ascii="Courier New" w:eastAsia="Times New Roman" w:hAnsi="Courier New" w:cs="Courier New"/>
+          <w:sz w:val="20"/>
+          <w:szCs w:val="20"/>
+          <w:lang w:eastAsia="en-IN"/>
+        </w:rPr>
+        <w:t>lm()</w:t>
       </w:r>
       <w:r>
         <w:rPr>
@@ -5908,7 +8183,6 @@
         </w:rPr>
         <w:t xml:space="preserve"> do not currently appear to allow the use of the newer </w:t>
       </w:r>
-      <w:proofErr w:type="spellStart"/>
       <w:r>
         <w:rPr>
           <w:rFonts w:ascii="Courier New" w:eastAsia="Times New Roman" w:hAnsi="Courier New" w:cs="Courier New"/>
@@ -5918,7 +8192,6 @@
         </w:rPr>
         <w:t>rlang</w:t>
       </w:r>
-      <w:proofErr w:type="spellEnd"/>
       <w:r>
         <w:rPr>
           <w:rFonts w:ascii="Times New Roman" w:eastAsia="Times New Roman" w:hAnsi="Times New Roman" w:cs="Times New Roman"/>
@@ -5928,78 +8201,28 @@
         </w:rPr>
         <w:t xml:space="preserve"> double curly brace notation (a notation that </w:t>
       </w:r>
-      <w:hyperlink r:id="rId12" w:tgtFrame="_blank" w:history="1">
-        <w:r>
-          <w:rPr>
-            <w:rFonts w:ascii="Times New Roman" w:eastAsia="Times New Roman" w:hAnsi="Times New Roman" w:cs="Times New Roman"/>
-            <w:color w:val="0000FF"/>
-            <w:sz w:val="20"/>
-            <w:szCs w:val="20"/>
-            <w:u w:val="single"/>
-            <w:lang w:eastAsia="en-IN"/>
-          </w:rPr>
-          <w:t xml:space="preserve">can replace </w:t>
-        </w:r>
-        <w:r>
-          <w:rPr>
-            <w:rFonts w:ascii="Courier New" w:eastAsia="Times New Roman" w:hAnsi="Courier New" w:cs="Courier New"/>
-            <w:color w:val="0000FF"/>
-            <w:sz w:val="20"/>
-            <w:szCs w:val="20"/>
-            <w:u w:val="single"/>
-            <w:lang w:eastAsia="en-IN"/>
-          </w:rPr>
-          <w:t>!!</w:t>
-        </w:r>
-        <w:proofErr w:type="spellStart"/>
-        <w:r>
-          <w:rPr>
-            <w:rFonts w:ascii="Courier New" w:eastAsia="Times New Roman" w:hAnsi="Courier New" w:cs="Courier New"/>
-            <w:color w:val="0000FF"/>
-            <w:sz w:val="20"/>
-            <w:szCs w:val="20"/>
-            <w:u w:val="single"/>
-            <w:lang w:eastAsia="en-IN"/>
-          </w:rPr>
-          <w:t>rlang</w:t>
-        </w:r>
-        <w:proofErr w:type="spellEnd"/>
-        <w:r>
-          <w:rPr>
-            <w:rFonts w:ascii="Courier New" w:eastAsia="Times New Roman" w:hAnsi="Courier New" w:cs="Courier New"/>
-            <w:color w:val="0000FF"/>
-            <w:sz w:val="20"/>
-            <w:szCs w:val="20"/>
-            <w:u w:val="single"/>
-            <w:lang w:eastAsia="en-IN"/>
-          </w:rPr>
-          <w:t>::</w:t>
-        </w:r>
-        <w:proofErr w:type="spellStart"/>
-        <w:r>
-          <w:rPr>
-            <w:rFonts w:ascii="Courier New" w:eastAsia="Times New Roman" w:hAnsi="Courier New" w:cs="Courier New"/>
-            <w:color w:val="0000FF"/>
-            <w:sz w:val="20"/>
-            <w:szCs w:val="20"/>
-            <w:u w:val="single"/>
-            <w:lang w:eastAsia="en-IN"/>
-          </w:rPr>
-          <w:t>enquo</w:t>
-        </w:r>
-        <w:proofErr w:type="spellEnd"/>
-        <w:r>
-          <w:rPr>
-            <w:rFonts w:ascii="Courier New" w:eastAsia="Times New Roman" w:hAnsi="Courier New" w:cs="Courier New"/>
-            <w:color w:val="0000FF"/>
-            <w:sz w:val="20"/>
-            <w:szCs w:val="20"/>
-            <w:u w:val="single"/>
-            <w:lang w:eastAsia="en-IN"/>
-          </w:rPr>
-          <w:t>()</w:t>
-        </w:r>
-      </w:hyperlink>
+      <w:r>
+        <w:rPr>
+          <w:rFonts w:ascii="Times New Roman" w:eastAsia="Times New Roman" w:hAnsi="Times New Roman" w:cs="Times New Roman"/>
+          <w:color w:val="0000FF"/>
+          <w:sz w:val="20"/>
+          <w:szCs w:val="20"/>
+          <w:u w:val="single"/>
+          <w:lang w:eastAsia="en-IN"/>
+        </w:rPr>
+        <w:t xml:space="preserve">can replace </w:t>
+      </w:r>
+      <w:r>
+        <w:rPr>
+          <w:rFonts w:ascii="Courier New" w:eastAsia="Times New Roman" w:hAnsi="Courier New" w:cs="Courier New"/>
+          <w:color w:val="0000FF"/>
+          <w:sz w:val="20"/>
+          <w:szCs w:val="20"/>
+          <w:u w:val="single"/>
+          <w:lang w:eastAsia="en-IN"/>
+        </w:rPr>
+        <w:t>!!rlang::enquo()</w:t>
+      </w:r>
       <w:r>
         <w:rPr>
           <w:rFonts w:ascii="Times New Roman" w:eastAsia="Times New Roman" w:hAnsi="Times New Roman" w:cs="Times New Roman"/>
@@ -6038,67 +8261,14 @@
           <w:lang w:eastAsia="en-IN"/>
         </w:rPr>
       </w:pPr>
-      <w:proofErr w:type="spellStart"/>
-      <w:proofErr w:type="gramStart"/>
-      <w:r>
-        <w:rPr>
-          <w:rFonts w:ascii="Courier New" w:eastAsia="Times New Roman" w:hAnsi="Courier New" w:cs="Courier New"/>
-          <w:sz w:val="20"/>
-          <w:szCs w:val="20"/>
-          <w:lang w:eastAsia="en-IN"/>
-        </w:rPr>
-        <w:t>rlang</w:t>
-      </w:r>
-      <w:proofErr w:type="spellEnd"/>
-      <w:r>
-        <w:rPr>
-          <w:rFonts w:ascii="Courier New" w:eastAsia="Times New Roman" w:hAnsi="Courier New" w:cs="Courier New"/>
-          <w:sz w:val="20"/>
-          <w:szCs w:val="20"/>
-          <w:lang w:eastAsia="en-IN"/>
-        </w:rPr>
-        <w:t>::</w:t>
-      </w:r>
-      <w:proofErr w:type="spellStart"/>
-      <w:proofErr w:type="gramEnd"/>
-      <w:r>
-        <w:rPr>
-          <w:rFonts w:ascii="Courier New" w:eastAsia="Times New Roman" w:hAnsi="Courier New" w:cs="Courier New"/>
-          <w:sz w:val="20"/>
-          <w:szCs w:val="20"/>
-          <w:lang w:eastAsia="en-IN"/>
-        </w:rPr>
-        <w:t>eval_tidy</w:t>
-      </w:r>
-      <w:proofErr w:type="spellEnd"/>
-      <w:r>
-        <w:rPr>
-          <w:rFonts w:ascii="Courier New" w:eastAsia="Times New Roman" w:hAnsi="Courier New" w:cs="Courier New"/>
-          <w:sz w:val="20"/>
-          <w:szCs w:val="20"/>
-          <w:lang w:eastAsia="en-IN"/>
-        </w:rPr>
-        <w:t>(</w:t>
-      </w:r>
-      <w:proofErr w:type="spellStart"/>
-      <w:r>
-        <w:rPr>
-          <w:rFonts w:ascii="Courier New" w:eastAsia="Times New Roman" w:hAnsi="Courier New" w:cs="Courier New"/>
-          <w:sz w:val="20"/>
-          <w:szCs w:val="20"/>
-          <w:lang w:eastAsia="en-IN"/>
-        </w:rPr>
-        <w:t>rlang</w:t>
-      </w:r>
-      <w:proofErr w:type="spellEnd"/>
-      <w:r>
-        <w:rPr>
-          <w:rFonts w:ascii="Courier New" w:eastAsia="Times New Roman" w:hAnsi="Courier New" w:cs="Courier New"/>
-          <w:sz w:val="20"/>
-          <w:szCs w:val="20"/>
-          <w:lang w:eastAsia="en-IN"/>
-        </w:rPr>
-        <w:t>::quo(</w:t>
+      <w:r>
+        <w:rPr>
+          <w:rFonts w:ascii="Courier New" w:eastAsia="Times New Roman" w:hAnsi="Courier New" w:cs="Courier New"/>
+          <w:sz w:val="20"/>
+          <w:szCs w:val="20"/>
+          <w:lang w:eastAsia="en-IN"/>
+        </w:rPr>
+        <w:t>rlang::eval_tidy(rlang::quo(</w:t>
       </w:r>
     </w:p>
     <w:p>
@@ -6136,30 +8306,8 @@
           <w:szCs w:val="20"/>
           <w:lang w:eastAsia="en-IN"/>
         </w:rPr>
-        <w:t xml:space="preserve">  </w:t>
-      </w:r>
-      <w:proofErr w:type="spellStart"/>
-      <w:proofErr w:type="gramStart"/>
-      <w:r>
-        <w:rPr>
-          <w:rFonts w:ascii="Courier New" w:eastAsia="Times New Roman" w:hAnsi="Courier New" w:cs="Courier New"/>
-          <w:sz w:val="20"/>
-          <w:szCs w:val="20"/>
-          <w:lang w:eastAsia="en-IN"/>
-        </w:rPr>
-        <w:t>lm</w:t>
-      </w:r>
-      <w:proofErr w:type="spellEnd"/>
-      <w:r>
-        <w:rPr>
-          <w:rFonts w:ascii="Courier New" w:eastAsia="Times New Roman" w:hAnsi="Courier New" w:cs="Courier New"/>
-          <w:sz w:val="20"/>
-          <w:szCs w:val="20"/>
-          <w:lang w:eastAsia="en-IN"/>
-        </w:rPr>
-        <w:t>(</w:t>
-      </w:r>
-      <w:proofErr w:type="gramEnd"/>
+        <w:t xml:space="preserve">  lm(</w:t>
+      </w:r>
     </w:p>
     <w:p>
       <w:pPr>
@@ -6196,27 +8344,7 @@
           <w:szCs w:val="20"/>
           <w:lang w:eastAsia="en-IN"/>
         </w:rPr>
-        <w:t xml:space="preserve">    </w:t>
-      </w:r>
-      <w:proofErr w:type="spellStart"/>
-      <w:r>
-        <w:rPr>
-          <w:rFonts w:ascii="Courier New" w:eastAsia="Times New Roman" w:hAnsi="Courier New" w:cs="Courier New"/>
-          <w:sz w:val="20"/>
-          <w:szCs w:val="20"/>
-          <w:lang w:eastAsia="en-IN"/>
-        </w:rPr>
-        <w:t>formula_str</w:t>
-      </w:r>
-      <w:proofErr w:type="spellEnd"/>
-      <w:r>
-        <w:rPr>
-          <w:rFonts w:ascii="Courier New" w:eastAsia="Times New Roman" w:hAnsi="Courier New" w:cs="Courier New"/>
-          <w:sz w:val="20"/>
-          <w:szCs w:val="20"/>
-          <w:lang w:eastAsia="en-IN"/>
-        </w:rPr>
-        <w:t>,</w:t>
+        <w:t xml:space="preserve">    formula_str,</w:t>
       </w:r>
     </w:p>
     <w:p>
@@ -6292,27 +8420,7 @@
           <w:szCs w:val="20"/>
           <w:lang w:eastAsia="en-IN"/>
         </w:rPr>
-        <w:t xml:space="preserve">    weights = {{</w:t>
-      </w:r>
-      <w:proofErr w:type="spellStart"/>
-      <w:r>
-        <w:rPr>
-          <w:rFonts w:ascii="Courier New" w:eastAsia="Times New Roman" w:hAnsi="Courier New" w:cs="Courier New"/>
-          <w:sz w:val="20"/>
-          <w:szCs w:val="20"/>
-          <w:lang w:eastAsia="en-IN"/>
-        </w:rPr>
-        <w:t>name_for_weight_column</w:t>
-      </w:r>
-      <w:proofErr w:type="spellEnd"/>
-      <w:r>
-        <w:rPr>
-          <w:rFonts w:ascii="Courier New" w:eastAsia="Times New Roman" w:hAnsi="Courier New" w:cs="Courier New"/>
-          <w:sz w:val="20"/>
-          <w:szCs w:val="20"/>
-          <w:lang w:eastAsia="en-IN"/>
-        </w:rPr>
-        <w:t>}})</w:t>
+        <w:t xml:space="preserve">    weights = {{name_for_weight_column}})</w:t>
       </w:r>
     </w:p>
     <w:p>
@@ -6388,78 +8496,7 @@
           <w:szCs w:val="20"/>
           <w:lang w:eastAsia="en-IN"/>
         </w:rPr>
-        <w:t xml:space="preserve">## Error in </w:t>
-      </w:r>
-      <w:proofErr w:type="spellStart"/>
-      <w:proofErr w:type="gramStart"/>
-      <w:r>
-        <w:rPr>
-          <w:rFonts w:ascii="Courier New" w:eastAsia="Times New Roman" w:hAnsi="Courier New" w:cs="Courier New"/>
-          <w:sz w:val="20"/>
-          <w:szCs w:val="20"/>
-          <w:lang w:eastAsia="en-IN"/>
-        </w:rPr>
-        <w:t>model.frame</w:t>
-      </w:r>
-      <w:proofErr w:type="gramEnd"/>
-      <w:r>
-        <w:rPr>
-          <w:rFonts w:ascii="Courier New" w:eastAsia="Times New Roman" w:hAnsi="Courier New" w:cs="Courier New"/>
-          <w:sz w:val="20"/>
-          <w:szCs w:val="20"/>
-          <w:lang w:eastAsia="en-IN"/>
-        </w:rPr>
-        <w:t>.default</w:t>
-      </w:r>
-      <w:proofErr w:type="spellEnd"/>
-      <w:r>
-        <w:rPr>
-          <w:rFonts w:ascii="Courier New" w:eastAsia="Times New Roman" w:hAnsi="Courier New" w:cs="Courier New"/>
-          <w:sz w:val="20"/>
-          <w:szCs w:val="20"/>
-          <w:lang w:eastAsia="en-IN"/>
-        </w:rPr>
-        <w:t xml:space="preserve">(formula = </w:t>
-      </w:r>
-      <w:proofErr w:type="spellStart"/>
-      <w:r>
-        <w:rPr>
-          <w:rFonts w:ascii="Courier New" w:eastAsia="Times New Roman" w:hAnsi="Courier New" w:cs="Courier New"/>
-          <w:sz w:val="20"/>
-          <w:szCs w:val="20"/>
-          <w:lang w:eastAsia="en-IN"/>
-        </w:rPr>
-        <w:t>formula_str</w:t>
-      </w:r>
-      <w:proofErr w:type="spellEnd"/>
-      <w:r>
-        <w:rPr>
-          <w:rFonts w:ascii="Courier New" w:eastAsia="Times New Roman" w:hAnsi="Courier New" w:cs="Courier New"/>
-          <w:sz w:val="20"/>
-          <w:szCs w:val="20"/>
-          <w:lang w:eastAsia="en-IN"/>
-        </w:rPr>
-        <w:t>, data = d, weights = ~"</w:t>
-      </w:r>
-      <w:proofErr w:type="spellStart"/>
-      <w:r>
-        <w:rPr>
-          <w:rFonts w:ascii="Courier New" w:eastAsia="Times New Roman" w:hAnsi="Courier New" w:cs="Courier New"/>
-          <w:sz w:val="20"/>
-          <w:szCs w:val="20"/>
-          <w:lang w:eastAsia="en-IN"/>
-        </w:rPr>
-        <w:t>wt</w:t>
-      </w:r>
-      <w:proofErr w:type="spellEnd"/>
-      <w:r>
-        <w:rPr>
-          <w:rFonts w:ascii="Courier New" w:eastAsia="Times New Roman" w:hAnsi="Courier New" w:cs="Courier New"/>
-          <w:sz w:val="20"/>
-          <w:szCs w:val="20"/>
-          <w:lang w:eastAsia="en-IN"/>
-        </w:rPr>
-        <w:t>", : invalid type (language) for variable '(weights)'</w:t>
+        <w:t>## Error in model.frame.default(formula = formula_str, data = d, weights = ~"wt", : invalid type (language) for variable '(weights)'</w:t>
       </w:r>
     </w:p>
     <w:p>
@@ -6499,7 +8536,6 @@
         </w:rPr>
         <w:t xml:space="preserve">” notation as </w:t>
       </w:r>
-      <w:proofErr w:type="spellStart"/>
       <w:r>
         <w:rPr>
           <w:rFonts w:ascii="Courier New" w:eastAsia="Times New Roman" w:hAnsi="Courier New" w:cs="Courier New"/>
@@ -6509,97 +8545,34 @@
         </w:rPr>
         <w:t>rlang</w:t>
       </w:r>
-      <w:proofErr w:type="spellEnd"/>
-      <w:r>
-        <w:rPr>
-          <w:rFonts w:ascii="Times New Roman" w:eastAsia="Times New Roman" w:hAnsi="Times New Roman" w:cs="Times New Roman"/>
-          <w:sz w:val="20"/>
-          <w:szCs w:val="20"/>
-          <w:lang w:eastAsia="en-IN"/>
-        </w:rPr>
-        <w:t xml:space="preserve"> familiar readers </w:t>
-      </w:r>
-      <w:proofErr w:type="gramStart"/>
-      <w:r>
-        <w:rPr>
-          <w:rFonts w:ascii="Times New Roman" w:eastAsia="Times New Roman" w:hAnsi="Times New Roman" w:cs="Times New Roman"/>
-          <w:sz w:val="20"/>
-          <w:szCs w:val="20"/>
-          <w:lang w:eastAsia="en-IN"/>
-        </w:rPr>
-        <w:t>are</w:t>
-      </w:r>
-      <w:proofErr w:type="gramEnd"/>
-      <w:r>
-        <w:rPr>
-          <w:rFonts w:ascii="Times New Roman" w:eastAsia="Times New Roman" w:hAnsi="Times New Roman" w:cs="Times New Roman"/>
-          <w:sz w:val="20"/>
-          <w:szCs w:val="20"/>
-          <w:lang w:eastAsia="en-IN"/>
-        </w:rPr>
-        <w:t xml:space="preserve"> likely to wonder about using it.</w:t>
-      </w:r>
-    </w:p>
-    <w:p>
-      <w:pPr>
-        <w:spacing w:before="100" w:beforeAutospacing="1" w:after="100" w:afterAutospacing="1" w:line="240" w:lineRule="auto"/>
-        <w:rPr>
-          <w:rFonts w:ascii="Times New Roman" w:eastAsia="Times New Roman" w:hAnsi="Times New Roman" w:cs="Times New Roman"/>
-          <w:sz w:val="20"/>
-          <w:szCs w:val="20"/>
-          <w:lang w:eastAsia="en-IN"/>
-        </w:rPr>
-      </w:pPr>
-      <w:r>
-        <w:rPr>
-          <w:rFonts w:ascii="Times New Roman" w:eastAsia="Times New Roman" w:hAnsi="Times New Roman" w:cs="Times New Roman"/>
-          <w:sz w:val="20"/>
-          <w:szCs w:val="20"/>
-          <w:lang w:eastAsia="en-IN"/>
-        </w:rPr>
-        <w:t xml:space="preserve">All of the above solutions are using </w:t>
-      </w:r>
-      <w:hyperlink r:id="rId13" w:tgtFrame="_blank" w:history="1">
-        <w:r>
-          <w:rPr>
-            <w:rFonts w:ascii="Times New Roman" w:eastAsia="Times New Roman" w:hAnsi="Times New Roman" w:cs="Times New Roman"/>
-            <w:color w:val="0000FF"/>
-            <w:sz w:val="20"/>
-            <w:szCs w:val="20"/>
-            <w:u w:val="single"/>
-            <w:lang w:eastAsia="en-IN"/>
-          </w:rPr>
-          <w:t>meta-programming</w:t>
-        </w:r>
-      </w:hyperlink>
-      <w:r>
-        <w:rPr>
-          <w:rFonts w:ascii="Times New Roman" w:eastAsia="Times New Roman" w:hAnsi="Times New Roman" w:cs="Times New Roman"/>
-          <w:sz w:val="20"/>
-          <w:szCs w:val="20"/>
-          <w:lang w:eastAsia="en-IN"/>
-        </w:rPr>
-        <w:t xml:space="preserve"> tools. These are tools that let programs treat programs as data. As such they are very powerful. In </w:t>
-      </w:r>
-      <w:proofErr w:type="gramStart"/>
-      <w:r>
-        <w:rPr>
-          <w:rFonts w:ascii="Times New Roman" w:eastAsia="Times New Roman" w:hAnsi="Times New Roman" w:cs="Times New Roman"/>
-          <w:sz w:val="20"/>
-          <w:szCs w:val="20"/>
-          <w:lang w:eastAsia="en-IN"/>
-        </w:rPr>
-        <w:t>fact</w:t>
-      </w:r>
-      <w:proofErr w:type="gramEnd"/>
-      <w:r>
-        <w:rPr>
-          <w:rFonts w:ascii="Times New Roman" w:eastAsia="Times New Roman" w:hAnsi="Times New Roman" w:cs="Times New Roman"/>
-          <w:sz w:val="20"/>
-          <w:szCs w:val="20"/>
-          <w:lang w:eastAsia="en-IN"/>
-        </w:rPr>
-        <w:t xml:space="preserve"> they are big hammers for such a simple problem as specifying a column name that is already stored as data. However, the above tools should not be blamed for the awkwardness of having a need for them.</w:t>
+      <w:r>
+        <w:rPr>
+          <w:rFonts w:ascii="Times New Roman" w:eastAsia="Times New Roman" w:hAnsi="Times New Roman" w:cs="Times New Roman"/>
+          <w:sz w:val="20"/>
+          <w:szCs w:val="20"/>
+          <w:lang w:eastAsia="en-IN"/>
+        </w:rPr>
+        <w:t xml:space="preserve"> familiar readers are likely to wonder about using it.</w:t>
+      </w:r>
+    </w:p>
+    <w:p>
+      <w:pPr>
+        <w:spacing w:before="100" w:beforeAutospacing="1" w:after="100" w:afterAutospacing="1" w:line="240" w:lineRule="auto"/>
+        <w:rPr>
+          <w:rFonts w:ascii="Times New Roman" w:eastAsia="Times New Roman" w:hAnsi="Times New Roman" w:cs="Times New Roman"/>
+          <w:sz w:val="20"/>
+          <w:szCs w:val="20"/>
+          <w:lang w:eastAsia="en-IN"/>
+        </w:rPr>
+      </w:pPr>
+      <w:r>
+        <w:rPr>
+          <w:rFonts w:ascii="Times New Roman" w:eastAsia="Times New Roman" w:hAnsi="Times New Roman" w:cs="Times New Roman"/>
+          <w:sz w:val="20"/>
+          <w:szCs w:val="20"/>
+          <w:lang w:eastAsia="en-IN"/>
+        </w:rPr>
+        <w:t>These are tools that let programs treat programs as data. As such they are very powerful. In fact they are big hammers for such a simple problem as specifying a column name that is already stored as data. However, the above tools should not be blamed for the awkwardness of having a need for them.</w:t>
       </w:r>
     </w:p>
     <w:p/>
